--- a/document/1. Laporan-project-sdp.docx
+++ b/document/1. Laporan-project-sdp.docx
@@ -2593,15 +2593,10 @@
         <w:pStyle w:val="STTSJudulSubBab"/>
       </w:pPr>
       <w:r>
-        <w:t>1.3.</w:t>
-      </w:r>
-      <w:r>
-        <w:t>2</w:t>
-      </w:r>
-      <w:r>
-        <w:tab/>
-      </w:r>
-      <w:r>
+        <w:t>1.3.2</w:t>
+      </w:r>
+      <w:r>
+        <w:tab/>
         <w:t>Batasan</w:t>
       </w:r>
     </w:p>
@@ -2689,34 +2684,13 @@
     </w:p>
     <w:p>
       <w:r>
-        <w:t>Di dalam sistematika pembahasan terdapat tujuh bab yang disetiap babnya</w:t>
-      </w:r>
-      <w:r>
-        <w:t>. Sistematika pembahasan</w:t>
-      </w:r>
-      <w:r>
-        <w:t xml:space="preserve"> memberikan gambaran</w:t>
-      </w:r>
-      <w:r>
-        <w:t xml:space="preserve"> dan </w:t>
-      </w:r>
-      <w:r>
-        <w:t xml:space="preserve">menjelaskan isi dari setiap </w:t>
+        <w:t xml:space="preserve">Di dalam sistematika pembahasan terdapat tujuh bab yang disetiap babnya. Sistematika pembahasan memberikan gambaran dan menjelaskan isi dari setiap </w:t>
       </w:r>
       <w:r>
         <w:t>bab</w:t>
       </w:r>
       <w:r>
-        <w:t xml:space="preserve"> </w:t>
-      </w:r>
-      <w:r>
-        <w:t xml:space="preserve">serta </w:t>
-      </w:r>
-      <w:r>
-        <w:t xml:space="preserve">urutan yang akan dibahas dalam penyusunan buku. </w:t>
-      </w:r>
-      <w:r>
-        <w:t>Serta menguraikan permasalahan dan solusi dari sistem perusahaan tersebut.</w:t>
+        <w:t xml:space="preserve"> serta urutan yang akan dibahas dalam penyusunan buku. Serta menguraikan permasalahan dan solusi dari sistem perusahaan tersebut.</w:t>
       </w:r>
       <w:r>
         <w:t xml:space="preserve"> </w:t>
@@ -3034,16 +3008,7 @@
           <w:sz w:val="24"/>
           <w:szCs w:val="24"/>
         </w:rPr>
-        <w:t>Selain membagi aplikasi ke dalam komponen-komponen ini, desain MVC mendefinisikan interaksi di antara</w:t>
-      </w:r>
-      <w:r>
-        <w:rPr>
-          <w:b w:val="0"/>
-          <w:bCs/>
-          <w:sz w:val="24"/>
-          <w:szCs w:val="24"/>
-        </w:rPr>
-        <w:t xml:space="preserve"> </w:t>
+        <w:t xml:space="preserve">Selain membagi aplikasi ke dalam komponen-komponen ini, desain MVC mendefinisikan interaksi di antara </w:t>
       </w:r>
       <w:r>
         <w:rPr>
@@ -4299,12 +4264,40 @@
     </w:p>
     <w:p>
       <w:r>
-        <w:t>Video provides a powerful way to help you prove your point. When you click Online Video, you can paste in the embed code for the video you want to add. You can also type a keyword to search online for the video that best fits your document.</w:t>
-      </w:r>
-    </w:p>
-    <w:p>
-      <w:r>
-        <w:t>To make your document look professionally produced, Word provides header, footer, cover page, and text box designs that complement each other. For example, you can add a matching cover page, header, and sidebar. Click Insert and then choose the elements you want from the different galleries.</w:t>
+        <w:t xml:space="preserve">Dalam pembuatan tugas proyek terdapat </w:t>
+      </w:r>
+      <w:r>
+        <w:t>sistem desain</w:t>
+      </w:r>
+      <w:r>
+        <w:t xml:space="preserve"> yang membantu untuk merealisasikan pengerjaan proyek. </w:t>
+      </w:r>
+      <w:r>
+        <w:t xml:space="preserve">Terdapat </w:t>
+      </w:r>
+      <w:r>
+        <w:rPr>
+          <w:i/>
+          <w:iCs/>
+        </w:rPr>
+        <w:t>fact</w:t>
+      </w:r>
+      <w:r>
+        <w:rPr>
+          <w:i/>
+          <w:iCs/>
+        </w:rPr>
+        <w:t>-</w:t>
+      </w:r>
+      <w:r>
+        <w:rPr>
+          <w:i/>
+          <w:iCs/>
+        </w:rPr>
+        <w:t>finding</w:t>
+      </w:r>
+      <w:r>
+        <w:t xml:space="preserve">, deskripsi sistem lama, analisa permasalahan, deskripsi sistem baru, analisa kebutuhan, dan spesifikasi kebutuhan. Pada bab ini akan dijelaskan secara detail dan tersusun sesuai dengan struktur sistem desain. </w:t>
       </w:r>
     </w:p>
     <w:p/>
@@ -4318,950 +4311,81 @@
         <w:ind w:hanging="720"/>
       </w:pPr>
       <w:r>
-        <w:t>Desain Interface</w:t>
-      </w:r>
-    </w:p>
-    <w:p>
-      <w:r>
-        <w:t>Video provides a powerful way to help you prove your point. When you click Online Video, you can paste in the embed code for the video you want to add. You can also type a keyword to search online for the video that best fits your document.</w:t>
-      </w:r>
-    </w:p>
-    <w:p>
-      <w:r>
-        <w:t>To make your document look professionally produced, Word provides header, footer, cover page, and text box designs that complement each other. For example, you can add a matching cover page, header, and sidebar. Click Insert and then choose the elements you want from the different galleries.</w:t>
-      </w:r>
-    </w:p>
-    <w:p>
-      <w:r>
-        <w:t>Themes and styles also help keep your document coordinated. When you click Design and choose a new Theme, the pictures, charts, and SmartArt graphics change to match your new theme. When you apply styles, your headings change to match the new theme :</w:t>
-      </w:r>
-    </w:p>
-    <w:p>
-      <w:pPr>
-        <w:pStyle w:val="ListParagraph"/>
-        <w:numPr>
-          <w:ilvl w:val="0"/>
-          <w:numId w:val="12"/>
-        </w:numPr>
-        <w:ind w:left="425" w:hanging="425"/>
-      </w:pPr>
-      <w:r>
-        <w:t>Xbanner</w:t>
-      </w:r>
-    </w:p>
-    <w:p>
-      <w:pPr>
-        <w:pStyle w:val="ListParagraph"/>
-        <w:numPr>
-          <w:ilvl w:val="0"/>
-          <w:numId w:val="12"/>
-        </w:numPr>
-        <w:ind w:left="426" w:hanging="426"/>
-      </w:pPr>
-      <w:r>
-        <w:t>Outdoor banner</w:t>
-      </w:r>
-    </w:p>
-    <w:p>
-      <w:pPr>
-        <w:pStyle w:val="ListParagraph"/>
-        <w:numPr>
-          <w:ilvl w:val="0"/>
-          <w:numId w:val="12"/>
-        </w:numPr>
-        <w:ind w:left="426" w:hanging="426"/>
-      </w:pPr>
-      <w:r>
-        <w:t>Rollup Banner</w:t>
-      </w:r>
-    </w:p>
-    <w:p>
-      <w:r>
-        <w:t xml:space="preserve">Save time in Word with new buttons that show up where you need them. To change the way a picture fits in your document, click it and a button for layout </w:t>
-      </w:r>
-      <w:r>
-        <w:lastRenderedPageBreak/>
-        <w:t>options appears next to it. When you work on a table, click where you want to add a row or a column, and then click the plus sign.</w:t>
-      </w:r>
-    </w:p>
-    <w:p>
-      <w:r>
-        <w:t>Reading is easier, too, in the new Reading view. You can collapse parts of the document and focus on the text you want. If you need to stop reading before you reach the end, Word remembers where you left off - even on another device.</w:t>
+        <w:t>Fact Finding</w:t>
+      </w:r>
+    </w:p>
+    <w:p>
+      <w:r>
+        <w:t>Untuk pengembangan proyek ini digunakan metode observasi dan</w:t>
+      </w:r>
+      <w:r>
+        <w:t xml:space="preserve"> </w:t>
+      </w:r>
+      <w:r>
+        <w:t>interview.</w:t>
+      </w:r>
+      <w:r>
+        <w:t xml:space="preserve"> Melalui observasi ditemukan bahwa perusahaan ini memiliki sistem yang belum menggunakan teknologi secara menyeluruh. Terdapat kekurangan dalam sistem salesman yang belum terhubung langsung dengan data-data product yang ada. </w:t>
+      </w:r>
+      <w:r>
+        <w:rPr>
+          <w:szCs w:val="24"/>
+        </w:rPr>
+        <w:t>Permasalahan juga terjadi di bagian a</w:t>
+      </w:r>
+      <w:r>
+        <w:rPr>
+          <w:szCs w:val="24"/>
+        </w:rPr>
+        <w:t>dmin gaji</w:t>
+      </w:r>
+      <w:r>
+        <w:rPr>
+          <w:szCs w:val="24"/>
+        </w:rPr>
+        <w:t xml:space="preserve"> yang</w:t>
+      </w:r>
+      <w:r>
+        <w:rPr>
+          <w:szCs w:val="24"/>
+        </w:rPr>
+        <w:t xml:space="preserve"> masih menginputkan data dalam bentuk catatan yang berisi data realisasi penjualan dari salesman</w:t>
+      </w:r>
+      <w:r>
+        <w:rPr>
+          <w:szCs w:val="24"/>
+        </w:rPr>
+        <w:t xml:space="preserve"> dan</w:t>
+      </w:r>
+      <w:r>
+        <w:rPr>
+          <w:szCs w:val="24"/>
+        </w:rPr>
+        <w:t xml:space="preserve"> supervisor.</w:t>
       </w:r>
     </w:p>
     <w:p>
       <w:pPr>
         <w:ind w:firstLine="0"/>
       </w:pPr>
-    </w:p>
-    <w:p>
-      <w:pPr>
-        <w:pStyle w:val="ListParagraph"/>
-        <w:numPr>
-          <w:ilvl w:val="0"/>
-          <w:numId w:val="32"/>
-        </w:numPr>
-        <w:ind w:hanging="720"/>
-        <w:rPr>
-          <w:b/>
-          <w:bCs/>
-          <w:sz w:val="28"/>
-          <w:szCs w:val="28"/>
-        </w:rPr>
-      </w:pPr>
-      <w:r>
-        <w:rPr>
-          <w:b/>
-          <w:bCs/>
-          <w:sz w:val="28"/>
-          <w:szCs w:val="28"/>
-        </w:rPr>
-        <w:t>Layout Booklet</w:t>
-      </w:r>
-    </w:p>
-    <w:p>
-      <w:pPr>
-        <w:pStyle w:val="ListParagraph"/>
-        <w:ind w:left="0"/>
-        <w:rPr>
-          <w:szCs w:val="24"/>
-        </w:rPr>
-      </w:pPr>
-      <w:r>
-        <w:rPr>
-          <w:szCs w:val="24"/>
-        </w:rPr>
-        <w:t>Video provides a powerful way to help you prove your point. When you click Online Video, you can paste in the embed code for the video you want to add. You can also type a keyword to search online for the video that best fits your document.</w:t>
-      </w:r>
-    </w:p>
-    <w:p>
-      <w:pPr>
-        <w:pStyle w:val="ListParagraph"/>
-        <w:ind w:left="0"/>
-        <w:rPr>
-          <w:szCs w:val="24"/>
-        </w:rPr>
-      </w:pPr>
-    </w:p>
-    <w:tbl>
-      <w:tblPr>
-        <w:tblStyle w:val="TableGrid"/>
-        <w:tblW w:w="0" w:type="auto"/>
-        <w:jc w:val="center"/>
-        <w:tblBorders>
-          <w:top w:val="none" w:sz="0" w:space="0" w:color="auto"/>
-          <w:left w:val="none" w:sz="0" w:space="0" w:color="auto"/>
-          <w:bottom w:val="none" w:sz="0" w:space="0" w:color="auto"/>
-          <w:right w:val="none" w:sz="0" w:space="0" w:color="auto"/>
-          <w:insideH w:val="none" w:sz="0" w:space="0" w:color="auto"/>
-          <w:insideV w:val="none" w:sz="0" w:space="0" w:color="auto"/>
-        </w:tblBorders>
-        <w:tblLook w:val="04A0" w:firstRow="1" w:lastRow="0" w:firstColumn="1" w:lastColumn="0" w:noHBand="0" w:noVBand="1"/>
-      </w:tblPr>
-      <w:tblGrid>
-        <w:gridCol w:w="3964"/>
-        <w:gridCol w:w="3964"/>
-      </w:tblGrid>
-      <w:tr>
-        <w:trPr>
-          <w:jc w:val="center"/>
-        </w:trPr>
-        <w:tc>
-          <w:tcPr>
-            <w:tcW w:w="3964" w:type="dxa"/>
-          </w:tcPr>
-          <w:p>
-            <w:pPr>
-              <w:pStyle w:val="ListParagraph"/>
-              <w:spacing w:line="240" w:lineRule="auto"/>
-              <w:ind w:left="0" w:firstLine="0"/>
-              <w:jc w:val="center"/>
-              <w:rPr>
-                <w:b/>
-                <w:bCs/>
-                <w:szCs w:val="24"/>
-              </w:rPr>
-            </w:pPr>
-            <w:r>
-              <w:rPr>
-                <w:b/>
-                <w:bCs/>
-                <w:noProof/>
-              </w:rPr>
-              <w:drawing>
-                <wp:inline distT="0" distB="0" distL="0" distR="0" wp14:anchorId="28383020" wp14:editId="0E9AFE64">
-                  <wp:extent cx="2295525" cy="1529482"/>
-                  <wp:effectExtent l="0" t="0" r="0" b="0"/>
-                  <wp:docPr id="7" name="Picture 7"/>
-                  <wp:cNvGraphicFramePr>
-                    <a:graphicFrameLocks xmlns:a="http://schemas.openxmlformats.org/drawingml/2006/main" noChangeAspect="1"/>
-                  </wp:cNvGraphicFramePr>
-                  <a:graphic xmlns:a="http://schemas.openxmlformats.org/drawingml/2006/main">
-                    <a:graphicData uri="http://schemas.openxmlformats.org/drawingml/2006/picture">
-                      <pic:pic xmlns:pic="http://schemas.openxmlformats.org/drawingml/2006/picture">
-                        <pic:nvPicPr>
-                          <pic:cNvPr id="0" name="Picture 1"/>
-                          <pic:cNvPicPr>
-                            <a:picLocks noChangeAspect="1" noChangeArrowheads="1"/>
-                          </pic:cNvPicPr>
-                        </pic:nvPicPr>
-                        <pic:blipFill>
-                          <a:blip r:embed="rId22" cstate="print">
-                            <a:extLst>
-                              <a:ext uri="{28A0092B-C50C-407E-A947-70E740481C1C}">
-                                <a14:useLocalDpi xmlns:a14="http://schemas.microsoft.com/office/drawing/2010/main" val="0"/>
-                              </a:ext>
-                            </a:extLst>
-                          </a:blip>
-                          <a:srcRect/>
-                          <a:stretch>
-                            <a:fillRect/>
-                          </a:stretch>
-                        </pic:blipFill>
-                        <pic:spPr bwMode="auto">
-                          <a:xfrm>
-                            <a:off x="0" y="0"/>
-                            <a:ext cx="2302003" cy="1533798"/>
-                          </a:xfrm>
-                          <a:prstGeom prst="rect">
-                            <a:avLst/>
-                          </a:prstGeom>
-                          <a:noFill/>
-                          <a:ln>
-                            <a:noFill/>
-                          </a:ln>
-                        </pic:spPr>
-                      </pic:pic>
-                    </a:graphicData>
-                  </a:graphic>
-                </wp:inline>
-              </w:drawing>
-            </w:r>
-          </w:p>
-          <w:p>
-            <w:pPr>
-              <w:pStyle w:val="ListParagraph"/>
-              <w:spacing w:line="240" w:lineRule="auto"/>
-              <w:ind w:left="0" w:firstLine="0"/>
-              <w:jc w:val="center"/>
-              <w:rPr>
-                <w:b/>
-                <w:bCs/>
-                <w:szCs w:val="24"/>
-              </w:rPr>
-            </w:pPr>
-            <w:r>
-              <w:rPr>
-                <w:b/>
-                <w:bCs/>
-                <w:szCs w:val="24"/>
-              </w:rPr>
-              <w:t>(a)</w:t>
-            </w:r>
-          </w:p>
-        </w:tc>
-        <w:tc>
-          <w:tcPr>
-            <w:tcW w:w="3964" w:type="dxa"/>
-          </w:tcPr>
-          <w:p>
-            <w:pPr>
-              <w:pStyle w:val="ListParagraph"/>
-              <w:spacing w:line="240" w:lineRule="auto"/>
-              <w:ind w:left="0" w:firstLine="0"/>
-              <w:jc w:val="center"/>
-              <w:rPr>
-                <w:b/>
-                <w:bCs/>
-                <w:szCs w:val="24"/>
-              </w:rPr>
-            </w:pPr>
-            <w:r>
-              <w:rPr>
-                <w:b/>
-                <w:bCs/>
-                <w:noProof/>
-              </w:rPr>
-              <w:drawing>
-                <wp:inline distT="0" distB="0" distL="0" distR="0" wp14:anchorId="6B1DEFBB" wp14:editId="7682DBFB">
-                  <wp:extent cx="2295525" cy="1529482"/>
-                  <wp:effectExtent l="0" t="0" r="0" b="0"/>
-                  <wp:docPr id="6" name="Picture 6"/>
-                  <wp:cNvGraphicFramePr>
-                    <a:graphicFrameLocks xmlns:a="http://schemas.openxmlformats.org/drawingml/2006/main" noChangeAspect="1"/>
-                  </wp:cNvGraphicFramePr>
-                  <a:graphic xmlns:a="http://schemas.openxmlformats.org/drawingml/2006/main">
-                    <a:graphicData uri="http://schemas.openxmlformats.org/drawingml/2006/picture">
-                      <pic:pic xmlns:pic="http://schemas.openxmlformats.org/drawingml/2006/picture">
-                        <pic:nvPicPr>
-                          <pic:cNvPr id="0" name="Picture 1"/>
-                          <pic:cNvPicPr>
-                            <a:picLocks noChangeAspect="1" noChangeArrowheads="1"/>
-                          </pic:cNvPicPr>
-                        </pic:nvPicPr>
-                        <pic:blipFill>
-                          <a:blip r:embed="rId23" cstate="print">
-                            <a:extLst>
-                              <a:ext uri="{BEBA8EAE-BF5A-486C-A8C5-ECC9F3942E4B}">
-                                <a14:imgProps xmlns:a14="http://schemas.microsoft.com/office/drawing/2010/main">
-                                  <a14:imgLayer r:embed="rId24">
-                                    <a14:imgEffect>
-                                      <a14:colorTemperature colorTemp="8800"/>
-                                    </a14:imgEffect>
-                                    <a14:imgEffect>
-                                      <a14:saturation sat="400000"/>
-                                    </a14:imgEffect>
-                                  </a14:imgLayer>
-                                </a14:imgProps>
-                              </a:ext>
-                              <a:ext uri="{28A0092B-C50C-407E-A947-70E740481C1C}">
-                                <a14:useLocalDpi xmlns:a14="http://schemas.microsoft.com/office/drawing/2010/main" val="0"/>
-                              </a:ext>
-                            </a:extLst>
-                          </a:blip>
-                          <a:srcRect/>
-                          <a:stretch>
-                            <a:fillRect/>
-                          </a:stretch>
-                        </pic:blipFill>
-                        <pic:spPr bwMode="auto">
-                          <a:xfrm>
-                            <a:off x="0" y="0"/>
-                            <a:ext cx="2302003" cy="1533798"/>
-                          </a:xfrm>
-                          <a:prstGeom prst="rect">
-                            <a:avLst/>
-                          </a:prstGeom>
-                          <a:noFill/>
-                          <a:ln>
-                            <a:noFill/>
-                          </a:ln>
-                        </pic:spPr>
-                      </pic:pic>
-                    </a:graphicData>
-                  </a:graphic>
-                </wp:inline>
-              </w:drawing>
-            </w:r>
-          </w:p>
-          <w:p>
-            <w:pPr>
-              <w:pStyle w:val="ListParagraph"/>
-              <w:spacing w:line="240" w:lineRule="auto"/>
-              <w:ind w:left="0" w:firstLine="0"/>
-              <w:jc w:val="center"/>
-              <w:rPr>
-                <w:b/>
-                <w:bCs/>
-                <w:szCs w:val="24"/>
-              </w:rPr>
-            </w:pPr>
-            <w:r>
-              <w:rPr>
-                <w:b/>
-                <w:bCs/>
-                <w:szCs w:val="24"/>
-              </w:rPr>
-              <w:t>(b)</w:t>
-            </w:r>
-          </w:p>
-        </w:tc>
-      </w:tr>
-    </w:tbl>
-    <w:p>
-      <w:pPr>
-        <w:pStyle w:val="STTSGambar"/>
-      </w:pPr>
-      <w:r>
-        <w:t>Gambar 3.1</w:t>
-      </w:r>
-    </w:p>
-    <w:p>
-      <w:pPr>
-        <w:pStyle w:val="STTSGambar"/>
-      </w:pPr>
-      <w:r>
-        <w:t>Gambar Elang (a) Elang Normal. (b) Setelah Diberi Filter</w:t>
-      </w:r>
-    </w:p>
-    <w:p>
-      <w:pPr>
-        <w:pStyle w:val="STTSGambar"/>
-        <w:spacing w:line="360" w:lineRule="auto"/>
-      </w:pPr>
-    </w:p>
-    <w:p>
-      <w:r>
-        <w:t>To make your document look professionally produced, Word provides header, footer, cover page, and text box designs that complement each other. For example, you can add a matching cover page, header, and sidebar. Click Insert and then choose the elements you want from the different galleries.</w:t>
-      </w:r>
-    </w:p>
-    <w:p>
-      <w:pPr>
-        <w:ind w:firstLine="0"/>
-        <w:rPr>
-          <w:szCs w:val="24"/>
-        </w:rPr>
-      </w:pPr>
-    </w:p>
-    <w:p>
-      <w:pPr>
-        <w:pStyle w:val="ListParagraph"/>
-        <w:numPr>
-          <w:ilvl w:val="0"/>
-          <w:numId w:val="32"/>
-        </w:numPr>
-        <w:ind w:hanging="720"/>
-        <w:rPr>
-          <w:b/>
-          <w:bCs/>
-          <w:sz w:val="28"/>
-          <w:szCs w:val="28"/>
-        </w:rPr>
-      </w:pPr>
-      <w:r>
-        <w:rPr>
-          <w:b/>
-          <w:bCs/>
-          <w:sz w:val="28"/>
-          <w:szCs w:val="28"/>
-        </w:rPr>
-        <w:t>X-Banner</w:t>
-      </w:r>
-    </w:p>
-    <w:p>
-      <w:pPr>
-        <w:pStyle w:val="ListParagraph"/>
-        <w:ind w:left="0"/>
-        <w:rPr>
-          <w:szCs w:val="24"/>
-        </w:rPr>
-      </w:pPr>
-      <w:r>
-        <w:rPr>
-          <w:szCs w:val="24"/>
-        </w:rPr>
-        <w:t>Video provides a powerful way to help you prove your point. When you click Online Video, you can paste in the embed code for the video you want to add. You can also type a keyword to search online for the video that best fits your document.</w:t>
-      </w:r>
-    </w:p>
-    <w:p>
-      <w:pPr>
-        <w:pStyle w:val="ListParagraph"/>
-        <w:ind w:left="0"/>
-        <w:rPr>
-          <w:szCs w:val="24"/>
-        </w:rPr>
-      </w:pPr>
-      <w:r>
-        <w:rPr>
-          <w:szCs w:val="24"/>
-        </w:rPr>
-        <w:lastRenderedPageBreak/>
-        <w:t>To make your document look professionally produced, Word provides header, footer, cover page, and text box designs that complement each other. For example, you can add a matching cover page, header, and sidebar. Click Insert and then choose the elements you want from the different galleries.</w:t>
-      </w:r>
-    </w:p>
-    <w:p>
-      <w:pPr>
-        <w:pStyle w:val="ListParagraph"/>
-        <w:ind w:left="0"/>
-        <w:rPr>
-          <w:szCs w:val="24"/>
-        </w:rPr>
-      </w:pPr>
-      <w:r>
-        <w:rPr>
-          <w:szCs w:val="24"/>
-        </w:rPr>
-        <w:t>Themes and styles also help keep your document coordinated. When you click Design and choose a new Theme, the pictures, charts, and SmartArt graphics change to match your new theme. When you apply styles, your headings change to match the new theme.</w:t>
-      </w:r>
-    </w:p>
-    <w:p>
-      <w:pPr>
-        <w:pStyle w:val="ListParagraph"/>
-        <w:ind w:left="0"/>
-        <w:rPr>
-          <w:szCs w:val="24"/>
-        </w:rPr>
-      </w:pPr>
-      <w:r>
-        <w:rPr>
-          <w:szCs w:val="24"/>
-        </w:rPr>
-        <w:t>Save time in Word with new buttons that show up where you need them. To change the way a picture fits in your document, click it and a button for layout options appears next to it. When you work on a table, click where you want to add a row or a column, and then click the plus sign.</w:t>
-      </w:r>
-    </w:p>
-    <w:p>
-      <w:pPr>
-        <w:pStyle w:val="ListParagraph"/>
-        <w:ind w:left="0"/>
-        <w:rPr>
-          <w:szCs w:val="24"/>
-        </w:rPr>
-      </w:pPr>
-    </w:p>
-    <w:tbl>
-      <w:tblPr>
-        <w:tblStyle w:val="TableGrid"/>
-        <w:tblW w:w="0" w:type="auto"/>
-        <w:jc w:val="center"/>
-        <w:tblBorders>
-          <w:top w:val="none" w:sz="0" w:space="0" w:color="auto"/>
-          <w:left w:val="none" w:sz="0" w:space="0" w:color="auto"/>
-          <w:bottom w:val="none" w:sz="0" w:space="0" w:color="auto"/>
-          <w:right w:val="none" w:sz="0" w:space="0" w:color="auto"/>
-          <w:insideH w:val="none" w:sz="0" w:space="0" w:color="auto"/>
-          <w:insideV w:val="none" w:sz="0" w:space="0" w:color="auto"/>
-        </w:tblBorders>
-        <w:tblLook w:val="04A0" w:firstRow="1" w:lastRow="0" w:firstColumn="1" w:lastColumn="0" w:noHBand="0" w:noVBand="1"/>
-      </w:tblPr>
-      <w:tblGrid>
-        <w:gridCol w:w="3964"/>
-        <w:gridCol w:w="3964"/>
-      </w:tblGrid>
-      <w:tr>
-        <w:trPr>
-          <w:jc w:val="center"/>
-        </w:trPr>
-        <w:tc>
-          <w:tcPr>
-            <w:tcW w:w="3964" w:type="dxa"/>
-          </w:tcPr>
-          <w:p>
-            <w:pPr>
-              <w:spacing w:line="240" w:lineRule="auto"/>
-              <w:ind w:firstLine="0"/>
-              <w:jc w:val="center"/>
-              <w:rPr>
-                <w:b/>
-                <w:bCs/>
-                <w:szCs w:val="24"/>
-              </w:rPr>
-            </w:pPr>
-            <w:r>
-              <w:rPr>
-                <w:b/>
-                <w:bCs/>
-                <w:noProof/>
-              </w:rPr>
-              <w:drawing>
-                <wp:inline distT="0" distB="0" distL="0" distR="0" wp14:anchorId="153E208D" wp14:editId="0B737826">
-                  <wp:extent cx="2295525" cy="1529482"/>
-                  <wp:effectExtent l="0" t="0" r="0" b="0"/>
-                  <wp:docPr id="8" name="Picture 8"/>
-                  <wp:cNvGraphicFramePr>
-                    <a:graphicFrameLocks xmlns:a="http://schemas.openxmlformats.org/drawingml/2006/main" noChangeAspect="1"/>
-                  </wp:cNvGraphicFramePr>
-                  <a:graphic xmlns:a="http://schemas.openxmlformats.org/drawingml/2006/main">
-                    <a:graphicData uri="http://schemas.openxmlformats.org/drawingml/2006/picture">
-                      <pic:pic xmlns:pic="http://schemas.openxmlformats.org/drawingml/2006/picture">
-                        <pic:nvPicPr>
-                          <pic:cNvPr id="0" name="Picture 1"/>
-                          <pic:cNvPicPr>
-                            <a:picLocks noChangeAspect="1" noChangeArrowheads="1"/>
-                          </pic:cNvPicPr>
-                        </pic:nvPicPr>
-                        <pic:blipFill>
-                          <a:blip r:embed="rId22" cstate="print">
-                            <a:extLst>
-                              <a:ext uri="{28A0092B-C50C-407E-A947-70E740481C1C}">
-                                <a14:useLocalDpi xmlns:a14="http://schemas.microsoft.com/office/drawing/2010/main" val="0"/>
-                              </a:ext>
-                            </a:extLst>
-                          </a:blip>
-                          <a:srcRect/>
-                          <a:stretch>
-                            <a:fillRect/>
-                          </a:stretch>
-                        </pic:blipFill>
-                        <pic:spPr bwMode="auto">
-                          <a:xfrm>
-                            <a:off x="0" y="0"/>
-                            <a:ext cx="2302003" cy="1533798"/>
-                          </a:xfrm>
-                          <a:prstGeom prst="rect">
-                            <a:avLst/>
-                          </a:prstGeom>
-                          <a:noFill/>
-                          <a:ln>
-                            <a:noFill/>
-                          </a:ln>
-                        </pic:spPr>
-                      </pic:pic>
-                    </a:graphicData>
-                  </a:graphic>
-                </wp:inline>
-              </w:drawing>
-            </w:r>
-          </w:p>
-          <w:p>
-            <w:pPr>
-              <w:spacing w:line="240" w:lineRule="auto"/>
-              <w:ind w:firstLine="0"/>
-              <w:jc w:val="center"/>
-              <w:rPr>
-                <w:b/>
-                <w:bCs/>
-                <w:szCs w:val="24"/>
-              </w:rPr>
-            </w:pPr>
-            <w:r>
-              <w:rPr>
-                <w:b/>
-                <w:bCs/>
-                <w:szCs w:val="24"/>
-              </w:rPr>
-              <w:t>(a)</w:t>
-            </w:r>
-          </w:p>
-        </w:tc>
-        <w:tc>
-          <w:tcPr>
-            <w:tcW w:w="3964" w:type="dxa"/>
-          </w:tcPr>
-          <w:p>
-            <w:pPr>
-              <w:spacing w:line="240" w:lineRule="auto"/>
-              <w:ind w:firstLine="0"/>
-              <w:jc w:val="center"/>
-              <w:rPr>
-                <w:b/>
-                <w:bCs/>
-                <w:szCs w:val="24"/>
-              </w:rPr>
-            </w:pPr>
-            <w:r>
-              <w:rPr>
-                <w:b/>
-                <w:bCs/>
-                <w:noProof/>
-              </w:rPr>
-              <w:drawing>
-                <wp:inline distT="0" distB="0" distL="0" distR="0" wp14:anchorId="67D502C0" wp14:editId="71D75B62">
-                  <wp:extent cx="2295525" cy="1529482"/>
-                  <wp:effectExtent l="0" t="0" r="0" b="0"/>
-                  <wp:docPr id="10" name="Picture 10"/>
-                  <wp:cNvGraphicFramePr>
-                    <a:graphicFrameLocks xmlns:a="http://schemas.openxmlformats.org/drawingml/2006/main" noChangeAspect="1"/>
-                  </wp:cNvGraphicFramePr>
-                  <a:graphic xmlns:a="http://schemas.openxmlformats.org/drawingml/2006/main">
-                    <a:graphicData uri="http://schemas.openxmlformats.org/drawingml/2006/picture">
-                      <pic:pic xmlns:pic="http://schemas.openxmlformats.org/drawingml/2006/picture">
-                        <pic:nvPicPr>
-                          <pic:cNvPr id="0" name="Picture 1"/>
-                          <pic:cNvPicPr>
-                            <a:picLocks noChangeAspect="1" noChangeArrowheads="1"/>
-                          </pic:cNvPicPr>
-                        </pic:nvPicPr>
-                        <pic:blipFill>
-                          <a:blip r:embed="rId22" cstate="print">
-                            <a:duotone>
-                              <a:prstClr val="black"/>
-                              <a:schemeClr val="tx2">
-                                <a:tint val="45000"/>
-                                <a:satMod val="400000"/>
-                              </a:schemeClr>
-                            </a:duotone>
-                            <a:extLst>
-                              <a:ext uri="{28A0092B-C50C-407E-A947-70E740481C1C}">
-                                <a14:useLocalDpi xmlns:a14="http://schemas.microsoft.com/office/drawing/2010/main" val="0"/>
-                              </a:ext>
-                            </a:extLst>
-                          </a:blip>
-                          <a:srcRect/>
-                          <a:stretch>
-                            <a:fillRect/>
-                          </a:stretch>
-                        </pic:blipFill>
-                        <pic:spPr bwMode="auto">
-                          <a:xfrm>
-                            <a:off x="0" y="0"/>
-                            <a:ext cx="2302003" cy="1533798"/>
-                          </a:xfrm>
-                          <a:prstGeom prst="rect">
-                            <a:avLst/>
-                          </a:prstGeom>
-                          <a:noFill/>
-                          <a:ln>
-                            <a:noFill/>
-                          </a:ln>
-                        </pic:spPr>
-                      </pic:pic>
-                    </a:graphicData>
-                  </a:graphic>
-                </wp:inline>
-              </w:drawing>
-            </w:r>
-          </w:p>
-          <w:p>
-            <w:pPr>
-              <w:spacing w:line="240" w:lineRule="auto"/>
-              <w:ind w:firstLine="0"/>
-              <w:jc w:val="center"/>
-              <w:rPr>
-                <w:b/>
-                <w:bCs/>
-                <w:szCs w:val="24"/>
-              </w:rPr>
-            </w:pPr>
-            <w:r>
-              <w:rPr>
-                <w:b/>
-                <w:bCs/>
-                <w:szCs w:val="24"/>
-              </w:rPr>
-              <w:t>(b)</w:t>
-            </w:r>
-          </w:p>
-        </w:tc>
-      </w:tr>
-      <w:tr>
-        <w:trPr>
-          <w:jc w:val="center"/>
-        </w:trPr>
-        <w:tc>
-          <w:tcPr>
-            <w:tcW w:w="3964" w:type="dxa"/>
-          </w:tcPr>
-          <w:p>
-            <w:pPr>
-              <w:spacing w:line="240" w:lineRule="auto"/>
-              <w:ind w:firstLine="0"/>
-              <w:jc w:val="center"/>
-              <w:rPr>
-                <w:b/>
-                <w:bCs/>
-                <w:szCs w:val="24"/>
-              </w:rPr>
-            </w:pPr>
-            <w:r>
-              <w:rPr>
-                <w:b/>
-                <w:bCs/>
-                <w:noProof/>
-              </w:rPr>
-              <w:drawing>
-                <wp:inline distT="0" distB="0" distL="0" distR="0" wp14:anchorId="6DD9C46C" wp14:editId="56514CF5">
-                  <wp:extent cx="2295525" cy="1529482"/>
-                  <wp:effectExtent l="0" t="0" r="0" b="0"/>
-                  <wp:docPr id="11" name="Picture 11"/>
-                  <wp:cNvGraphicFramePr>
-                    <a:graphicFrameLocks xmlns:a="http://schemas.openxmlformats.org/drawingml/2006/main" noChangeAspect="1"/>
-                  </wp:cNvGraphicFramePr>
-                  <a:graphic xmlns:a="http://schemas.openxmlformats.org/drawingml/2006/main">
-                    <a:graphicData uri="http://schemas.openxmlformats.org/drawingml/2006/picture">
-                      <pic:pic xmlns:pic="http://schemas.openxmlformats.org/drawingml/2006/picture">
-                        <pic:nvPicPr>
-                          <pic:cNvPr id="0" name="Picture 1"/>
-                          <pic:cNvPicPr>
-                            <a:picLocks noChangeAspect="1" noChangeArrowheads="1"/>
-                          </pic:cNvPicPr>
-                        </pic:nvPicPr>
-                        <pic:blipFill>
-                          <a:blip r:embed="rId22" cstate="print">
-                            <a:duotone>
-                              <a:prstClr val="black"/>
-                              <a:schemeClr val="accent2">
-                                <a:tint val="45000"/>
-                                <a:satMod val="400000"/>
-                              </a:schemeClr>
-                            </a:duotone>
-                            <a:extLst>
-                              <a:ext uri="{28A0092B-C50C-407E-A947-70E740481C1C}">
-                                <a14:useLocalDpi xmlns:a14="http://schemas.microsoft.com/office/drawing/2010/main" val="0"/>
-                              </a:ext>
-                            </a:extLst>
-                          </a:blip>
-                          <a:srcRect/>
-                          <a:stretch>
-                            <a:fillRect/>
-                          </a:stretch>
-                        </pic:blipFill>
-                        <pic:spPr bwMode="auto">
-                          <a:xfrm>
-                            <a:off x="0" y="0"/>
-                            <a:ext cx="2302003" cy="1533798"/>
-                          </a:xfrm>
-                          <a:prstGeom prst="rect">
-                            <a:avLst/>
-                          </a:prstGeom>
-                          <a:noFill/>
-                          <a:ln>
-                            <a:noFill/>
-                          </a:ln>
-                        </pic:spPr>
-                      </pic:pic>
-                    </a:graphicData>
-                  </a:graphic>
-                </wp:inline>
-              </w:drawing>
-            </w:r>
-          </w:p>
-          <w:p>
-            <w:pPr>
-              <w:spacing w:line="240" w:lineRule="auto"/>
-              <w:ind w:firstLine="0"/>
-              <w:jc w:val="center"/>
-              <w:rPr>
-                <w:b/>
-                <w:bCs/>
-                <w:szCs w:val="24"/>
-              </w:rPr>
-            </w:pPr>
-            <w:r>
-              <w:rPr>
-                <w:b/>
-                <w:bCs/>
-                <w:szCs w:val="24"/>
-              </w:rPr>
-              <w:t>(c)</w:t>
-            </w:r>
-          </w:p>
-        </w:tc>
-        <w:tc>
-          <w:tcPr>
-            <w:tcW w:w="3964" w:type="dxa"/>
-          </w:tcPr>
-          <w:p>
-            <w:pPr>
-              <w:spacing w:line="240" w:lineRule="auto"/>
-              <w:ind w:firstLine="0"/>
-              <w:jc w:val="center"/>
-              <w:rPr>
-                <w:b/>
-                <w:bCs/>
-                <w:szCs w:val="24"/>
-              </w:rPr>
-            </w:pPr>
-            <w:r>
-              <w:rPr>
-                <w:b/>
-                <w:bCs/>
-                <w:noProof/>
-              </w:rPr>
-              <w:drawing>
-                <wp:inline distT="0" distB="0" distL="0" distR="0" wp14:anchorId="0802383C" wp14:editId="5834187B">
-                  <wp:extent cx="2295525" cy="1529482"/>
-                  <wp:effectExtent l="0" t="0" r="0" b="0"/>
-                  <wp:docPr id="12" name="Picture 12"/>
-                  <wp:cNvGraphicFramePr>
-                    <a:graphicFrameLocks xmlns:a="http://schemas.openxmlformats.org/drawingml/2006/main" noChangeAspect="1"/>
-                  </wp:cNvGraphicFramePr>
-                  <a:graphic xmlns:a="http://schemas.openxmlformats.org/drawingml/2006/main">
-                    <a:graphicData uri="http://schemas.openxmlformats.org/drawingml/2006/picture">
-                      <pic:pic xmlns:pic="http://schemas.openxmlformats.org/drawingml/2006/picture">
-                        <pic:nvPicPr>
-                          <pic:cNvPr id="0" name="Picture 1"/>
-                          <pic:cNvPicPr>
-                            <a:picLocks noChangeAspect="1" noChangeArrowheads="1"/>
-                          </pic:cNvPicPr>
-                        </pic:nvPicPr>
-                        <pic:blipFill>
-                          <a:blip r:embed="rId22" cstate="print">
-                            <a:duotone>
-                              <a:prstClr val="black"/>
-                              <a:schemeClr val="accent6">
-                                <a:tint val="45000"/>
-                                <a:satMod val="400000"/>
-                              </a:schemeClr>
-                            </a:duotone>
-                            <a:extLst>
-                              <a:ext uri="{28A0092B-C50C-407E-A947-70E740481C1C}">
-                                <a14:useLocalDpi xmlns:a14="http://schemas.microsoft.com/office/drawing/2010/main" val="0"/>
-                              </a:ext>
-                            </a:extLst>
-                          </a:blip>
-                          <a:srcRect/>
-                          <a:stretch>
-                            <a:fillRect/>
-                          </a:stretch>
-                        </pic:blipFill>
-                        <pic:spPr bwMode="auto">
-                          <a:xfrm>
-                            <a:off x="0" y="0"/>
-                            <a:ext cx="2302003" cy="1533798"/>
-                          </a:xfrm>
-                          <a:prstGeom prst="rect">
-                            <a:avLst/>
-                          </a:prstGeom>
-                          <a:noFill/>
-                          <a:ln>
-                            <a:noFill/>
-                          </a:ln>
-                        </pic:spPr>
-                      </pic:pic>
-                    </a:graphicData>
-                  </a:graphic>
-                </wp:inline>
-              </w:drawing>
-            </w:r>
-          </w:p>
-          <w:p>
-            <w:pPr>
-              <w:spacing w:line="240" w:lineRule="auto"/>
-              <w:ind w:firstLine="0"/>
-              <w:jc w:val="center"/>
-              <w:rPr>
-                <w:b/>
-                <w:bCs/>
-                <w:szCs w:val="24"/>
-              </w:rPr>
-            </w:pPr>
-            <w:r>
-              <w:rPr>
-                <w:b/>
-                <w:bCs/>
-                <w:szCs w:val="24"/>
-              </w:rPr>
-              <w:t>(d)</w:t>
-            </w:r>
-          </w:p>
-        </w:tc>
-      </w:tr>
-    </w:tbl>
-    <w:p>
-      <w:pPr>
-        <w:pStyle w:val="STTSGambar"/>
-      </w:pPr>
-      <w:r>
-        <w:t>Gambar 3.2</w:t>
-      </w:r>
-    </w:p>
-    <w:p>
-      <w:pPr>
-        <w:pStyle w:val="STTSGambar"/>
-      </w:pPr>
-      <w:r>
-        <w:t>Gambar Elang (a) Elang Normal. (b) Setelah Diberi Filter BW. (c) Filter Kuning. (d) Filter Hijau</w:t>
-      </w:r>
-    </w:p>
-    <w:p>
-      <w:pPr>
-        <w:pStyle w:val="ListParagraph"/>
-        <w:ind w:left="0"/>
-        <w:rPr>
-          <w:szCs w:val="24"/>
-        </w:rPr>
-      </w:pPr>
-    </w:p>
-    <w:p>
-      <w:pPr>
-        <w:pStyle w:val="ListParagraph"/>
-        <w:ind w:left="0"/>
-        <w:rPr>
-          <w:szCs w:val="24"/>
-        </w:rPr>
-      </w:pPr>
-      <w:r>
-        <w:rPr>
-          <w:szCs w:val="24"/>
-        </w:rPr>
-        <w:t xml:space="preserve">To make your document look professionally produced, Word provides header, footer, cover page, and text box designs that complement each other. For </w:t>
-      </w:r>
-      <w:r>
-        <w:rPr>
-          <w:szCs w:val="24"/>
-        </w:rPr>
-        <w:lastRenderedPageBreak/>
-        <w:t>example, you can add a matching cover page, header, and sidebar. Click Insert and then choose the elements you want from the different galleries.</w:t>
+      <w:r>
+        <w:rPr>
+          <w:szCs w:val="24"/>
+        </w:rPr>
+        <w:tab/>
+        <w:t xml:space="preserve">Melalui interview ditemukan bahwa beberapa aktor </w:t>
+      </w:r>
+      <w:r>
+        <w:rPr>
+          <w:szCs w:val="24"/>
+        </w:rPr>
+        <w:t xml:space="preserve">terdapat kekurangan pada sistem kinerjanya. Sistem kinerja untuk salesman memiliki kekurangan </w:t>
+      </w:r>
+      <w:r>
+        <w:rPr>
+          <w:szCs w:val="24"/>
+        </w:rPr>
+        <w:t xml:space="preserve"> </w:t>
       </w:r>
     </w:p>
     <w:p>
@@ -5279,25 +4403,177 @@
         <w:ind w:hanging="720"/>
       </w:pPr>
       <w:r>
-        <w:t>Desain Database</w:t>
-      </w:r>
-    </w:p>
-    <w:p>
-      <w:r>
-        <w:t>Video provides a powerful way to help you prove your point. When you click Online Video, you can paste in the embed code for the video you want to add. You can also type a keyword to search online for the video that best fits your document.</w:t>
-      </w:r>
-    </w:p>
-    <w:p>
-      <w:r>
-        <w:t>To make your document look professionally produced, Word provides header, footer, cover page, and text box designs that complement each other. For example, you can add a matching cover page, header, and sidebar. Click Insert and then choose the elements you want from the different galleries.</w:t>
-      </w:r>
-    </w:p>
-    <w:p>
-      <w:r>
-        <w:t>Themes and styles also help keep your document coordinated. When you click Design and choose a new Theme, the pictures, charts, and SmartArt graphics change to match your new theme. When you apply styles, your headings change to match the new theme.</w:t>
-      </w:r>
-    </w:p>
-    <w:p/>
+        <w:t>Deskripsi Sistem Lama</w:t>
+      </w:r>
+    </w:p>
+    <w:p>
+      <w:pPr>
+        <w:pStyle w:val="BodyText"/>
+        <w:spacing w:before="6" w:line="360" w:lineRule="auto"/>
+        <w:ind w:firstLine="720"/>
+        <w:jc w:val="both"/>
+      </w:pPr>
+      <w:r>
+        <w:t xml:space="preserve">CV. LAJU JAYA CEMERLANG merupakan perusahaan yang berdiri sejak 2008, sudah 16 tahun perusahaan tersebut berdiri dan bergerak dibidang distributor menjual barang-barang primer. </w:t>
+      </w:r>
+      <w:r>
+        <w:rPr>
+          <w:lang w:val="en-US"/>
+        </w:rPr>
+        <w:t>Perusahaan ini t</w:t>
+      </w:r>
+      <w:r>
+        <w:t xml:space="preserve">erdiri </w:t>
+      </w:r>
+      <w:r>
+        <w:rPr>
+          <w:lang w:val="en-US"/>
+        </w:rPr>
+        <w:t xml:space="preserve">dari </w:t>
+      </w:r>
+      <w:r>
+        <w:t xml:space="preserve">dua divisi utama </w:t>
+      </w:r>
+      <w:r>
+        <w:rPr>
+          <w:lang w:val="en-US"/>
+        </w:rPr>
+        <w:t xml:space="preserve">yaitu divisi </w:t>
+      </w:r>
+      <w:r>
+        <w:t xml:space="preserve">lapangan/kantor dan </w:t>
+      </w:r>
+      <w:r>
+        <w:rPr>
+          <w:lang w:val="en-US"/>
+        </w:rPr>
+        <w:t xml:space="preserve">divisi </w:t>
+      </w:r>
+      <w:r>
+        <w:t>kantor.</w:t>
+      </w:r>
+      <w:r>
+        <w:rPr>
+          <w:lang w:val="en-US"/>
+        </w:rPr>
+        <w:t xml:space="preserve"> </w:t>
+      </w:r>
+      <w:r>
+        <w:t>Pada divisi bagian lapangan/kantor terdapat koordinator supervisor, supervisor, salesman dan untuk divisi bagian kantor admin penjualan, admin gaji.</w:t>
+      </w:r>
+      <w:r>
+        <w:rPr>
+          <w:lang w:val="en-US"/>
+        </w:rPr>
+        <w:t xml:space="preserve"> </w:t>
+      </w:r>
+      <w:r>
+        <w:t>Perlu diketahui setiap bagian memiliki tugas dan perannya masing-masing.</w:t>
+      </w:r>
+      <w:r>
+        <w:rPr>
+          <w:lang w:val="en-US"/>
+        </w:rPr>
+        <w:t xml:space="preserve"> </w:t>
+      </w:r>
+      <w:r>
+        <w:t>Divisi bagian lapangan/kantor bertugas untuk melaksanakan penjualan yang terjadi di lapangan untuk bertemu dengan konsumen.</w:t>
+      </w:r>
+    </w:p>
+    <w:p>
+      <w:pPr>
+        <w:pStyle w:val="BodyText"/>
+        <w:spacing w:before="6" w:line="360" w:lineRule="auto"/>
+        <w:ind w:firstLine="720"/>
+        <w:jc w:val="both"/>
+      </w:pPr>
+      <w:r>
+        <w:t xml:space="preserve"> Terdapat koordinator supervisor yang bertugas mengawasi penjualan </w:t>
+      </w:r>
+      <w:r>
+        <w:lastRenderedPageBreak/>
+        <w:t>dalam satu wilayah tertentu dan memberikan target bulanan kepada supervisor. Koordinator supervisor memiliki dua supervisor yang bertugas melaksanakan target yang diberikan oleh koordinator supervisor dalam satu wilayah</w:t>
+      </w:r>
+      <w:r>
+        <w:rPr>
+          <w:lang w:val="en-US"/>
+        </w:rPr>
+        <w:t>.</w:t>
+      </w:r>
+      <w:r>
+        <w:t xml:space="preserve"> </w:t>
+      </w:r>
+      <w:r>
+        <w:rPr>
+          <w:lang w:val="en-US"/>
+        </w:rPr>
+        <w:t>S</w:t>
+      </w:r>
+      <w:r>
+        <w:t xml:space="preserve">upervisor memiliki beberapa salesman dengan minimal dua salesman dan supervisor bertugas memberikan target dengan jangka waktu satu bulan kepada salesman untuk keliling area yang telah ditentukan </w:t>
+      </w:r>
+      <w:r>
+        <w:rPr>
+          <w:lang w:val="en-US"/>
+        </w:rPr>
+        <w:t xml:space="preserve">oleh </w:t>
+      </w:r>
+      <w:r>
+        <w:t>koordinator supervisor untuk</w:t>
+      </w:r>
+      <w:r>
+        <w:rPr>
+          <w:lang w:val="en-US"/>
+        </w:rPr>
+        <w:t xml:space="preserve"> </w:t>
+      </w:r>
+      <w:r>
+        <w:t>mengetahui apakah ada konsumen yang belum dicapai oleh salesman</w:t>
+      </w:r>
+      <w:r>
+        <w:rPr>
+          <w:lang w:val="en-US"/>
+        </w:rPr>
+        <w:t>.</w:t>
+      </w:r>
+      <w:r>
+        <w:t xml:space="preserve"> </w:t>
+      </w:r>
+      <w:r>
+        <w:rPr>
+          <w:lang w:val="en-US"/>
+        </w:rPr>
+        <w:t>S</w:t>
+      </w:r>
+      <w:r>
+        <w:t xml:space="preserve">upervisor mendapatkan bonus dari hasil penjualan dan berlaku juga kepada salesman yang memiliki tanggung jawab terhadap target yang diberikan oleh supervisor. </w:t>
+      </w:r>
+      <w:r>
+        <w:rPr>
+          <w:lang w:val="en-US"/>
+        </w:rPr>
+        <w:t>Untuk s</w:t>
+      </w:r>
+      <w:r>
+        <w:t>alesman</w:t>
+      </w:r>
+      <w:r>
+        <w:rPr>
+          <w:lang w:val="en-US"/>
+        </w:rPr>
+        <w:t xml:space="preserve"> sendiri</w:t>
+      </w:r>
+      <w:r>
+        <w:t xml:space="preserve"> bertugas sebagai garda terdepan yang akan menawarkan barang-barang yang dijual oleh perusahaan dan melakukan transaksi pemesanan barang dengan konsumen.</w:t>
+      </w:r>
+    </w:p>
+    <w:p>
+      <w:pPr>
+        <w:rPr>
+          <w:lang w:val="id"/>
+        </w:rPr>
+      </w:pPr>
+    </w:p>
     <w:p>
       <w:pPr>
         <w:pStyle w:val="STTSJudulSubBab"/>
@@ -5308,2912 +4584,451 @@
         <w:ind w:hanging="720"/>
       </w:pPr>
       <w:r>
-        <w:t>Desain Procedural</w:t>
-      </w:r>
-    </w:p>
-    <w:p>
-      <w:r>
-        <w:t>Video provides a powerful way to help you prove your point. When you click Online Video, you can paste in the embed code for the video you want to add. You can also type a keyword to search online for the video that best fits your document.</w:t>
-      </w:r>
-    </w:p>
-    <w:p>
-      <w:r>
-        <w:t>To make your document look professionally produced, Word provides header, footer, cover page, and text box designs that complement each other. For example, you can add a matching cover page, header, and sidebar. Click Insert and then choose the elements you want from the different galleries.</w:t>
-      </w:r>
-    </w:p>
-    <w:p>
-      <w:pPr>
-        <w:pStyle w:val="STTSAlgoritma"/>
-      </w:pPr>
-    </w:p>
-    <w:p>
-      <w:pPr>
-        <w:pStyle w:val="STTSAlgoritma"/>
-      </w:pPr>
-      <w:r>
-        <w:t>Algoritma 3.1 Contoh Algoritma Cek Prima</w:t>
-      </w:r>
-    </w:p>
-    <w:p>
-      <w:pPr>
-        <w:pStyle w:val="STTSAlgoritmaContent"/>
+        <w:t>Analisa Permasalahan</w:t>
+      </w:r>
+    </w:p>
+    <w:p>
+      <w:pPr>
+        <w:pStyle w:val="STTSJudulSubBab"/>
+        <w:ind w:firstLine="720"/>
+        <w:rPr>
+          <w:b w:val="0"/>
+          <w:bCs/>
+          <w:sz w:val="24"/>
+          <w:szCs w:val="24"/>
+        </w:rPr>
+      </w:pPr>
+      <w:r>
+        <w:rPr>
+          <w:b w:val="0"/>
+          <w:bCs/>
+          <w:sz w:val="24"/>
+          <w:szCs w:val="24"/>
+        </w:rPr>
+        <w:t>Permasalahan yang ditangani</w:t>
+      </w:r>
+      <w:r>
+        <w:rPr>
+          <w:b w:val="0"/>
+          <w:bCs/>
+          <w:sz w:val="24"/>
+          <w:szCs w:val="24"/>
+        </w:rPr>
+        <w:t xml:space="preserve"> dalam perusahaan ini</w:t>
+      </w:r>
+      <w:r>
+        <w:rPr>
+          <w:b w:val="0"/>
+          <w:bCs/>
+          <w:sz w:val="24"/>
+          <w:szCs w:val="24"/>
+        </w:rPr>
+        <w:t xml:space="preserve"> bertitik berat pada penjualan</w:t>
+      </w:r>
+      <w:r>
+        <w:rPr>
+          <w:b w:val="0"/>
+          <w:bCs/>
+          <w:sz w:val="24"/>
+          <w:szCs w:val="24"/>
+        </w:rPr>
+        <w:t>,</w:t>
+      </w:r>
+      <w:r>
+        <w:rPr>
+          <w:b w:val="0"/>
+          <w:bCs/>
+          <w:sz w:val="24"/>
+          <w:szCs w:val="24"/>
+        </w:rPr>
+        <w:t xml:space="preserve"> dalam artian bukan bagaimana penjualan tersebut sukses tetapi bagaimana dua divisi tersebut saling terhubung dan up to date mengenai informasi barang yang dijual. Sebelumnya divisi lapangan/kantor yang terdiri dari koordinator supervisor, supervisor, salesman belum menggunakan teknologi dan belum terhubung satu sama lain, hanya bagian kantor yang menggunakan teknologi berupa aplikasi untuk mengolah data penjualan. </w:t>
+      </w:r>
+    </w:p>
+    <w:p>
+      <w:pPr>
+        <w:pStyle w:val="STTSJudulSubBab"/>
+        <w:ind w:firstLine="720"/>
+        <w:rPr>
+          <w:b w:val="0"/>
+          <w:bCs/>
+          <w:sz w:val="24"/>
+          <w:szCs w:val="24"/>
+        </w:rPr>
+      </w:pPr>
+      <w:r>
+        <w:rPr>
+          <w:b w:val="0"/>
+          <w:bCs/>
+          <w:sz w:val="24"/>
+          <w:szCs w:val="24"/>
+        </w:rPr>
+        <w:t xml:space="preserve">Permasalahan utama terjadi di salesman dan admin penjualan dimana dua aktor tersebut tidak terhubung secara up to date mengenai barang yang dijual sehingga pada proses pemesanan yang dilakukan </w:t>
+      </w:r>
+      <w:r>
+        <w:rPr>
+          <w:b w:val="0"/>
+          <w:bCs/>
+          <w:sz w:val="24"/>
+          <w:szCs w:val="24"/>
+        </w:rPr>
+        <w:t>toko</w:t>
+      </w:r>
+      <w:r>
+        <w:rPr>
+          <w:b w:val="0"/>
+          <w:bCs/>
+          <w:sz w:val="24"/>
+          <w:szCs w:val="24"/>
+        </w:rPr>
+        <w:t xml:space="preserve"> sering terjadi kesalahan pada saat nota pemesanan diinputkan oleh admin kedalam sistem. Kekurangan lain pada salesman mengenai pembatalan nota, karena proses tersebut dilakukan oleh admin penjualan yang menyebabkan proses verifikasi pemesanan menjadi terhambat karena harus membatalkan terlebih dahulu agar tidak tercampur dengan pemesanan utama. Mengenai target salesman, salesman tidak bisa mengetahui berapa target penjualan yang telah dicapai karena data tersebut hanya dipegang oleh supervisor. </w:t>
+      </w:r>
+    </w:p>
+    <w:p>
+      <w:pPr>
+        <w:pStyle w:val="STTSJudulSubBab"/>
+        <w:ind w:firstLine="720"/>
+        <w:rPr>
+          <w:b w:val="0"/>
+          <w:bCs/>
+          <w:sz w:val="24"/>
+          <w:szCs w:val="24"/>
+        </w:rPr>
+      </w:pPr>
+      <w:r>
+        <w:rPr>
+          <w:b w:val="0"/>
+          <w:bCs/>
+          <w:sz w:val="24"/>
+          <w:szCs w:val="24"/>
+        </w:rPr>
+        <w:t xml:space="preserve">Kekurangan supervisor terletak pada pemberian target kepada masing-masing salesman karena setiap salesman memiliki target yang berbeda, pemberian </w:t>
+      </w:r>
+      <w:r>
+        <w:rPr>
+          <w:b w:val="0"/>
+          <w:bCs/>
+          <w:sz w:val="24"/>
+          <w:szCs w:val="24"/>
+        </w:rPr>
+        <w:lastRenderedPageBreak/>
+        <w:t xml:space="preserve">target tersebut hanya berupa list nama salesman dan target toko yang harus dikunjungi. Selain itu supervisor tidak dapat mengetahui penjualan yang dilakukan salesman secara aktual karena belum menggunakan aplikasi atau website. Kekurangan koordinator supervisor terjadi pada waktu pemberian target kepada supervisor karena kedua faktor tersebut hampir memiliki permasalahan yang sama pada pemberian target dan pengawasan kinerja dari supervisor, dan salesman. </w:t>
+      </w:r>
+    </w:p>
+    <w:p>
+      <w:pPr>
+        <w:pStyle w:val="STTSJudulSubBab"/>
+        <w:ind w:firstLine="720"/>
+        <w:rPr>
+          <w:b w:val="0"/>
+          <w:bCs/>
+          <w:sz w:val="24"/>
+          <w:szCs w:val="24"/>
+        </w:rPr>
+      </w:pPr>
+      <w:r>
+        <w:rPr>
+          <w:b w:val="0"/>
+          <w:bCs/>
+          <w:sz w:val="24"/>
+          <w:szCs w:val="24"/>
+        </w:rPr>
+        <w:t>Kekurangan juga terjadi di divisi kantor yang terdiri dari admin penjualan, admin gaji. Sebagai admin penjualan terdapat kekurangan dalam hal pembatalan nota yang menyebabkan terhambatnya proses verifikasi pada nota pemesanan. Dan admin gaji masih menginputkan data dalam bentuk catatan yang berisi data realisasi penjualan dari salesman, supervisor .</w:t>
+      </w:r>
+    </w:p>
+    <w:p>
+      <w:pPr>
+        <w:pStyle w:val="STTSJudulSubBab"/>
+        <w:spacing w:line="240" w:lineRule="auto"/>
+        <w:ind w:firstLine="720"/>
+        <w:rPr>
+          <w:b w:val="0"/>
+          <w:bCs/>
+          <w:sz w:val="24"/>
+          <w:szCs w:val="24"/>
+        </w:rPr>
+      </w:pPr>
+    </w:p>
+    <w:p>
+      <w:pPr>
+        <w:pStyle w:val="STTSJudulSubBab"/>
         <w:numPr>
           <w:ilvl w:val="0"/>
-          <w:numId w:val="18"/>
+          <w:numId w:val="15"/>
         </w:numPr>
-        <w:ind w:left="567" w:hanging="567"/>
-      </w:pPr>
-      <w:r>
-        <w:t>S</w:t>
-      </w:r>
-      <w:r>
-        <w:t>READ N</w:t>
-      </w:r>
-    </w:p>
-    <w:p>
-      <w:pPr>
-        <w:pStyle w:val="STTSAlgoritmaContent"/>
+        <w:ind w:hanging="720"/>
+      </w:pPr>
+      <w:r>
+        <w:t>Deskripsi Sistem Baru</w:t>
+      </w:r>
+    </w:p>
+    <w:p>
+      <w:pPr>
+        <w:pStyle w:val="BodyText"/>
+        <w:spacing w:before="6" w:line="360" w:lineRule="auto"/>
+        <w:ind w:firstLine="720"/>
+        <w:jc w:val="both"/>
+      </w:pPr>
+      <w:r>
+        <w:rPr>
+          <w:lang w:val="en-US"/>
+        </w:rPr>
+        <w:t>Sistem baru untuk perusahaan ini</w:t>
+      </w:r>
+      <w:r>
+        <w:t xml:space="preserve"> </w:t>
+      </w:r>
+      <w:r>
+        <w:rPr>
+          <w:lang w:val="en-US"/>
+        </w:rPr>
+        <w:t>yaitu</w:t>
+      </w:r>
+      <w:r>
+        <w:t xml:space="preserve"> membuat sebuah website yang </w:t>
+      </w:r>
+      <w:r>
+        <w:rPr>
+          <w:lang w:val="en-US"/>
+        </w:rPr>
+        <w:t>ber</w:t>
+      </w:r>
+      <w:r>
+        <w:t>fokus pada penjualan</w:t>
+      </w:r>
+      <w:r>
+        <w:rPr>
+          <w:lang w:val="en-US"/>
+        </w:rPr>
+        <w:t>. Website ini akan</w:t>
+      </w:r>
+      <w:r>
+        <w:t xml:space="preserve"> digunakan oleh aktor-aktor yang terlibat </w:t>
+      </w:r>
+      <w:r>
+        <w:rPr>
+          <w:lang w:val="en-US"/>
+        </w:rPr>
+        <w:t xml:space="preserve">di </w:t>
+      </w:r>
+      <w:r>
+        <w:t>dalam penjualan barang pada perusahaan tersebut yang bertujuan untuk menghubungkan semua aktor menjadi satu ekosistem yang saling terhubung satu sama lain</w:t>
+      </w:r>
+      <w:r>
+        <w:rPr>
+          <w:lang w:val="en-US"/>
+        </w:rPr>
+        <w:t>.</w:t>
+      </w:r>
+      <w:r>
+        <w:t xml:space="preserve"> </w:t>
+      </w:r>
+      <w:r>
+        <w:rPr>
+          <w:lang w:val="en-US"/>
+        </w:rPr>
+        <w:t>Hal ini digunakan untuj</w:t>
+      </w:r>
+      <w:r>
+        <w:t xml:space="preserve"> meminimalisir terjadinya kesalahan sistem pada setiap penjualan barang. </w:t>
+      </w:r>
+    </w:p>
+    <w:p>
+      <w:pPr>
+        <w:pStyle w:val="BodyText"/>
+        <w:spacing w:before="6" w:line="360" w:lineRule="auto"/>
+        <w:ind w:firstLine="720"/>
+        <w:jc w:val="both"/>
+      </w:pPr>
+      <w:r>
+        <w:rPr>
+          <w:lang w:val="en-US"/>
+        </w:rPr>
+        <w:t>Sistem baru untuk k</w:t>
+      </w:r>
+      <w:r>
+        <w:t>oordinator supervisor</w:t>
+      </w:r>
+      <w:r>
+        <w:rPr>
+          <w:lang w:val="en-US"/>
+        </w:rPr>
+        <w:t xml:space="preserve"> yaitu</w:t>
+      </w:r>
+      <w:r>
+        <w:t xml:space="preserve"> </w:t>
+      </w:r>
+      <w:r>
+        <w:rPr>
+          <w:lang w:val="en-US"/>
+        </w:rPr>
+        <w:t>diberikan fitur untuk</w:t>
+      </w:r>
+      <w:r>
+        <w:t xml:space="preserve"> melihat semua aktivitas baik pembagian wilayah, target, dan kinerja yang </w:t>
+      </w:r>
+      <w:r>
+        <w:rPr>
+          <w:lang w:val="en-US"/>
+        </w:rPr>
+        <w:t xml:space="preserve">telah </w:t>
+      </w:r>
+      <w:r>
+        <w:t xml:space="preserve">dilakukan oleh </w:t>
+      </w:r>
+      <w:r>
+        <w:rPr>
+          <w:lang w:val="en-US"/>
+        </w:rPr>
+        <w:t>supervisor</w:t>
+      </w:r>
+      <w:r>
+        <w:t xml:space="preserve">. Supervisor </w:t>
+      </w:r>
+      <w:r>
+        <w:rPr>
+          <w:lang w:val="en-US"/>
+        </w:rPr>
+        <w:t>memiliki fitur</w:t>
+      </w:r>
+      <w:r>
+        <w:t xml:space="preserve"> yang cukup mirip dengan koordinator supervisor, perbedaannya hanya supervisor dapat membagi area atau toko dan target penjualan barang kepada salesman. </w:t>
+      </w:r>
+      <w:r>
+        <w:rPr>
+          <w:lang w:val="en-US"/>
+        </w:rPr>
+        <w:t>Fitur baru</w:t>
+      </w:r>
+      <w:r>
+        <w:t xml:space="preserve"> untuk salesman </w:t>
+      </w:r>
+      <w:r>
+        <w:rPr>
+          <w:lang w:val="en-US"/>
+        </w:rPr>
+        <w:t xml:space="preserve">yaitu </w:t>
+      </w:r>
+      <w:r>
+        <w:t xml:space="preserve">dapat mengetahui data detail dari barang dan dapat melakukan pembatalan nota yang akan disediakan fitur keranjang yang berisi pemesanan order </w:t>
+      </w:r>
+      <w:r>
+        <w:rPr>
+          <w:lang w:val="en-US"/>
+        </w:rPr>
+        <w:t>salesman</w:t>
+      </w:r>
+      <w:r>
+        <w:t xml:space="preserve"> sebelum dikirim ke admin penjualan dan dapat mengetahui berapa realisasi yang telah dilakukan.</w:t>
+      </w:r>
+    </w:p>
+    <w:p>
+      <w:pPr>
+        <w:pStyle w:val="BodyText"/>
+        <w:spacing w:before="6" w:line="360" w:lineRule="auto"/>
+        <w:ind w:firstLine="720"/>
+        <w:jc w:val="both"/>
+      </w:pPr>
+      <w:r>
+        <w:t xml:space="preserve"> </w:t>
+      </w:r>
+      <w:r>
+        <w:rPr>
+          <w:lang w:val="en-US"/>
+        </w:rPr>
+        <w:t>A</w:t>
+      </w:r>
+      <w:r>
+        <w:t xml:space="preserve">dmin penjualan </w:t>
+      </w:r>
+      <w:r>
+        <w:rPr>
+          <w:lang w:val="en-US"/>
+        </w:rPr>
+        <w:t>memiliki fitur baru yaitu</w:t>
+      </w:r>
+      <w:r>
+        <w:t xml:space="preserve"> pembatalan nota</w:t>
+      </w:r>
+      <w:r>
+        <w:rPr>
+          <w:lang w:val="en-US"/>
+        </w:rPr>
+        <w:t xml:space="preserve"> yang</w:t>
+      </w:r>
+      <w:r>
+        <w:t xml:space="preserve"> akan diberikan kepada salesman untuk mencegah terhambatnya proses verifikasi cetak nota. </w:t>
+      </w:r>
+      <w:r>
+        <w:t>Fitur baru</w:t>
+      </w:r>
+      <w:r>
+        <w:t xml:space="preserve"> untuk admin gaji</w:t>
+      </w:r>
+      <w:r>
+        <w:t xml:space="preserve"> yaitu </w:t>
+      </w:r>
+      <w:r>
+        <w:t xml:space="preserve">dapat </w:t>
+      </w:r>
+      <w:r>
+        <w:t>memberikan komisi dan mengirim gaji untuk aktor yang ada</w:t>
+      </w:r>
+      <w:r>
+        <w:t>.</w:t>
+      </w:r>
+      <w:r>
+        <w:t xml:space="preserve"> </w:t>
+      </w:r>
+      <w:r>
+        <w:rPr>
+          <w:lang w:val="en-US"/>
+        </w:rPr>
+        <w:t>Admin gaji juga</w:t>
+      </w:r>
+      <w:r>
+        <w:t xml:space="preserve"> dapat mencetak laporan atau slip gaji bagi </w:t>
+      </w:r>
+      <w:r>
+        <w:lastRenderedPageBreak/>
+        <w:t>aktor-aktor yang membutuhkan</w:t>
+      </w:r>
+      <w:r>
+        <w:t>.</w:t>
+      </w:r>
+    </w:p>
+    <w:p>
+      <w:pPr>
+        <w:pStyle w:val="STTSJudulSubBab"/>
+        <w:ind w:left="720"/>
+        <w:rPr>
+          <w:lang w:val="id"/>
+        </w:rPr>
+      </w:pPr>
+    </w:p>
+    <w:p>
+      <w:pPr>
+        <w:pStyle w:val="STTSJudulSubBab"/>
         <w:numPr>
           <w:ilvl w:val="0"/>
-          <w:numId w:val="18"/>
+          <w:numId w:val="15"/>
         </w:numPr>
-        <w:ind w:left="567" w:hanging="567"/>
-      </w:pPr>
-      <w:r>
-        <w:t>C = 0</w:t>
-      </w:r>
-    </w:p>
-    <w:p>
-      <w:pPr>
-        <w:pStyle w:val="STTSAlgoritmaContent"/>
+        <w:ind w:hanging="720"/>
+      </w:pPr>
+      <w:r>
+        <w:t>Analisa Kebutuhan</w:t>
+      </w:r>
+    </w:p>
+    <w:p>
+      <w:pPr>
+        <w:pStyle w:val="STTSJudulSubBab"/>
         <w:numPr>
           <w:ilvl w:val="0"/>
-          <w:numId w:val="18"/>
+          <w:numId w:val="15"/>
         </w:numPr>
-        <w:ind w:left="567" w:hanging="567"/>
-      </w:pPr>
-      <w:r>
-        <w:t>FOR I = 2 TO N-1</w:t>
-      </w:r>
-    </w:p>
-    <w:p>
-      <w:pPr>
-        <w:pStyle w:val="STTSAlgoritmaContent"/>
-        <w:numPr>
-          <w:ilvl w:val="0"/>
-          <w:numId w:val="18"/>
-        </w:numPr>
-        <w:ind w:left="567" w:hanging="567"/>
-      </w:pPr>
-      <w:r>
-        <w:tab/>
-      </w:r>
-      <w:r>
-        <w:tab/>
-        <w:t>IF N mod I = 0</w:t>
-      </w:r>
-    </w:p>
-    <w:p>
-      <w:pPr>
-        <w:pStyle w:val="STTSAlgoritmaContent"/>
-        <w:numPr>
-          <w:ilvl w:val="0"/>
-          <w:numId w:val="18"/>
-        </w:numPr>
-        <w:ind w:left="567" w:hanging="567"/>
-      </w:pPr>
-      <w:r>
-        <w:tab/>
-      </w:r>
-      <w:r>
-        <w:tab/>
-      </w:r>
-      <w:r>
-        <w:tab/>
-        <w:t>C = C + 1</w:t>
-      </w:r>
-    </w:p>
-    <w:p>
-      <w:pPr>
-        <w:pStyle w:val="STTSAlgoritmaContent"/>
-        <w:numPr>
-          <w:ilvl w:val="0"/>
-          <w:numId w:val="18"/>
-        </w:numPr>
-        <w:ind w:left="567" w:hanging="567"/>
-      </w:pPr>
-      <w:r>
-        <w:tab/>
-      </w:r>
-      <w:r>
-        <w:tab/>
-        <w:t>END IF</w:t>
-      </w:r>
-    </w:p>
-    <w:p>
-      <w:pPr>
-        <w:pStyle w:val="STTSAlgoritmaContent"/>
-        <w:numPr>
-          <w:ilvl w:val="0"/>
-          <w:numId w:val="0"/>
-        </w:numPr>
-        <w:rPr>
-          <w:rFonts w:ascii="Times New Roman" w:hAnsi="Times New Roman"/>
-          <w:b/>
-          <w:bCs/>
-          <w:sz w:val="24"/>
-          <w:szCs w:val="24"/>
-        </w:rPr>
-      </w:pPr>
-      <w:r>
-        <w:rPr>
-          <w:rFonts w:ascii="Times New Roman" w:hAnsi="Times New Roman"/>
-          <w:b/>
-          <w:bCs/>
-          <w:sz w:val="24"/>
-          <w:szCs w:val="24"/>
-        </w:rPr>
-        <w:lastRenderedPageBreak/>
-        <w:t>Algoritma 3.</w:t>
-      </w:r>
-      <w:r>
-        <w:rPr>
-          <w:rFonts w:ascii="Times New Roman" w:hAnsi="Times New Roman"/>
-          <w:b/>
-          <w:bCs/>
-          <w:sz w:val="24"/>
-          <w:szCs w:val="24"/>
-        </w:rPr>
-        <w:t>1</w:t>
-      </w:r>
-      <w:r>
-        <w:rPr>
-          <w:rFonts w:ascii="Times New Roman" w:hAnsi="Times New Roman"/>
-          <w:b/>
-          <w:bCs/>
-          <w:sz w:val="24"/>
-          <w:szCs w:val="24"/>
-        </w:rPr>
-        <w:t xml:space="preserve"> (Lanjutan)</w:t>
-      </w:r>
-    </w:p>
-    <w:p>
-      <w:pPr>
-        <w:pStyle w:val="STTSAlgoritmaContent"/>
-        <w:numPr>
-          <w:ilvl w:val="0"/>
-          <w:numId w:val="18"/>
-        </w:numPr>
-        <w:ind w:left="567" w:hanging="567"/>
-      </w:pPr>
-      <w:r>
-        <w:t>END FOR</w:t>
-      </w:r>
-    </w:p>
-    <w:p>
-      <w:pPr>
-        <w:pStyle w:val="STTSAlgoritmaContent"/>
-        <w:numPr>
-          <w:ilvl w:val="0"/>
-          <w:numId w:val="18"/>
-        </w:numPr>
-        <w:ind w:left="567" w:hanging="567"/>
-      </w:pPr>
-      <w:r>
-        <w:t>IF C = 0</w:t>
-      </w:r>
-    </w:p>
-    <w:p>
-      <w:pPr>
-        <w:pStyle w:val="STTSAlgoritmaContent"/>
-        <w:numPr>
-          <w:ilvl w:val="0"/>
-          <w:numId w:val="18"/>
-        </w:numPr>
-        <w:ind w:left="567" w:hanging="567"/>
-      </w:pPr>
-      <w:r>
-        <w:tab/>
-      </w:r>
-      <w:r>
-        <w:tab/>
-        <w:t>WRITE “PRIMA”</w:t>
-      </w:r>
-    </w:p>
-    <w:p>
-      <w:pPr>
-        <w:pStyle w:val="STTSAlgoritmaContent"/>
-        <w:numPr>
-          <w:ilvl w:val="0"/>
-          <w:numId w:val="18"/>
-        </w:numPr>
-        <w:ind w:left="567" w:hanging="567"/>
-      </w:pPr>
-      <w:r>
-        <w:t>ELSE</w:t>
-      </w:r>
-    </w:p>
-    <w:p>
-      <w:pPr>
-        <w:pStyle w:val="STTSAlgoritmaContent"/>
-        <w:numPr>
-          <w:ilvl w:val="0"/>
-          <w:numId w:val="18"/>
-        </w:numPr>
-        <w:ind w:left="567" w:hanging="567"/>
-      </w:pPr>
-      <w:r>
-        <w:tab/>
-      </w:r>
-      <w:r>
-        <w:tab/>
-        <w:t>WRITE “BUKAN PRIMA”</w:t>
-      </w:r>
-    </w:p>
-    <w:p>
-      <w:pPr>
-        <w:pStyle w:val="STTSAlgoritmaContent"/>
-        <w:numPr>
-          <w:ilvl w:val="0"/>
-          <w:numId w:val="18"/>
-        </w:numPr>
-        <w:ind w:left="567" w:hanging="567"/>
-      </w:pPr>
-      <w:r>
-        <w:t>END IF</w:t>
-      </w:r>
-    </w:p>
-    <w:p>
-      <w:pPr>
-        <w:pStyle w:val="STTSAlgoritma"/>
-        <w:spacing w:line="360" w:lineRule="auto"/>
-      </w:pPr>
-    </w:p>
-    <w:p>
-      <w:r>
-        <w:t>Video provides a powerful way to help you prove your point. When you click Online Video, you can paste in the embed code for the video you want to add. You can also type a keyword to search online for the video that best fits your document.</w:t>
-      </w:r>
-    </w:p>
-    <w:p>
-      <w:r>
-        <w:t>To make your document look professionally produced, Word provides header, footer, cover page, and text box designs that complement each other. For example, you can add a matching cover page, header, and sidebar. Click Insert and then choose the elements you want from the different galleries.</w:t>
-      </w:r>
-    </w:p>
-    <w:p>
-      <w:pPr>
-        <w:pStyle w:val="STTSAlgoritma"/>
-      </w:pPr>
-    </w:p>
-    <w:p>
-      <w:pPr>
-        <w:pStyle w:val="STTSAlgoritma"/>
-      </w:pPr>
-      <w:r>
-        <w:t>Algoritma 3.</w:t>
-      </w:r>
-      <w:r>
-        <w:t>2</w:t>
-      </w:r>
-      <w:r>
-        <w:t xml:space="preserve"> Contoh Algoritma Membedakan Ganjil dan Genap</w:t>
-      </w:r>
-    </w:p>
-    <w:p>
-      <w:pPr>
-        <w:pStyle w:val="STTSAlgoritmaContent"/>
-        <w:numPr>
-          <w:ilvl w:val="0"/>
-          <w:numId w:val="36"/>
-        </w:numPr>
-        <w:ind w:left="624" w:hanging="624"/>
-      </w:pPr>
-      <w:r>
-        <w:t>Read N</w:t>
-      </w:r>
-    </w:p>
-    <w:p>
-      <w:pPr>
-        <w:pStyle w:val="STTSAlgoritmaContent"/>
-      </w:pPr>
-      <w:r>
-        <w:t>IF N mod 2 = 1 THEN</w:t>
-      </w:r>
-    </w:p>
-    <w:p>
-      <w:pPr>
-        <w:pStyle w:val="STTSAlgoritmaContent"/>
-      </w:pPr>
-      <w:r>
-        <w:tab/>
-      </w:r>
-      <w:r>
-        <w:tab/>
-        <w:t>A = GANJIL</w:t>
-      </w:r>
-    </w:p>
-    <w:p>
-      <w:pPr>
-        <w:pStyle w:val="STTSAlgoritmaContent"/>
-      </w:pPr>
-      <w:r>
-        <w:t>ELSE</w:t>
-      </w:r>
-    </w:p>
-    <w:p>
-      <w:pPr>
-        <w:pStyle w:val="STTSAlgoritmaContent"/>
-      </w:pPr>
-      <w:r>
-        <w:tab/>
-      </w:r>
-      <w:r>
-        <w:tab/>
-        <w:t>A = GENAP</w:t>
-      </w:r>
-    </w:p>
-    <w:p>
-      <w:pPr>
-        <w:pStyle w:val="STTSAlgoritmaContent"/>
-      </w:pPr>
-      <w:r>
-        <w:t>END IF</w:t>
-      </w:r>
-    </w:p>
-    <w:p>
-      <w:pPr>
-        <w:pStyle w:val="STTSAlgoritmaContent"/>
-      </w:pPr>
-      <w:r>
-        <w:t>WRITE A</w:t>
-      </w:r>
-    </w:p>
-    <w:p>
-      <w:pPr>
-        <w:pStyle w:val="STTSAlgoritma"/>
-        <w:spacing w:line="360" w:lineRule="auto"/>
-      </w:pPr>
-    </w:p>
-    <w:p>
-      <w:r>
-        <w:t>Video provides a powerful way to help you prove your point. When you click Online Video, you can paste in the embed code for the video you want to add. You can also type a keyword to search online for the video that best fits your document.</w:t>
-      </w:r>
-    </w:p>
-    <w:p>
-      <w:r>
-        <w:t>To make your document look professionally produced, Word provides header, footer, cover page, and text box designs that complement each other. For example, you can add a matching cover page, header, and sidebar. Click Insert and then choose the elements you want from the different galleries.</w:t>
-      </w:r>
-    </w:p>
-    <w:p/>
-    <w:p>
-      <w:pPr>
-        <w:pStyle w:val="STTSRumus"/>
-        <w:tabs>
-          <w:tab w:val="clear" w:pos="2552"/>
-          <w:tab w:val="left" w:pos="1560"/>
-          <w:tab w:val="left" w:pos="2279"/>
-        </w:tabs>
-      </w:pPr>
-      <w:r>
-        <w:t>L = s x s</w:t>
-      </w:r>
-      <w:r>
-        <w:tab/>
-      </w:r>
-      <w:r>
-        <w:tab/>
-      </w:r>
-      <w:r>
-        <w:tab/>
-      </w:r>
-      <w:r>
-        <w:t>(3</w:t>
-      </w:r>
-      <w:r>
-        <w:t>.1)</w:t>
-      </w:r>
-    </w:p>
-    <w:p>
-      <w:pPr>
-        <w:pStyle w:val="STTSRumus"/>
-        <w:tabs>
-          <w:tab w:val="clear" w:pos="2552"/>
-          <w:tab w:val="left" w:pos="1560"/>
-          <w:tab w:val="left" w:pos="2279"/>
-        </w:tabs>
-      </w:pPr>
-    </w:p>
-    <w:p>
-      <w:pPr>
-        <w:tabs>
-          <w:tab w:val="left" w:pos="4678"/>
-          <w:tab w:val="left" w:pos="4831"/>
-        </w:tabs>
-      </w:pPr>
-      <w:r>
-        <w:lastRenderedPageBreak/>
-        <w:t>Video provides a powerful way to help you prove your point. When you click Online Video, you can paste in the embed code for the video you want to add. You can also type a keyword to search online for the video that best fits your document.</w:t>
-      </w:r>
-    </w:p>
-    <w:p>
-      <w:r>
-        <w:t>To make your document look professionally produced, Word provides header, footer, cover page, and text box designs that complement each other. For example, you can add a matching cover page, header, and sidebar. Click Insert and then choose the elements you want from the different galleries.</w:t>
-      </w:r>
-    </w:p>
-    <w:p/>
-    <w:p>
-      <w:pPr>
-        <w:pStyle w:val="STTSRumus"/>
-        <w:tabs>
-          <w:tab w:val="clear" w:pos="2552"/>
-          <w:tab w:val="left" w:pos="4536"/>
-          <w:tab w:val="left" w:pos="5245"/>
-        </w:tabs>
-      </w:pPr>
-      <m:oMath>
-        <m:sSub>
-          <m:sSubPr>
-            <m:ctrlPr>
-              <w:rPr>
-                <w:rFonts w:ascii="Cambria Math" w:hAnsi="Cambria Math"/>
-              </w:rPr>
-            </m:ctrlPr>
-          </m:sSubPr>
-          <m:e>
-            <m:r>
-              <w:rPr>
-                <w:rFonts w:ascii="Cambria Math" w:hAnsi="Cambria Math"/>
-              </w:rPr>
-              <m:t>z</m:t>
-            </m:r>
-          </m:e>
-          <m:sub>
-            <m:r>
-              <w:rPr>
-                <w:rFonts w:ascii="Cambria Math" w:hAnsi="Cambria Math"/>
-              </w:rPr>
-              <m:t>t</m:t>
-            </m:r>
-          </m:sub>
-        </m:sSub>
-        <m:r>
-          <m:rPr>
-            <m:sty m:val="p"/>
-          </m:rPr>
-          <w:rPr>
-            <w:rFonts w:ascii="Cambria Math" w:hAnsi="Cambria Math"/>
-          </w:rPr>
-          <m:t>=tanh⁡(</m:t>
-        </m:r>
-        <m:sSub>
-          <m:sSubPr>
-            <m:ctrlPr>
-              <w:rPr>
-                <w:rFonts w:ascii="Cambria Math" w:hAnsi="Cambria Math"/>
-              </w:rPr>
-            </m:ctrlPr>
-          </m:sSubPr>
-          <m:e>
-            <m:sSup>
-              <m:sSupPr>
-                <m:ctrlPr>
-                  <w:rPr>
-                    <w:rFonts w:ascii="Cambria Math" w:hAnsi="Cambria Math"/>
-                  </w:rPr>
-                </m:ctrlPr>
-              </m:sSupPr>
-              <m:e>
-                <m:r>
-                  <w:rPr>
-                    <w:rFonts w:ascii="Cambria Math" w:hAnsi="Cambria Math"/>
-                  </w:rPr>
-                  <m:t>U</m:t>
-                </m:r>
-              </m:e>
-              <m:sup>
-                <m:r>
-                  <w:rPr>
-                    <w:rFonts w:ascii="Cambria Math" w:hAnsi="Cambria Math"/>
-                  </w:rPr>
-                  <m:t>z</m:t>
-                </m:r>
-              </m:sup>
-            </m:sSup>
-            <m:r>
-              <m:rPr>
-                <m:sty m:val="p"/>
-              </m:rPr>
-              <w:rPr>
-                <w:rFonts w:ascii="Cambria Math" w:hAnsi="Cambria Math"/>
-              </w:rPr>
-              <m:t xml:space="preserve"> .  </m:t>
-            </m:r>
-            <m:r>
-              <w:rPr>
-                <w:rFonts w:ascii="Cambria Math" w:hAnsi="Cambria Math"/>
-              </w:rPr>
-              <m:t>h</m:t>
-            </m:r>
-          </m:e>
-          <m:sub>
-            <m:r>
-              <w:rPr>
-                <w:rFonts w:ascii="Cambria Math" w:hAnsi="Cambria Math"/>
-              </w:rPr>
-              <m:t>t</m:t>
-            </m:r>
-            <m:r>
-              <m:rPr>
-                <m:sty m:val="p"/>
-              </m:rPr>
-              <w:rPr>
-                <w:rFonts w:ascii="Cambria Math" w:hAnsi="Cambria Math"/>
-              </w:rPr>
-              <m:t>-1</m:t>
-            </m:r>
-          </m:sub>
-        </m:sSub>
-        <m:r>
-          <m:rPr>
-            <m:sty m:val="p"/>
-          </m:rPr>
-          <w:rPr>
-            <w:rFonts w:ascii="Cambria Math" w:hAnsi="Cambria Math"/>
-          </w:rPr>
-          <m:t xml:space="preserve">+ </m:t>
-        </m:r>
-        <m:sSub>
-          <m:sSubPr>
-            <m:ctrlPr>
-              <w:rPr>
-                <w:rFonts w:ascii="Cambria Math" w:hAnsi="Cambria Math"/>
-              </w:rPr>
-            </m:ctrlPr>
-          </m:sSubPr>
-          <m:e>
-            <m:r>
-              <w:rPr>
-                <w:rFonts w:ascii="Cambria Math" w:hAnsi="Cambria Math"/>
-              </w:rPr>
-              <m:t>x</m:t>
-            </m:r>
-          </m:e>
-          <m:sub>
-            <m:r>
-              <w:rPr>
-                <w:rFonts w:ascii="Cambria Math" w:hAnsi="Cambria Math"/>
-              </w:rPr>
-              <m:t>t</m:t>
-            </m:r>
-          </m:sub>
-        </m:sSub>
-        <m:r>
-          <m:rPr>
-            <m:sty m:val="p"/>
-          </m:rPr>
-          <w:rPr>
-            <w:rFonts w:ascii="Cambria Math" w:hAnsi="Cambria Math"/>
-          </w:rPr>
-          <m:t xml:space="preserve"> .  </m:t>
-        </m:r>
-        <m:sSup>
-          <m:sSupPr>
-            <m:ctrlPr>
-              <w:rPr>
-                <w:rFonts w:ascii="Cambria Math" w:hAnsi="Cambria Math"/>
-              </w:rPr>
-            </m:ctrlPr>
-          </m:sSupPr>
-          <m:e>
-            <m:r>
-              <w:rPr>
-                <w:rFonts w:ascii="Cambria Math" w:hAnsi="Cambria Math"/>
-              </w:rPr>
-              <m:t>W</m:t>
-            </m:r>
-          </m:e>
-          <m:sup>
-            <m:r>
-              <m:rPr>
-                <m:sty m:val="p"/>
-              </m:rPr>
-              <w:rPr>
-                <w:rFonts w:ascii="Cambria Math" w:hAnsi="Cambria Math"/>
-              </w:rPr>
-              <m:t>z</m:t>
-            </m:r>
-          </m:sup>
-        </m:sSup>
-        <m:r>
-          <m:rPr>
-            <m:sty m:val="p"/>
-          </m:rPr>
-          <w:rPr>
-            <w:rFonts w:ascii="Cambria Math" w:hAnsi="Cambria Math"/>
-          </w:rPr>
-          <m:t xml:space="preserve">+ </m:t>
-        </m:r>
-        <m:sSup>
-          <m:sSupPr>
-            <m:ctrlPr>
-              <w:rPr>
-                <w:rFonts w:ascii="Cambria Math" w:hAnsi="Cambria Math"/>
-              </w:rPr>
-            </m:ctrlPr>
-          </m:sSupPr>
-          <m:e>
-            <m:r>
-              <w:rPr>
-                <w:rFonts w:ascii="Cambria Math" w:hAnsi="Cambria Math"/>
-              </w:rPr>
-              <m:t>b</m:t>
-            </m:r>
-          </m:e>
-          <m:sup>
-            <m:r>
-              <m:rPr>
-                <m:sty m:val="p"/>
-              </m:rPr>
-              <w:rPr>
-                <w:rFonts w:ascii="Cambria Math" w:hAnsi="Cambria Math"/>
-              </w:rPr>
-              <m:t>z</m:t>
-            </m:r>
-          </m:sup>
-        </m:sSup>
-        <m:r>
-          <m:rPr>
-            <m:sty m:val="p"/>
-          </m:rPr>
-          <w:rPr>
-            <w:rFonts w:ascii="Cambria Math" w:hAnsi="Cambria Math"/>
-          </w:rPr>
-          <m:t>)</m:t>
-        </m:r>
-      </m:oMath>
-      <w:r>
-        <w:tab/>
-      </w:r>
-      <w:r>
-        <w:tab/>
-      </w:r>
-      <w:r>
-        <w:t xml:space="preserve"> </w:t>
-      </w:r>
-      <w:r>
-        <w:t>(3.2)</w:t>
-      </w:r>
-    </w:p>
-    <w:p>
-      <w:pPr>
-        <w:pStyle w:val="STTSRumus"/>
-        <w:tabs>
-          <w:tab w:val="clear" w:pos="2552"/>
-          <w:tab w:val="left" w:pos="4111"/>
-          <w:tab w:val="left" w:pos="4831"/>
-        </w:tabs>
-      </w:pPr>
-      <m:oMath>
-        <m:sSub>
-          <m:sSubPr>
-            <m:ctrlPr>
-              <w:rPr>
-                <w:rFonts w:ascii="Cambria Math" w:hAnsi="Cambria Math"/>
-              </w:rPr>
-            </m:ctrlPr>
-          </m:sSubPr>
-          <m:e>
-            <m:r>
-              <w:rPr>
-                <w:rFonts w:ascii="Cambria Math" w:hAnsi="Cambria Math"/>
-              </w:rPr>
-              <m:t>i</m:t>
-            </m:r>
-          </m:e>
-          <m:sub>
-            <m:r>
-              <w:rPr>
-                <w:rFonts w:ascii="Cambria Math" w:hAnsi="Cambria Math"/>
-              </w:rPr>
-              <m:t>t</m:t>
-            </m:r>
-          </m:sub>
-        </m:sSub>
-        <m:r>
-          <m:rPr>
-            <m:sty m:val="p"/>
-          </m:rPr>
-          <w:rPr>
-            <w:rFonts w:ascii="Cambria Math" w:hAnsi="Cambria Math"/>
-          </w:rPr>
-          <m:t xml:space="preserve">= </m:t>
-        </m:r>
-        <m:r>
-          <w:rPr>
-            <w:rFonts w:ascii="Cambria Math" w:hAnsi="Cambria Math"/>
-          </w:rPr>
-          <m:t>σ</m:t>
-        </m:r>
-        <m:r>
-          <m:rPr>
-            <m:sty m:val="p"/>
-          </m:rPr>
-          <w:rPr>
-            <w:rFonts w:ascii="Cambria Math" w:hAnsi="Cambria Math"/>
-          </w:rPr>
-          <m:t>(</m:t>
-        </m:r>
-        <m:sSub>
-          <m:sSubPr>
-            <m:ctrlPr>
-              <w:rPr>
-                <w:rFonts w:ascii="Cambria Math" w:hAnsi="Cambria Math"/>
-              </w:rPr>
-            </m:ctrlPr>
-          </m:sSubPr>
-          <m:e>
-            <m:sSup>
-              <m:sSupPr>
-                <m:ctrlPr>
-                  <w:rPr>
-                    <w:rFonts w:ascii="Cambria Math" w:hAnsi="Cambria Math"/>
-                  </w:rPr>
-                </m:ctrlPr>
-              </m:sSupPr>
-              <m:e>
-                <m:r>
-                  <w:rPr>
-                    <w:rFonts w:ascii="Cambria Math" w:hAnsi="Cambria Math"/>
-                  </w:rPr>
-                  <m:t>U</m:t>
-                </m:r>
-              </m:e>
-              <m:sup>
-                <m:r>
-                  <w:rPr>
-                    <w:rFonts w:ascii="Cambria Math" w:hAnsi="Cambria Math"/>
-                  </w:rPr>
-                  <m:t>i</m:t>
-                </m:r>
-              </m:sup>
-            </m:sSup>
-            <m:r>
-              <m:rPr>
-                <m:sty m:val="p"/>
-              </m:rPr>
-              <w:rPr>
-                <w:rFonts w:ascii="Cambria Math" w:hAnsi="Cambria Math"/>
-              </w:rPr>
-              <m:t xml:space="preserve"> .  </m:t>
-            </m:r>
-            <m:r>
-              <w:rPr>
-                <w:rFonts w:ascii="Cambria Math" w:hAnsi="Cambria Math"/>
-              </w:rPr>
-              <m:t>h</m:t>
-            </m:r>
-          </m:e>
-          <m:sub>
-            <m:r>
-              <w:rPr>
-                <w:rFonts w:ascii="Cambria Math" w:hAnsi="Cambria Math"/>
-              </w:rPr>
-              <m:t>t</m:t>
-            </m:r>
-            <m:r>
-              <m:rPr>
-                <m:sty m:val="p"/>
-              </m:rPr>
-              <w:rPr>
-                <w:rFonts w:ascii="Cambria Math" w:hAnsi="Cambria Math"/>
-              </w:rPr>
-              <m:t>-1</m:t>
-            </m:r>
-          </m:sub>
-        </m:sSub>
-        <m:r>
-          <m:rPr>
-            <m:sty m:val="p"/>
-          </m:rPr>
-          <w:rPr>
-            <w:rFonts w:ascii="Cambria Math" w:hAnsi="Cambria Math"/>
-          </w:rPr>
-          <m:t xml:space="preserve">+ </m:t>
-        </m:r>
-        <m:sSub>
-          <m:sSubPr>
-            <m:ctrlPr>
-              <w:rPr>
-                <w:rFonts w:ascii="Cambria Math" w:hAnsi="Cambria Math"/>
-              </w:rPr>
-            </m:ctrlPr>
-          </m:sSubPr>
-          <m:e>
-            <m:r>
-              <w:rPr>
-                <w:rFonts w:ascii="Cambria Math" w:hAnsi="Cambria Math"/>
-              </w:rPr>
-              <m:t>x</m:t>
-            </m:r>
-          </m:e>
-          <m:sub>
-            <m:r>
-              <w:rPr>
-                <w:rFonts w:ascii="Cambria Math" w:hAnsi="Cambria Math"/>
-              </w:rPr>
-              <m:t>t</m:t>
-            </m:r>
-          </m:sub>
-        </m:sSub>
-        <m:r>
-          <m:rPr>
-            <m:sty m:val="p"/>
-          </m:rPr>
-          <w:rPr>
-            <w:rFonts w:ascii="Cambria Math" w:hAnsi="Cambria Math"/>
-          </w:rPr>
-          <m:t xml:space="preserve"> .  </m:t>
-        </m:r>
-        <m:sSup>
-          <m:sSupPr>
-            <m:ctrlPr>
-              <w:rPr>
-                <w:rFonts w:ascii="Cambria Math" w:hAnsi="Cambria Math"/>
-              </w:rPr>
-            </m:ctrlPr>
-          </m:sSupPr>
-          <m:e>
-            <m:r>
-              <w:rPr>
-                <w:rFonts w:ascii="Cambria Math" w:hAnsi="Cambria Math"/>
-              </w:rPr>
-              <m:t>W</m:t>
-            </m:r>
-          </m:e>
-          <m:sup>
-            <m:r>
-              <w:rPr>
-                <w:rFonts w:ascii="Cambria Math" w:hAnsi="Cambria Math"/>
-              </w:rPr>
-              <m:t>i</m:t>
-            </m:r>
-          </m:sup>
-        </m:sSup>
-        <m:r>
-          <m:rPr>
-            <m:sty m:val="p"/>
-          </m:rPr>
-          <w:rPr>
-            <w:rFonts w:ascii="Cambria Math" w:hAnsi="Cambria Math"/>
-          </w:rPr>
-          <m:t xml:space="preserve">+ </m:t>
-        </m:r>
-        <m:sSup>
-          <m:sSupPr>
-            <m:ctrlPr>
-              <w:rPr>
-                <w:rFonts w:ascii="Cambria Math" w:hAnsi="Cambria Math"/>
-              </w:rPr>
-            </m:ctrlPr>
-          </m:sSupPr>
-          <m:e>
-            <m:r>
-              <w:rPr>
-                <w:rFonts w:ascii="Cambria Math" w:hAnsi="Cambria Math"/>
-              </w:rPr>
-              <m:t>b</m:t>
-            </m:r>
-          </m:e>
-          <m:sup>
-            <m:r>
-              <w:rPr>
-                <w:rFonts w:ascii="Cambria Math" w:hAnsi="Cambria Math"/>
-              </w:rPr>
-              <m:t>i</m:t>
-            </m:r>
-          </m:sup>
-        </m:sSup>
-        <m:r>
-          <m:rPr>
-            <m:sty m:val="p"/>
-          </m:rPr>
-          <w:rPr>
-            <w:rFonts w:ascii="Cambria Math" w:hAnsi="Cambria Math"/>
-          </w:rPr>
-          <m:t>)</m:t>
-        </m:r>
-      </m:oMath>
-      <w:r>
-        <w:tab/>
-      </w:r>
-      <w:r>
-        <w:tab/>
-      </w:r>
-      <w:r>
-        <w:t xml:space="preserve"> </w:t>
-      </w:r>
-      <w:r>
-        <w:t>(3.3)</w:t>
-      </w:r>
-    </w:p>
-    <w:p>
-      <w:pPr>
-        <w:pStyle w:val="STTSRumus"/>
-        <w:tabs>
-          <w:tab w:val="clear" w:pos="2552"/>
-          <w:tab w:val="left" w:pos="4111"/>
-          <w:tab w:val="left" w:pos="4820"/>
-        </w:tabs>
-      </w:pPr>
-      <m:oMath>
-        <m:sSub>
-          <m:sSubPr>
-            <m:ctrlPr>
-              <w:rPr>
-                <w:rFonts w:ascii="Cambria Math" w:hAnsi="Cambria Math"/>
-              </w:rPr>
-            </m:ctrlPr>
-          </m:sSubPr>
-          <m:e>
-            <m:r>
-              <w:rPr>
-                <w:rFonts w:ascii="Cambria Math" w:hAnsi="Cambria Math"/>
-              </w:rPr>
-              <m:t>i</m:t>
-            </m:r>
-          </m:e>
-          <m:sub>
-            <m:r>
-              <w:rPr>
-                <w:rFonts w:ascii="Cambria Math" w:hAnsi="Cambria Math"/>
-              </w:rPr>
-              <m:t>0</m:t>
-            </m:r>
-          </m:sub>
-        </m:sSub>
-        <m:r>
-          <m:rPr>
-            <m:sty m:val="p"/>
-          </m:rPr>
-          <w:rPr>
-            <w:rFonts w:ascii="Cambria Math" w:hAnsi="Cambria Math"/>
-          </w:rPr>
-          <m:t xml:space="preserve">= </m:t>
-        </m:r>
-        <m:r>
-          <w:rPr>
-            <w:rFonts w:ascii="Cambria Math" w:hAnsi="Cambria Math"/>
-          </w:rPr>
-          <m:t>σ</m:t>
-        </m:r>
-        <m:r>
-          <m:rPr>
-            <m:sty m:val="p"/>
-          </m:rPr>
-          <w:rPr>
-            <w:rFonts w:ascii="Cambria Math" w:hAnsi="Cambria Math"/>
-          </w:rPr>
-          <m:t>(</m:t>
-        </m:r>
-        <m:sSup>
-          <m:sSupPr>
-            <m:ctrlPr>
-              <w:rPr>
-                <w:rFonts w:ascii="Cambria Math" w:hAnsi="Cambria Math"/>
-              </w:rPr>
-            </m:ctrlPr>
-          </m:sSupPr>
-          <m:e>
-            <m:r>
-              <w:rPr>
-                <w:rFonts w:ascii="Cambria Math" w:hAnsi="Cambria Math"/>
-              </w:rPr>
-              <m:t>W</m:t>
-            </m:r>
-          </m:e>
-          <m:sup>
-            <m:r>
-              <m:rPr>
-                <m:sty m:val="p"/>
-              </m:rPr>
-              <w:rPr>
-                <w:rFonts w:ascii="Cambria Math" w:hAnsi="Cambria Math"/>
-              </w:rPr>
-              <m:t>i</m:t>
-            </m:r>
-          </m:sup>
-        </m:sSup>
-        <m:r>
-          <m:rPr>
-            <m:sty m:val="p"/>
-          </m:rPr>
-          <w:rPr>
-            <w:rFonts w:ascii="Cambria Math" w:hAnsi="Cambria Math"/>
-          </w:rPr>
-          <m:t xml:space="preserve"> .  </m:t>
-        </m:r>
-        <m:sSub>
-          <m:sSubPr>
-            <m:ctrlPr>
-              <w:rPr>
-                <w:rFonts w:ascii="Cambria Math" w:hAnsi="Cambria Math"/>
-              </w:rPr>
-            </m:ctrlPr>
-          </m:sSubPr>
-          <m:e>
-            <m:r>
-              <w:rPr>
-                <w:rFonts w:ascii="Cambria Math" w:hAnsi="Cambria Math"/>
-              </w:rPr>
-              <m:t>x</m:t>
-            </m:r>
-          </m:e>
-          <m:sub>
-            <m:r>
-              <w:rPr>
-                <w:rFonts w:ascii="Cambria Math" w:hAnsi="Cambria Math"/>
-              </w:rPr>
-              <m:t>0</m:t>
-            </m:r>
-          </m:sub>
-        </m:sSub>
-        <m:r>
-          <m:rPr>
-            <m:sty m:val="p"/>
-          </m:rPr>
-          <w:rPr>
-            <w:rFonts w:ascii="Cambria Math" w:hAnsi="Cambria Math"/>
-          </w:rPr>
-          <m:t xml:space="preserve"> + </m:t>
-        </m:r>
-        <m:sSub>
-          <m:sSubPr>
-            <m:ctrlPr>
-              <w:rPr>
-                <w:rFonts w:ascii="Cambria Math" w:hAnsi="Cambria Math"/>
-              </w:rPr>
-            </m:ctrlPr>
-          </m:sSubPr>
-          <m:e>
-            <m:sSup>
-              <m:sSupPr>
-                <m:ctrlPr>
-                  <w:rPr>
-                    <w:rFonts w:ascii="Cambria Math" w:hAnsi="Cambria Math"/>
-                  </w:rPr>
-                </m:ctrlPr>
-              </m:sSupPr>
-              <m:e>
-                <m:r>
-                  <w:rPr>
-                    <w:rFonts w:ascii="Cambria Math" w:hAnsi="Cambria Math"/>
-                  </w:rPr>
-                  <m:t>U</m:t>
-                </m:r>
-              </m:e>
-              <m:sup>
-                <m:r>
-                  <w:rPr>
-                    <w:rFonts w:ascii="Cambria Math" w:hAnsi="Cambria Math"/>
-                  </w:rPr>
-                  <m:t>i</m:t>
-                </m:r>
-              </m:sup>
-            </m:sSup>
-            <m:r>
-              <m:rPr>
-                <m:sty m:val="p"/>
-              </m:rPr>
-              <w:rPr>
-                <w:rFonts w:ascii="Cambria Math" w:hAnsi="Cambria Math"/>
-              </w:rPr>
-              <m:t xml:space="preserve"> .  </m:t>
-            </m:r>
-            <m:r>
-              <w:rPr>
-                <w:rFonts w:ascii="Cambria Math" w:hAnsi="Cambria Math"/>
-              </w:rPr>
-              <m:t>h</m:t>
-            </m:r>
-          </m:e>
-          <m:sub>
-            <m:r>
-              <m:rPr>
-                <m:sty m:val="p"/>
-              </m:rPr>
-              <w:rPr>
-                <w:rFonts w:ascii="Cambria Math" w:hAnsi="Cambria Math"/>
-              </w:rPr>
-              <m:t>-1</m:t>
-            </m:r>
-          </m:sub>
-        </m:sSub>
-        <m:r>
-          <w:rPr>
-            <w:rFonts w:ascii="Cambria Math" w:hAnsi="Cambria Math"/>
-          </w:rPr>
-          <m:t xml:space="preserve">+ </m:t>
-        </m:r>
-        <m:sSup>
-          <m:sSupPr>
-            <m:ctrlPr>
-              <w:rPr>
-                <w:rFonts w:ascii="Cambria Math" w:hAnsi="Cambria Math"/>
-              </w:rPr>
-            </m:ctrlPr>
-          </m:sSupPr>
-          <m:e>
-            <m:r>
-              <w:rPr>
-                <w:rFonts w:ascii="Cambria Math" w:hAnsi="Cambria Math"/>
-              </w:rPr>
-              <m:t>b</m:t>
-            </m:r>
-          </m:e>
-          <m:sup>
-            <m:r>
-              <w:rPr>
-                <w:rFonts w:ascii="Cambria Math" w:hAnsi="Cambria Math"/>
-              </w:rPr>
-              <m:t>i</m:t>
-            </m:r>
-          </m:sup>
-        </m:sSup>
-        <m:r>
-          <m:rPr>
-            <m:sty m:val="p"/>
-          </m:rPr>
-          <w:rPr>
-            <w:rFonts w:ascii="Cambria Math" w:hAnsi="Cambria Math"/>
-          </w:rPr>
-          <m:t xml:space="preserve">) </m:t>
-        </m:r>
-      </m:oMath>
-      <w:r>
-        <w:tab/>
-      </w:r>
-      <w:r>
-        <w:tab/>
-      </w:r>
-      <w:r>
-        <w:t xml:space="preserve"> </w:t>
-      </w:r>
-      <w:r>
-        <w:t>(3.4)</w:t>
-      </w:r>
-    </w:p>
-    <w:p>
-      <w:pPr>
-        <w:pStyle w:val="STTSRumus"/>
-        <w:ind w:left="993" w:firstLine="0"/>
-      </w:pPr>
-      <m:oMathPara>
-        <m:oMathParaPr>
-          <m:jc m:val="left"/>
-        </m:oMathParaPr>
-        <m:oMath>
-          <m:r>
-            <w:rPr>
-              <w:rFonts w:ascii="Cambria Math" w:hAnsi="Cambria Math"/>
-            </w:rPr>
-            <m:t>=</m:t>
-          </m:r>
-          <m:func>
-            <m:funcPr>
-              <m:ctrlPr>
-                <w:rPr>
-                  <w:rFonts w:ascii="Cambria Math" w:hAnsi="Cambria Math"/>
-                  <w:i/>
-                </w:rPr>
-              </m:ctrlPr>
-            </m:funcPr>
-            <m:fName>
-              <m:r>
-                <w:rPr>
-                  <w:rFonts w:ascii="Cambria Math" w:hAnsi="Cambria Math"/>
-                </w:rPr>
-                <m:t>σ</m:t>
-              </m:r>
-            </m:fName>
-            <m:e>
-              <m:d>
-                <m:dPr>
-                  <m:ctrlPr>
-                    <w:rPr>
-                      <w:rFonts w:ascii="Cambria Math" w:hAnsi="Cambria Math"/>
-                      <w:i/>
-                    </w:rPr>
-                  </m:ctrlPr>
-                </m:dPr>
-                <m:e>
-                  <m:r>
-                    <w:rPr>
-                      <w:rFonts w:ascii="Cambria Math" w:hAnsi="Cambria Math"/>
-                    </w:rPr>
-                    <m:t xml:space="preserve"> </m:t>
-                  </m:r>
-                  <m:d>
-                    <m:dPr>
-                      <m:begChr m:val="["/>
-                      <m:endChr m:val="]"/>
-                      <m:ctrlPr>
-                        <w:rPr>
-                          <w:rFonts w:ascii="Cambria Math" w:hAnsi="Cambria Math"/>
-                          <w:i/>
-                          <w:iCs/>
-                        </w:rPr>
-                      </m:ctrlPr>
-                    </m:dPr>
-                    <m:e>
-                      <m:m>
-                        <m:mPr>
-                          <m:cGpRule m:val="3"/>
-                          <m:cGp m:val="120"/>
-                          <m:mcs>
-                            <m:mc>
-                              <m:mcPr>
-                                <m:count m:val="5"/>
-                                <m:mcJc m:val="center"/>
-                              </m:mcPr>
-                            </m:mc>
-                          </m:mcs>
-                          <m:ctrlPr>
-                            <w:rPr>
-                              <w:rFonts w:ascii="Cambria Math" w:hAnsi="Cambria Math"/>
-                              <w:i/>
-                              <w:iCs/>
-                            </w:rPr>
-                          </m:ctrlPr>
-                        </m:mPr>
-                        <m:mr>
-                          <m:e>
-                            <m:r>
-                              <w:rPr>
-                                <w:rFonts w:ascii="Cambria Math" w:hAnsi="Cambria Math"/>
-                              </w:rPr>
-                              <m:t>1</m:t>
-                            </m:r>
-                          </m:e>
-                          <m:e>
-                            <m:r>
-                              <w:rPr>
-                                <w:rFonts w:ascii="Cambria Math" w:hAnsi="Cambria Math"/>
-                              </w:rPr>
-                              <m:t>1</m:t>
-                            </m:r>
-                          </m:e>
-                          <m:e>
-                            <m:r>
-                              <w:rPr>
-                                <w:rFonts w:ascii="Cambria Math" w:hAnsi="Cambria Math"/>
-                              </w:rPr>
-                              <m:t>1</m:t>
-                            </m:r>
-                          </m:e>
-                          <m:e>
-                            <m:r>
-                              <w:rPr>
-                                <w:rFonts w:ascii="Cambria Math" w:hAnsi="Cambria Math"/>
-                              </w:rPr>
-                              <m:t>1</m:t>
-                            </m:r>
-                            <m:ctrlPr>
-                              <w:rPr>
-                                <w:rFonts w:ascii="Cambria Math" w:eastAsia="Cambria Math" w:hAnsi="Cambria Math" w:cs="Cambria Math"/>
-                                <w:i/>
-                                <w:iCs/>
-                              </w:rPr>
-                            </m:ctrlPr>
-                          </m:e>
-                          <m:e>
-                            <m:r>
-                              <w:rPr>
-                                <w:rFonts w:ascii="Cambria Math" w:eastAsia="Cambria Math" w:hAnsi="Cambria Math" w:cs="Cambria Math"/>
-                              </w:rPr>
-                              <m:t>1</m:t>
-                            </m:r>
-                            <m:ctrlPr>
-                              <w:rPr>
-                                <w:rFonts w:ascii="Cambria Math" w:eastAsia="Cambria Math" w:hAnsi="Cambria Math" w:cs="Cambria Math"/>
-                                <w:i/>
-                                <w:iCs/>
-                              </w:rPr>
-                            </m:ctrlPr>
-                          </m:e>
-                        </m:mr>
-                        <m:mr>
-                          <m:e>
-                            <m:r>
-                              <w:rPr>
-                                <w:rFonts w:ascii="Cambria Math" w:eastAsia="Cambria Math" w:hAnsi="Cambria Math" w:cs="Cambria Math"/>
-                              </w:rPr>
-                              <m:t>1</m:t>
-                            </m:r>
-                            <m:ctrlPr>
-                              <w:rPr>
-                                <w:rFonts w:ascii="Cambria Math" w:eastAsia="Cambria Math" w:hAnsi="Cambria Math" w:cs="Cambria Math"/>
-                                <w:i/>
-                                <w:iCs/>
-                              </w:rPr>
-                            </m:ctrlPr>
-                          </m:e>
-                          <m:e>
-                            <m:r>
-                              <w:rPr>
-                                <w:rFonts w:ascii="Cambria Math" w:eastAsia="Cambria Math" w:hAnsi="Cambria Math" w:cs="Cambria Math"/>
-                              </w:rPr>
-                              <m:t>1</m:t>
-                            </m:r>
-                            <m:ctrlPr>
-                              <w:rPr>
-                                <w:rFonts w:ascii="Cambria Math" w:eastAsia="Cambria Math" w:hAnsi="Cambria Math" w:cs="Cambria Math"/>
-                                <w:i/>
-                                <w:iCs/>
-                              </w:rPr>
-                            </m:ctrlPr>
-                          </m:e>
-                          <m:e>
-                            <m:r>
-                              <w:rPr>
-                                <w:rFonts w:ascii="Cambria Math" w:eastAsia="Cambria Math" w:hAnsi="Cambria Math" w:cs="Cambria Math"/>
-                              </w:rPr>
-                              <m:t>1</m:t>
-                            </m:r>
-                            <m:ctrlPr>
-                              <w:rPr>
-                                <w:rFonts w:ascii="Cambria Math" w:eastAsia="Cambria Math" w:hAnsi="Cambria Math" w:cs="Cambria Math"/>
-                                <w:i/>
-                                <w:iCs/>
-                              </w:rPr>
-                            </m:ctrlPr>
-                          </m:e>
-                          <m:e>
-                            <m:r>
-                              <w:rPr>
-                                <w:rFonts w:ascii="Cambria Math" w:eastAsia="Cambria Math" w:hAnsi="Cambria Math" w:cs="Cambria Math"/>
-                              </w:rPr>
-                              <m:t>1</m:t>
-                            </m:r>
-                            <m:ctrlPr>
-                              <w:rPr>
-                                <w:rFonts w:ascii="Cambria Math" w:eastAsia="Cambria Math" w:hAnsi="Cambria Math" w:cs="Cambria Math"/>
-                                <w:i/>
-                                <w:iCs/>
-                              </w:rPr>
-                            </m:ctrlPr>
-                          </m:e>
-                          <m:e>
-                            <m:r>
-                              <w:rPr>
-                                <w:rFonts w:ascii="Cambria Math" w:eastAsia="Cambria Math" w:hAnsi="Cambria Math" w:cs="Cambria Math"/>
-                              </w:rPr>
-                              <m:t>1</m:t>
-                            </m:r>
-                            <m:ctrlPr>
-                              <w:rPr>
-                                <w:rFonts w:ascii="Cambria Math" w:eastAsia="Cambria Math" w:hAnsi="Cambria Math" w:cs="Cambria Math"/>
-                                <w:i/>
-                                <w:iCs/>
-                              </w:rPr>
-                            </m:ctrlPr>
-                          </m:e>
-                        </m:mr>
-                        <m:mr>
-                          <m:e>
-                            <m:r>
-                              <w:rPr>
-                                <w:rFonts w:ascii="Cambria Math" w:eastAsia="Cambria Math" w:hAnsi="Cambria Math" w:cs="Cambria Math"/>
-                              </w:rPr>
-                              <m:t>1</m:t>
-                            </m:r>
-                          </m:e>
-                          <m:e>
-                            <m:r>
-                              <w:rPr>
-                                <w:rFonts w:ascii="Cambria Math" w:hAnsi="Cambria Math"/>
-                              </w:rPr>
-                              <m:t>1</m:t>
-                            </m:r>
-                          </m:e>
-                          <m:e>
-                            <m:r>
-                              <w:rPr>
-                                <w:rFonts w:ascii="Cambria Math" w:hAnsi="Cambria Math"/>
-                              </w:rPr>
-                              <m:t>1</m:t>
-                            </m:r>
-                          </m:e>
-                          <m:e>
-                            <m:r>
-                              <w:rPr>
-                                <w:rFonts w:ascii="Cambria Math" w:hAnsi="Cambria Math"/>
-                              </w:rPr>
-                              <m:t>1</m:t>
-                            </m:r>
-                            <m:ctrlPr>
-                              <w:rPr>
-                                <w:rFonts w:ascii="Cambria Math" w:eastAsia="Cambria Math" w:hAnsi="Cambria Math" w:cs="Cambria Math"/>
-                                <w:i/>
-                                <w:iCs/>
-                              </w:rPr>
-                            </m:ctrlPr>
-                          </m:e>
-                          <m:e>
-                            <m:r>
-                              <w:rPr>
-                                <w:rFonts w:ascii="Cambria Math" w:eastAsia="Cambria Math" w:hAnsi="Cambria Math" w:cs="Cambria Math"/>
-                              </w:rPr>
-                              <m:t>1</m:t>
-                            </m:r>
-                            <m:ctrlPr>
-                              <w:rPr>
-                                <w:rFonts w:ascii="Cambria Math" w:eastAsia="Cambria Math" w:hAnsi="Cambria Math" w:cs="Cambria Math"/>
-                                <w:i/>
-                                <w:iCs/>
-                              </w:rPr>
-                            </m:ctrlPr>
-                          </m:e>
-                        </m:mr>
-                        <m:mr>
-                          <m:e>
-                            <m:r>
-                              <w:rPr>
-                                <w:rFonts w:ascii="Cambria Math" w:eastAsia="Cambria Math" w:hAnsi="Cambria Math" w:cs="Cambria Math"/>
-                              </w:rPr>
-                              <m:t>1</m:t>
-                            </m:r>
-                          </m:e>
-                          <m:e>
-                            <m:r>
-                              <w:rPr>
-                                <w:rFonts w:ascii="Cambria Math" w:hAnsi="Cambria Math"/>
-                              </w:rPr>
-                              <m:t>1</m:t>
-                            </m:r>
-                          </m:e>
-                          <m:e>
-                            <m:r>
-                              <w:rPr>
-                                <w:rFonts w:ascii="Cambria Math" w:hAnsi="Cambria Math"/>
-                              </w:rPr>
-                              <m:t>1</m:t>
-                            </m:r>
-                            <m:ctrlPr>
-                              <w:rPr>
-                                <w:rFonts w:ascii="Cambria Math" w:eastAsia="Cambria Math" w:hAnsi="Cambria Math" w:cs="Cambria Math"/>
-                                <w:i/>
-                                <w:iCs/>
-                              </w:rPr>
-                            </m:ctrlPr>
-                          </m:e>
-                          <m:e>
-                            <m:r>
-                              <w:rPr>
-                                <w:rFonts w:ascii="Cambria Math" w:eastAsia="Cambria Math" w:hAnsi="Cambria Math" w:cs="Cambria Math"/>
-                              </w:rPr>
-                              <m:t>1</m:t>
-                            </m:r>
-                            <m:ctrlPr>
-                              <w:rPr>
-                                <w:rFonts w:ascii="Cambria Math" w:eastAsia="Cambria Math" w:hAnsi="Cambria Math" w:cs="Cambria Math"/>
-                                <w:i/>
-                                <w:iCs/>
-                              </w:rPr>
-                            </m:ctrlPr>
-                          </m:e>
-                          <m:e>
-                            <m:r>
-                              <w:rPr>
-                                <w:rFonts w:ascii="Cambria Math" w:eastAsia="Cambria Math" w:hAnsi="Cambria Math" w:cs="Cambria Math"/>
-                              </w:rPr>
-                              <m:t>1</m:t>
-                            </m:r>
-                            <m:ctrlPr>
-                              <w:rPr>
-                                <w:rFonts w:ascii="Cambria Math" w:eastAsia="Cambria Math" w:hAnsi="Cambria Math" w:cs="Cambria Math"/>
-                                <w:i/>
-                                <w:iCs/>
-                              </w:rPr>
-                            </m:ctrlPr>
-                          </m:e>
-                        </m:mr>
-                        <m:mr>
-                          <m:e>
-                            <m:r>
-                              <w:rPr>
-                                <w:rFonts w:ascii="Cambria Math" w:eastAsia="Cambria Math" w:hAnsi="Cambria Math" w:cs="Cambria Math"/>
-                              </w:rPr>
-                              <m:t>1</m:t>
-                            </m:r>
-                            <m:ctrlPr>
-                              <w:rPr>
-                                <w:rFonts w:ascii="Cambria Math" w:eastAsia="Cambria Math" w:hAnsi="Cambria Math" w:cs="Cambria Math"/>
-                                <w:i/>
-                                <w:iCs/>
-                              </w:rPr>
-                            </m:ctrlPr>
-                          </m:e>
-                          <m:e>
-                            <m:r>
-                              <w:rPr>
-                                <w:rFonts w:ascii="Cambria Math" w:eastAsia="Cambria Math" w:hAnsi="Cambria Math" w:cs="Cambria Math"/>
-                              </w:rPr>
-                              <m:t>1</m:t>
-                            </m:r>
-                            <m:ctrlPr>
-                              <w:rPr>
-                                <w:rFonts w:ascii="Cambria Math" w:eastAsia="Cambria Math" w:hAnsi="Cambria Math" w:cs="Cambria Math"/>
-                                <w:i/>
-                                <w:iCs/>
-                              </w:rPr>
-                            </m:ctrlPr>
-                          </m:e>
-                          <m:e>
-                            <m:r>
-                              <w:rPr>
-                                <w:rFonts w:ascii="Cambria Math" w:eastAsia="Cambria Math" w:hAnsi="Cambria Math" w:cs="Cambria Math"/>
-                              </w:rPr>
-                              <m:t>1</m:t>
-                            </m:r>
-                            <m:ctrlPr>
-                              <w:rPr>
-                                <w:rFonts w:ascii="Cambria Math" w:eastAsia="Cambria Math" w:hAnsi="Cambria Math" w:cs="Cambria Math"/>
-                                <w:i/>
-                                <w:iCs/>
-                              </w:rPr>
-                            </m:ctrlPr>
-                          </m:e>
-                          <m:e>
-                            <m:r>
-                              <w:rPr>
-                                <w:rFonts w:ascii="Cambria Math" w:eastAsia="Cambria Math" w:hAnsi="Cambria Math" w:cs="Cambria Math"/>
-                              </w:rPr>
-                              <m:t>1</m:t>
-                            </m:r>
-                            <m:ctrlPr>
-                              <w:rPr>
-                                <w:rFonts w:ascii="Cambria Math" w:eastAsia="Cambria Math" w:hAnsi="Cambria Math" w:cs="Cambria Math"/>
-                                <w:i/>
-                                <w:iCs/>
-                              </w:rPr>
-                            </m:ctrlPr>
-                          </m:e>
-                          <m:e>
-                            <m:r>
-                              <w:rPr>
-                                <w:rFonts w:ascii="Cambria Math" w:eastAsia="Cambria Math" w:hAnsi="Cambria Math" w:cs="Cambria Math"/>
-                              </w:rPr>
-                              <m:t>1</m:t>
-                            </m:r>
-                          </m:e>
-                        </m:mr>
-                      </m:m>
-                    </m:e>
-                  </m:d>
-                  <m:r>
-                    <w:rPr>
-                      <w:rFonts w:ascii="Cambria Math" w:hAnsi="Cambria Math"/>
-                    </w:rPr>
-                    <m:t xml:space="preserve"> </m:t>
-                  </m:r>
-                  <m:d>
-                    <m:dPr>
-                      <m:begChr m:val="["/>
-                      <m:endChr m:val="]"/>
-                      <m:ctrlPr>
-                        <w:rPr>
-                          <w:rFonts w:ascii="Cambria Math" w:hAnsi="Cambria Math"/>
-                          <w:i/>
-                        </w:rPr>
-                      </m:ctrlPr>
-                    </m:dPr>
-                    <m:e>
-                      <m:m>
-                        <m:mPr>
-                          <m:mcs>
-                            <m:mc>
-                              <m:mcPr>
-                                <m:count m:val="1"/>
-                                <m:mcJc m:val="center"/>
-                              </m:mcPr>
-                            </m:mc>
-                          </m:mcs>
-                          <m:ctrlPr>
-                            <w:rPr>
-                              <w:rFonts w:ascii="Cambria Math" w:hAnsi="Cambria Math"/>
-                              <w:i/>
-                            </w:rPr>
-                          </m:ctrlPr>
-                        </m:mPr>
-                        <m:mr>
-                          <m:e>
-                            <m:r>
-                              <w:rPr>
-                                <w:rFonts w:ascii="Cambria Math" w:hAnsi="Cambria Math"/>
-                              </w:rPr>
-                              <m:t>1</m:t>
-                            </m:r>
-                          </m:e>
-                        </m:mr>
-                        <m:mr>
-                          <m:e>
-                            <m:r>
-                              <w:rPr>
-                                <w:rFonts w:ascii="Cambria Math" w:hAnsi="Cambria Math"/>
-                              </w:rPr>
-                              <m:t>0</m:t>
-                            </m:r>
-                          </m:e>
-                        </m:mr>
-                        <m:mr>
-                          <m:e>
-                            <m:r>
-                              <w:rPr>
-                                <w:rFonts w:ascii="Cambria Math" w:hAnsi="Cambria Math"/>
-                              </w:rPr>
-                              <m:t>0</m:t>
-                            </m:r>
-                            <m:ctrlPr>
-                              <w:rPr>
-                                <w:rFonts w:ascii="Cambria Math" w:eastAsia="Cambria Math" w:hAnsi="Cambria Math" w:cs="Cambria Math"/>
-                                <w:i/>
-                              </w:rPr>
-                            </m:ctrlPr>
-                          </m:e>
-                        </m:mr>
-                        <m:mr>
-                          <m:e>
-                            <m:r>
-                              <w:rPr>
-                                <w:rFonts w:ascii="Cambria Math" w:eastAsia="Cambria Math" w:hAnsi="Cambria Math" w:cs="Cambria Math"/>
-                              </w:rPr>
-                              <m:t>0</m:t>
-                            </m:r>
-                            <m:ctrlPr>
-                              <w:rPr>
-                                <w:rFonts w:ascii="Cambria Math" w:eastAsia="Cambria Math" w:hAnsi="Cambria Math" w:cs="Cambria Math"/>
-                                <w:i/>
-                              </w:rPr>
-                            </m:ctrlPr>
-                          </m:e>
-                        </m:mr>
-                        <m:mr>
-                          <m:e>
-                            <m:r>
-                              <w:rPr>
-                                <w:rFonts w:ascii="Cambria Math" w:eastAsia="Cambria Math" w:hAnsi="Cambria Math" w:cs="Cambria Math"/>
-                              </w:rPr>
-                              <m:t>0</m:t>
-                            </m:r>
-                          </m:e>
-                        </m:mr>
-                      </m:m>
-                    </m:e>
-                  </m:d>
-                  <m:r>
-                    <w:rPr>
-                      <w:rFonts w:ascii="Cambria Math" w:hAnsi="Cambria Math"/>
-                    </w:rPr>
-                    <m:t>+</m:t>
-                  </m:r>
-                  <m:d>
-                    <m:dPr>
-                      <m:begChr m:val="["/>
-                      <m:endChr m:val="]"/>
-                      <m:ctrlPr>
-                        <w:rPr>
-                          <w:rFonts w:ascii="Cambria Math" w:hAnsi="Cambria Math"/>
-                          <w:i/>
-                          <w:iCs/>
-                        </w:rPr>
-                      </m:ctrlPr>
-                    </m:dPr>
-                    <m:e>
-                      <m:m>
-                        <m:mPr>
-                          <m:cGpRule m:val="3"/>
-                          <m:cGp m:val="120"/>
-                          <m:mcs>
-                            <m:mc>
-                              <m:mcPr>
-                                <m:count m:val="5"/>
-                                <m:mcJc m:val="center"/>
-                              </m:mcPr>
-                            </m:mc>
-                          </m:mcs>
-                          <m:ctrlPr>
-                            <w:rPr>
-                              <w:rFonts w:ascii="Cambria Math" w:hAnsi="Cambria Math"/>
-                              <w:i/>
-                              <w:iCs/>
-                            </w:rPr>
-                          </m:ctrlPr>
-                        </m:mPr>
-                        <m:mr>
-                          <m:e>
-                            <m:r>
-                              <w:rPr>
-                                <w:rFonts w:ascii="Cambria Math" w:hAnsi="Cambria Math"/>
-                              </w:rPr>
-                              <m:t>1</m:t>
-                            </m:r>
-                          </m:e>
-                          <m:e>
-                            <m:r>
-                              <w:rPr>
-                                <w:rFonts w:ascii="Cambria Math" w:hAnsi="Cambria Math"/>
-                              </w:rPr>
-                              <m:t>1</m:t>
-                            </m:r>
-                          </m:e>
-                          <m:e>
-                            <m:r>
-                              <w:rPr>
-                                <w:rFonts w:ascii="Cambria Math" w:hAnsi="Cambria Math"/>
-                              </w:rPr>
-                              <m:t>1</m:t>
-                            </m:r>
-                          </m:e>
-                          <m:e>
-                            <m:r>
-                              <w:rPr>
-                                <w:rFonts w:ascii="Cambria Math" w:hAnsi="Cambria Math"/>
-                              </w:rPr>
-                              <m:t>1</m:t>
-                            </m:r>
-                            <m:ctrlPr>
-                              <w:rPr>
-                                <w:rFonts w:ascii="Cambria Math" w:eastAsia="Cambria Math" w:hAnsi="Cambria Math" w:cs="Cambria Math"/>
-                                <w:i/>
-                                <w:iCs/>
-                              </w:rPr>
-                            </m:ctrlPr>
-                          </m:e>
-                          <m:e>
-                            <m:r>
-                              <w:rPr>
-                                <w:rFonts w:ascii="Cambria Math" w:eastAsia="Cambria Math" w:hAnsi="Cambria Math" w:cs="Cambria Math"/>
-                              </w:rPr>
-                              <m:t>1</m:t>
-                            </m:r>
-                            <m:ctrlPr>
-                              <w:rPr>
-                                <w:rFonts w:ascii="Cambria Math" w:eastAsia="Cambria Math" w:hAnsi="Cambria Math" w:cs="Cambria Math"/>
-                                <w:i/>
-                                <w:iCs/>
-                              </w:rPr>
-                            </m:ctrlPr>
-                          </m:e>
-                        </m:mr>
-                        <m:mr>
-                          <m:e>
-                            <m:r>
-                              <w:rPr>
-                                <w:rFonts w:ascii="Cambria Math" w:eastAsia="Cambria Math" w:hAnsi="Cambria Math" w:cs="Cambria Math"/>
-                              </w:rPr>
-                              <m:t>1</m:t>
-                            </m:r>
-                            <m:ctrlPr>
-                              <w:rPr>
-                                <w:rFonts w:ascii="Cambria Math" w:eastAsia="Cambria Math" w:hAnsi="Cambria Math" w:cs="Cambria Math"/>
-                                <w:i/>
-                                <w:iCs/>
-                              </w:rPr>
-                            </m:ctrlPr>
-                          </m:e>
-                          <m:e>
-                            <m:r>
-                              <w:rPr>
-                                <w:rFonts w:ascii="Cambria Math" w:eastAsia="Cambria Math" w:hAnsi="Cambria Math" w:cs="Cambria Math"/>
-                              </w:rPr>
-                              <m:t>1</m:t>
-                            </m:r>
-                            <m:ctrlPr>
-                              <w:rPr>
-                                <w:rFonts w:ascii="Cambria Math" w:eastAsia="Cambria Math" w:hAnsi="Cambria Math" w:cs="Cambria Math"/>
-                                <w:i/>
-                                <w:iCs/>
-                              </w:rPr>
-                            </m:ctrlPr>
-                          </m:e>
-                          <m:e>
-                            <m:r>
-                              <w:rPr>
-                                <w:rFonts w:ascii="Cambria Math" w:eastAsia="Cambria Math" w:hAnsi="Cambria Math" w:cs="Cambria Math"/>
-                              </w:rPr>
-                              <m:t>1</m:t>
-                            </m:r>
-                            <m:ctrlPr>
-                              <w:rPr>
-                                <w:rFonts w:ascii="Cambria Math" w:eastAsia="Cambria Math" w:hAnsi="Cambria Math" w:cs="Cambria Math"/>
-                                <w:i/>
-                                <w:iCs/>
-                              </w:rPr>
-                            </m:ctrlPr>
-                          </m:e>
-                          <m:e>
-                            <m:r>
-                              <w:rPr>
-                                <w:rFonts w:ascii="Cambria Math" w:eastAsia="Cambria Math" w:hAnsi="Cambria Math" w:cs="Cambria Math"/>
-                              </w:rPr>
-                              <m:t>1</m:t>
-                            </m:r>
-                            <m:ctrlPr>
-                              <w:rPr>
-                                <w:rFonts w:ascii="Cambria Math" w:eastAsia="Cambria Math" w:hAnsi="Cambria Math" w:cs="Cambria Math"/>
-                                <w:i/>
-                                <w:iCs/>
-                              </w:rPr>
-                            </m:ctrlPr>
-                          </m:e>
-                          <m:e>
-                            <m:r>
-                              <w:rPr>
-                                <w:rFonts w:ascii="Cambria Math" w:eastAsia="Cambria Math" w:hAnsi="Cambria Math" w:cs="Cambria Math"/>
-                              </w:rPr>
-                              <m:t>1</m:t>
-                            </m:r>
-                            <m:ctrlPr>
-                              <w:rPr>
-                                <w:rFonts w:ascii="Cambria Math" w:eastAsia="Cambria Math" w:hAnsi="Cambria Math" w:cs="Cambria Math"/>
-                                <w:i/>
-                                <w:iCs/>
-                              </w:rPr>
-                            </m:ctrlPr>
-                          </m:e>
-                        </m:mr>
-                        <m:mr>
-                          <m:e>
-                            <m:r>
-                              <w:rPr>
-                                <w:rFonts w:ascii="Cambria Math" w:eastAsia="Cambria Math" w:hAnsi="Cambria Math" w:cs="Cambria Math"/>
-                              </w:rPr>
-                              <m:t>1</m:t>
-                            </m:r>
-                          </m:e>
-                          <m:e>
-                            <m:r>
-                              <w:rPr>
-                                <w:rFonts w:ascii="Cambria Math" w:hAnsi="Cambria Math"/>
-                              </w:rPr>
-                              <m:t>1</m:t>
-                            </m:r>
-                          </m:e>
-                          <m:e>
-                            <m:r>
-                              <w:rPr>
-                                <w:rFonts w:ascii="Cambria Math" w:hAnsi="Cambria Math"/>
-                              </w:rPr>
-                              <m:t>1</m:t>
-                            </m:r>
-                          </m:e>
-                          <m:e>
-                            <m:r>
-                              <w:rPr>
-                                <w:rFonts w:ascii="Cambria Math" w:hAnsi="Cambria Math"/>
-                              </w:rPr>
-                              <m:t>1</m:t>
-                            </m:r>
-                            <m:ctrlPr>
-                              <w:rPr>
-                                <w:rFonts w:ascii="Cambria Math" w:eastAsia="Cambria Math" w:hAnsi="Cambria Math" w:cs="Cambria Math"/>
-                                <w:i/>
-                                <w:iCs/>
-                              </w:rPr>
-                            </m:ctrlPr>
-                          </m:e>
-                          <m:e>
-                            <m:r>
-                              <w:rPr>
-                                <w:rFonts w:ascii="Cambria Math" w:eastAsia="Cambria Math" w:hAnsi="Cambria Math" w:cs="Cambria Math"/>
-                              </w:rPr>
-                              <m:t>1</m:t>
-                            </m:r>
-                            <m:ctrlPr>
-                              <w:rPr>
-                                <w:rFonts w:ascii="Cambria Math" w:eastAsia="Cambria Math" w:hAnsi="Cambria Math" w:cs="Cambria Math"/>
-                                <w:i/>
-                                <w:iCs/>
-                              </w:rPr>
-                            </m:ctrlPr>
-                          </m:e>
-                        </m:mr>
-                        <m:mr>
-                          <m:e>
-                            <m:r>
-                              <w:rPr>
-                                <w:rFonts w:ascii="Cambria Math" w:eastAsia="Cambria Math" w:hAnsi="Cambria Math" w:cs="Cambria Math"/>
-                              </w:rPr>
-                              <m:t>1</m:t>
-                            </m:r>
-                          </m:e>
-                          <m:e>
-                            <m:r>
-                              <w:rPr>
-                                <w:rFonts w:ascii="Cambria Math" w:hAnsi="Cambria Math"/>
-                              </w:rPr>
-                              <m:t>1</m:t>
-                            </m:r>
-                          </m:e>
-                          <m:e>
-                            <m:r>
-                              <w:rPr>
-                                <w:rFonts w:ascii="Cambria Math" w:hAnsi="Cambria Math"/>
-                              </w:rPr>
-                              <m:t>1</m:t>
-                            </m:r>
-                            <m:ctrlPr>
-                              <w:rPr>
-                                <w:rFonts w:ascii="Cambria Math" w:eastAsia="Cambria Math" w:hAnsi="Cambria Math" w:cs="Cambria Math"/>
-                                <w:i/>
-                                <w:iCs/>
-                              </w:rPr>
-                            </m:ctrlPr>
-                          </m:e>
-                          <m:e>
-                            <m:r>
-                              <w:rPr>
-                                <w:rFonts w:ascii="Cambria Math" w:eastAsia="Cambria Math" w:hAnsi="Cambria Math" w:cs="Cambria Math"/>
-                              </w:rPr>
-                              <m:t>1</m:t>
-                            </m:r>
-                            <m:ctrlPr>
-                              <w:rPr>
-                                <w:rFonts w:ascii="Cambria Math" w:eastAsia="Cambria Math" w:hAnsi="Cambria Math" w:cs="Cambria Math"/>
-                                <w:i/>
-                                <w:iCs/>
-                              </w:rPr>
-                            </m:ctrlPr>
-                          </m:e>
-                          <m:e>
-                            <m:r>
-                              <w:rPr>
-                                <w:rFonts w:ascii="Cambria Math" w:eastAsia="Cambria Math" w:hAnsi="Cambria Math" w:cs="Cambria Math"/>
-                              </w:rPr>
-                              <m:t>1</m:t>
-                            </m:r>
-                            <m:ctrlPr>
-                              <w:rPr>
-                                <w:rFonts w:ascii="Cambria Math" w:eastAsia="Cambria Math" w:hAnsi="Cambria Math" w:cs="Cambria Math"/>
-                                <w:i/>
-                                <w:iCs/>
-                              </w:rPr>
-                            </m:ctrlPr>
-                          </m:e>
-                        </m:mr>
-                        <m:mr>
-                          <m:e>
-                            <m:r>
-                              <w:rPr>
-                                <w:rFonts w:ascii="Cambria Math" w:eastAsia="Cambria Math" w:hAnsi="Cambria Math" w:cs="Cambria Math"/>
-                              </w:rPr>
-                              <m:t>1</m:t>
-                            </m:r>
-                            <m:ctrlPr>
-                              <w:rPr>
-                                <w:rFonts w:ascii="Cambria Math" w:eastAsia="Cambria Math" w:hAnsi="Cambria Math" w:cs="Cambria Math"/>
-                                <w:i/>
-                                <w:iCs/>
-                              </w:rPr>
-                            </m:ctrlPr>
-                          </m:e>
-                          <m:e>
-                            <m:r>
-                              <w:rPr>
-                                <w:rFonts w:ascii="Cambria Math" w:eastAsia="Cambria Math" w:hAnsi="Cambria Math" w:cs="Cambria Math"/>
-                              </w:rPr>
-                              <m:t>1</m:t>
-                            </m:r>
-                            <m:ctrlPr>
-                              <w:rPr>
-                                <w:rFonts w:ascii="Cambria Math" w:eastAsia="Cambria Math" w:hAnsi="Cambria Math" w:cs="Cambria Math"/>
-                                <w:i/>
-                                <w:iCs/>
-                              </w:rPr>
-                            </m:ctrlPr>
-                          </m:e>
-                          <m:e>
-                            <m:r>
-                              <w:rPr>
-                                <w:rFonts w:ascii="Cambria Math" w:eastAsia="Cambria Math" w:hAnsi="Cambria Math" w:cs="Cambria Math"/>
-                              </w:rPr>
-                              <m:t>1</m:t>
-                            </m:r>
-                            <m:ctrlPr>
-                              <w:rPr>
-                                <w:rFonts w:ascii="Cambria Math" w:eastAsia="Cambria Math" w:hAnsi="Cambria Math" w:cs="Cambria Math"/>
-                                <w:i/>
-                                <w:iCs/>
-                              </w:rPr>
-                            </m:ctrlPr>
-                          </m:e>
-                          <m:e>
-                            <m:r>
-                              <w:rPr>
-                                <w:rFonts w:ascii="Cambria Math" w:eastAsia="Cambria Math" w:hAnsi="Cambria Math" w:cs="Cambria Math"/>
-                              </w:rPr>
-                              <m:t>1</m:t>
-                            </m:r>
-                            <m:ctrlPr>
-                              <w:rPr>
-                                <w:rFonts w:ascii="Cambria Math" w:eastAsia="Cambria Math" w:hAnsi="Cambria Math" w:cs="Cambria Math"/>
-                                <w:i/>
-                                <w:iCs/>
-                              </w:rPr>
-                            </m:ctrlPr>
-                          </m:e>
-                          <m:e>
-                            <m:r>
-                              <w:rPr>
-                                <w:rFonts w:ascii="Cambria Math" w:eastAsia="Cambria Math" w:hAnsi="Cambria Math" w:cs="Cambria Math"/>
-                              </w:rPr>
-                              <m:t>1</m:t>
-                            </m:r>
-                          </m:e>
-                        </m:mr>
-                      </m:m>
-                    </m:e>
-                  </m:d>
-                  <m:r>
-                    <w:rPr>
-                      <w:rFonts w:ascii="Cambria Math" w:hAnsi="Cambria Math"/>
-                    </w:rPr>
-                    <m:t xml:space="preserve"> </m:t>
-                  </m:r>
-                  <m:d>
-                    <m:dPr>
-                      <m:begChr m:val="["/>
-                      <m:endChr m:val="]"/>
-                      <m:ctrlPr>
-                        <w:rPr>
-                          <w:rFonts w:ascii="Cambria Math" w:hAnsi="Cambria Math"/>
-                          <w:i/>
-                        </w:rPr>
-                      </m:ctrlPr>
-                    </m:dPr>
-                    <m:e>
-                      <m:m>
-                        <m:mPr>
-                          <m:mcs>
-                            <m:mc>
-                              <m:mcPr>
-                                <m:count m:val="1"/>
-                                <m:mcJc m:val="center"/>
-                              </m:mcPr>
-                            </m:mc>
-                          </m:mcs>
-                          <m:ctrlPr>
-                            <w:rPr>
-                              <w:rFonts w:ascii="Cambria Math" w:hAnsi="Cambria Math"/>
-                              <w:i/>
-                            </w:rPr>
-                          </m:ctrlPr>
-                        </m:mPr>
-                        <m:mr>
-                          <m:e>
-                            <m:r>
-                              <w:rPr>
-                                <w:rFonts w:ascii="Cambria Math" w:hAnsi="Cambria Math"/>
-                              </w:rPr>
-                              <m:t>0</m:t>
-                            </m:r>
-                          </m:e>
-                        </m:mr>
-                        <m:mr>
-                          <m:e>
-                            <m:r>
-                              <w:rPr>
-                                <w:rFonts w:ascii="Cambria Math" w:hAnsi="Cambria Math"/>
-                              </w:rPr>
-                              <m:t>0</m:t>
-                            </m:r>
-                          </m:e>
-                        </m:mr>
-                        <m:mr>
-                          <m:e>
-                            <m:r>
-                              <w:rPr>
-                                <w:rFonts w:ascii="Cambria Math" w:hAnsi="Cambria Math"/>
-                              </w:rPr>
-                              <m:t>0</m:t>
-                            </m:r>
-                            <m:ctrlPr>
-                              <w:rPr>
-                                <w:rFonts w:ascii="Cambria Math" w:eastAsia="Cambria Math" w:hAnsi="Cambria Math" w:cs="Cambria Math"/>
-                                <w:i/>
-                              </w:rPr>
-                            </m:ctrlPr>
-                          </m:e>
-                        </m:mr>
-                        <m:mr>
-                          <m:e>
-                            <m:r>
-                              <w:rPr>
-                                <w:rFonts w:ascii="Cambria Math" w:eastAsia="Cambria Math" w:hAnsi="Cambria Math" w:cs="Cambria Math"/>
-                              </w:rPr>
-                              <m:t>0</m:t>
-                            </m:r>
-                            <m:ctrlPr>
-                              <w:rPr>
-                                <w:rFonts w:ascii="Cambria Math" w:eastAsia="Cambria Math" w:hAnsi="Cambria Math" w:cs="Cambria Math"/>
-                                <w:i/>
-                              </w:rPr>
-                            </m:ctrlPr>
-                          </m:e>
-                        </m:mr>
-                        <m:mr>
-                          <m:e>
-                            <m:r>
-                              <w:rPr>
-                                <w:rFonts w:ascii="Cambria Math" w:eastAsia="Cambria Math" w:hAnsi="Cambria Math" w:cs="Cambria Math"/>
-                              </w:rPr>
-                              <m:t>0</m:t>
-                            </m:r>
-                          </m:e>
-                        </m:mr>
-                      </m:m>
-                    </m:e>
-                  </m:d>
-                  <m:r>
-                    <w:rPr>
-                      <w:rFonts w:ascii="Cambria Math" w:hAnsi="Cambria Math"/>
-                    </w:rPr>
-                    <m:t>+</m:t>
-                  </m:r>
-                  <m:d>
-                    <m:dPr>
-                      <m:begChr m:val="["/>
-                      <m:endChr m:val="]"/>
-                      <m:ctrlPr>
-                        <w:rPr>
-                          <w:rFonts w:ascii="Cambria Math" w:hAnsi="Cambria Math"/>
-                          <w:i/>
-                        </w:rPr>
-                      </m:ctrlPr>
-                    </m:dPr>
-                    <m:e>
-                      <m:m>
-                        <m:mPr>
-                          <m:mcs>
-                            <m:mc>
-                              <m:mcPr>
-                                <m:count m:val="1"/>
-                                <m:mcJc m:val="center"/>
-                              </m:mcPr>
-                            </m:mc>
-                          </m:mcs>
-                          <m:ctrlPr>
-                            <w:rPr>
-                              <w:rFonts w:ascii="Cambria Math" w:hAnsi="Cambria Math"/>
-                              <w:i/>
-                            </w:rPr>
-                          </m:ctrlPr>
-                        </m:mPr>
-                        <m:mr>
-                          <m:e>
-                            <m:r>
-                              <w:rPr>
-                                <w:rFonts w:ascii="Cambria Math" w:hAnsi="Cambria Math"/>
-                              </w:rPr>
-                              <m:t>1</m:t>
-                            </m:r>
-                          </m:e>
-                        </m:mr>
-                        <m:mr>
-                          <m:e>
-                            <m:r>
-                              <w:rPr>
-                                <w:rFonts w:ascii="Cambria Math" w:hAnsi="Cambria Math"/>
-                              </w:rPr>
-                              <m:t>1</m:t>
-                            </m:r>
-                          </m:e>
-                        </m:mr>
-                        <m:mr>
-                          <m:e>
-                            <m:r>
-                              <w:rPr>
-                                <w:rFonts w:ascii="Cambria Math" w:hAnsi="Cambria Math"/>
-                              </w:rPr>
-                              <m:t>1</m:t>
-                            </m:r>
-                            <m:ctrlPr>
-                              <w:rPr>
-                                <w:rFonts w:ascii="Cambria Math" w:eastAsia="Cambria Math" w:hAnsi="Cambria Math" w:cs="Cambria Math"/>
-                                <w:i/>
-                              </w:rPr>
-                            </m:ctrlPr>
-                          </m:e>
-                        </m:mr>
-                        <m:mr>
-                          <m:e>
-                            <m:r>
-                              <w:rPr>
-                                <w:rFonts w:ascii="Cambria Math" w:eastAsia="Cambria Math" w:hAnsi="Cambria Math" w:cs="Cambria Math"/>
-                              </w:rPr>
-                              <m:t>1</m:t>
-                            </m:r>
-                            <m:ctrlPr>
-                              <w:rPr>
-                                <w:rFonts w:ascii="Cambria Math" w:eastAsia="Cambria Math" w:hAnsi="Cambria Math" w:cs="Cambria Math"/>
-                                <w:i/>
-                              </w:rPr>
-                            </m:ctrlPr>
-                          </m:e>
-                        </m:mr>
-                        <m:mr>
-                          <m:e>
-                            <m:r>
-                              <w:rPr>
-                                <w:rFonts w:ascii="Cambria Math" w:eastAsia="Cambria Math" w:hAnsi="Cambria Math" w:cs="Cambria Math"/>
-                              </w:rPr>
-                              <m:t>1</m:t>
-                            </m:r>
-                          </m:e>
-                        </m:mr>
-                      </m:m>
-                    </m:e>
-                  </m:d>
-                  <m:r>
-                    <w:rPr>
-                      <w:rFonts w:ascii="Cambria Math" w:hAnsi="Cambria Math"/>
-                    </w:rPr>
-                    <m:t xml:space="preserve"> </m:t>
-                  </m:r>
-                </m:e>
-              </m:d>
-            </m:e>
-          </m:func>
-        </m:oMath>
-      </m:oMathPara>
-    </w:p>
-    <w:p>
-      <w:pPr>
-        <w:pStyle w:val="STTSRumus"/>
-        <w:ind w:left="993" w:firstLine="0"/>
-        <w:rPr>
-          <w:lang w:val="id-ID"/>
-        </w:rPr>
-      </w:pPr>
-      <m:oMathPara>
-        <m:oMathParaPr>
-          <m:jc m:val="left"/>
-        </m:oMathParaPr>
-        <m:oMath>
-          <m:r>
-            <w:rPr>
-              <w:rFonts w:ascii="Cambria Math" w:hAnsi="Cambria Math"/>
-            </w:rPr>
-            <m:t>=</m:t>
-          </m:r>
-          <m:func>
-            <m:funcPr>
-              <m:ctrlPr>
-                <w:rPr>
-                  <w:rFonts w:ascii="Cambria Math" w:hAnsi="Cambria Math"/>
-                </w:rPr>
-              </m:ctrlPr>
-            </m:funcPr>
-            <m:fName>
-              <m:r>
-                <w:rPr>
-                  <w:rFonts w:ascii="Cambria Math" w:hAnsi="Cambria Math"/>
-                </w:rPr>
-                <m:t>σ</m:t>
-              </m:r>
-            </m:fName>
-            <m:e>
-              <m:d>
-                <m:dPr>
-                  <m:ctrlPr>
-                    <w:rPr>
-                      <w:rFonts w:ascii="Cambria Math" w:hAnsi="Cambria Math"/>
-                    </w:rPr>
-                  </m:ctrlPr>
-                </m:dPr>
-                <m:e>
-                  <m:r>
-                    <m:rPr>
-                      <m:sty m:val="p"/>
-                    </m:rPr>
-                    <w:rPr>
-                      <w:rFonts w:ascii="Cambria Math" w:hAnsi="Cambria Math"/>
-                    </w:rPr>
-                    <m:t xml:space="preserve"> </m:t>
-                  </m:r>
-                  <m:d>
-                    <m:dPr>
-                      <m:begChr m:val="["/>
-                      <m:endChr m:val="]"/>
-                      <m:ctrlPr>
-                        <w:rPr>
-                          <w:rFonts w:ascii="Cambria Math" w:hAnsi="Cambria Math"/>
-                        </w:rPr>
-                      </m:ctrlPr>
-                    </m:dPr>
-                    <m:e>
-                      <m:m>
-                        <m:mPr>
-                          <m:mcs>
-                            <m:mc>
-                              <m:mcPr>
-                                <m:count m:val="1"/>
-                                <m:mcJc m:val="center"/>
-                              </m:mcPr>
-                            </m:mc>
-                          </m:mcs>
-                          <m:ctrlPr>
-                            <w:rPr>
-                              <w:rFonts w:ascii="Cambria Math" w:hAnsi="Cambria Math"/>
-                            </w:rPr>
-                          </m:ctrlPr>
-                        </m:mPr>
-                        <m:mr>
-                          <m:e>
-                            <m:r>
-                              <w:rPr>
-                                <w:rFonts w:ascii="Cambria Math" w:hAnsi="Cambria Math"/>
-                              </w:rPr>
-                              <m:t>1</m:t>
-                            </m:r>
-                          </m:e>
-                        </m:mr>
-                        <m:mr>
-                          <m:e>
-                            <m:r>
-                              <w:rPr>
-                                <w:rFonts w:ascii="Cambria Math" w:hAnsi="Cambria Math"/>
-                              </w:rPr>
-                              <m:t>1</m:t>
-                            </m:r>
-                          </m:e>
-                        </m:mr>
-                        <m:mr>
-                          <m:e>
-                            <m:r>
-                              <w:rPr>
-                                <w:rFonts w:ascii="Cambria Math" w:hAnsi="Cambria Math"/>
-                              </w:rPr>
-                              <m:t>1</m:t>
-                            </m:r>
-                            <m:ctrlPr>
-                              <w:rPr>
-                                <w:rFonts w:ascii="Cambria Math" w:eastAsia="Cambria Math" w:hAnsi="Cambria Math" w:cs="Cambria Math"/>
-                                <w:i/>
-                              </w:rPr>
-                            </m:ctrlPr>
-                          </m:e>
-                        </m:mr>
-                        <m:mr>
-                          <m:e>
-                            <m:r>
-                              <w:rPr>
-                                <w:rFonts w:ascii="Cambria Math" w:eastAsia="Cambria Math" w:hAnsi="Cambria Math" w:cs="Cambria Math"/>
-                              </w:rPr>
-                              <m:t>1</m:t>
-                            </m:r>
-                            <m:ctrlPr>
-                              <w:rPr>
-                                <w:rFonts w:ascii="Cambria Math" w:eastAsia="Cambria Math" w:hAnsi="Cambria Math" w:cs="Cambria Math"/>
-                                <w:i/>
-                              </w:rPr>
-                            </m:ctrlPr>
-                          </m:e>
-                        </m:mr>
-                        <m:mr>
-                          <m:e>
-                            <m:r>
-                              <w:rPr>
-                                <w:rFonts w:ascii="Cambria Math" w:eastAsia="Cambria Math" w:hAnsi="Cambria Math" w:cs="Cambria Math"/>
-                              </w:rPr>
-                              <m:t>1</m:t>
-                            </m:r>
-                          </m:e>
-                        </m:mr>
-                      </m:m>
-                    </m:e>
-                  </m:d>
-                  <m:r>
-                    <m:rPr>
-                      <m:sty m:val="p"/>
-                    </m:rPr>
-                    <w:rPr>
-                      <w:rFonts w:ascii="Cambria Math" w:hAnsi="Cambria Math"/>
-                    </w:rPr>
-                    <m:t xml:space="preserve">+ </m:t>
-                  </m:r>
-                  <m:d>
-                    <m:dPr>
-                      <m:begChr m:val="["/>
-                      <m:endChr m:val="]"/>
-                      <m:ctrlPr>
-                        <w:rPr>
-                          <w:rFonts w:ascii="Cambria Math" w:hAnsi="Cambria Math"/>
-                        </w:rPr>
-                      </m:ctrlPr>
-                    </m:dPr>
-                    <m:e>
-                      <m:m>
-                        <m:mPr>
-                          <m:mcs>
-                            <m:mc>
-                              <m:mcPr>
-                                <m:count m:val="1"/>
-                                <m:mcJc m:val="center"/>
-                              </m:mcPr>
-                            </m:mc>
-                          </m:mcs>
-                          <m:ctrlPr>
-                            <w:rPr>
-                              <w:rFonts w:ascii="Cambria Math" w:hAnsi="Cambria Math"/>
-                            </w:rPr>
-                          </m:ctrlPr>
-                        </m:mPr>
-                        <m:mr>
-                          <m:e>
-                            <m:r>
-                              <w:rPr>
-                                <w:rFonts w:ascii="Cambria Math" w:hAnsi="Cambria Math"/>
-                              </w:rPr>
-                              <m:t>0</m:t>
-                            </m:r>
-                          </m:e>
-                        </m:mr>
-                        <m:mr>
-                          <m:e>
-                            <m:r>
-                              <w:rPr>
-                                <w:rFonts w:ascii="Cambria Math" w:hAnsi="Cambria Math"/>
-                              </w:rPr>
-                              <m:t>0</m:t>
-                            </m:r>
-                          </m:e>
-                        </m:mr>
-                        <m:mr>
-                          <m:e>
-                            <m:r>
-                              <w:rPr>
-                                <w:rFonts w:ascii="Cambria Math" w:hAnsi="Cambria Math"/>
-                              </w:rPr>
-                              <m:t>0</m:t>
-                            </m:r>
-                            <m:ctrlPr>
-                              <w:rPr>
-                                <w:rFonts w:ascii="Cambria Math" w:eastAsia="Cambria Math" w:hAnsi="Cambria Math" w:cs="Cambria Math"/>
-                                <w:i/>
-                              </w:rPr>
-                            </m:ctrlPr>
-                          </m:e>
-                        </m:mr>
-                        <m:mr>
-                          <m:e>
-                            <m:r>
-                              <w:rPr>
-                                <w:rFonts w:ascii="Cambria Math" w:eastAsia="Cambria Math" w:hAnsi="Cambria Math" w:cs="Cambria Math"/>
-                              </w:rPr>
-                              <m:t>0</m:t>
-                            </m:r>
-                            <m:ctrlPr>
-                              <w:rPr>
-                                <w:rFonts w:ascii="Cambria Math" w:eastAsia="Cambria Math" w:hAnsi="Cambria Math" w:cs="Cambria Math"/>
-                                <w:i/>
-                              </w:rPr>
-                            </m:ctrlPr>
-                          </m:e>
-                        </m:mr>
-                        <m:mr>
-                          <m:e>
-                            <m:r>
-                              <w:rPr>
-                                <w:rFonts w:ascii="Cambria Math" w:eastAsia="Cambria Math" w:hAnsi="Cambria Math" w:cs="Cambria Math"/>
-                              </w:rPr>
-                              <m:t>0</m:t>
-                            </m:r>
-                          </m:e>
-                        </m:mr>
-                      </m:m>
-                    </m:e>
-                  </m:d>
-                  <m:r>
-                    <m:rPr>
-                      <m:sty m:val="p"/>
-                    </m:rPr>
-                    <w:rPr>
-                      <w:rFonts w:ascii="Cambria Math" w:hAnsi="Cambria Math"/>
-                    </w:rPr>
-                    <m:t>+</m:t>
-                  </m:r>
-                  <m:d>
-                    <m:dPr>
-                      <m:begChr m:val="["/>
-                      <m:endChr m:val="]"/>
-                      <m:ctrlPr>
-                        <w:rPr>
-                          <w:rFonts w:ascii="Cambria Math" w:hAnsi="Cambria Math"/>
-                        </w:rPr>
-                      </m:ctrlPr>
-                    </m:dPr>
-                    <m:e>
-                      <m:m>
-                        <m:mPr>
-                          <m:mcs>
-                            <m:mc>
-                              <m:mcPr>
-                                <m:count m:val="1"/>
-                                <m:mcJc m:val="center"/>
-                              </m:mcPr>
-                            </m:mc>
-                          </m:mcs>
-                          <m:ctrlPr>
-                            <w:rPr>
-                              <w:rFonts w:ascii="Cambria Math" w:hAnsi="Cambria Math"/>
-                            </w:rPr>
-                          </m:ctrlPr>
-                        </m:mPr>
-                        <m:mr>
-                          <m:e>
-                            <m:r>
-                              <w:rPr>
-                                <w:rFonts w:ascii="Cambria Math" w:hAnsi="Cambria Math"/>
-                              </w:rPr>
-                              <m:t>1</m:t>
-                            </m:r>
-                          </m:e>
-                        </m:mr>
-                        <m:mr>
-                          <m:e>
-                            <m:r>
-                              <w:rPr>
-                                <w:rFonts w:ascii="Cambria Math" w:hAnsi="Cambria Math"/>
-                              </w:rPr>
-                              <m:t>1</m:t>
-                            </m:r>
-                          </m:e>
-                        </m:mr>
-                        <m:mr>
-                          <m:e>
-                            <m:r>
-                              <w:rPr>
-                                <w:rFonts w:ascii="Cambria Math" w:hAnsi="Cambria Math"/>
-                              </w:rPr>
-                              <m:t>1</m:t>
-                            </m:r>
-                            <m:ctrlPr>
-                              <w:rPr>
-                                <w:rFonts w:ascii="Cambria Math" w:eastAsia="Cambria Math" w:hAnsi="Cambria Math" w:cs="Cambria Math"/>
-                                <w:i/>
-                              </w:rPr>
-                            </m:ctrlPr>
-                          </m:e>
-                        </m:mr>
-                        <m:mr>
-                          <m:e>
-                            <m:r>
-                              <w:rPr>
-                                <w:rFonts w:ascii="Cambria Math" w:eastAsia="Cambria Math" w:hAnsi="Cambria Math" w:cs="Cambria Math"/>
-                              </w:rPr>
-                              <m:t>1</m:t>
-                            </m:r>
-                            <m:ctrlPr>
-                              <w:rPr>
-                                <w:rFonts w:ascii="Cambria Math" w:eastAsia="Cambria Math" w:hAnsi="Cambria Math" w:cs="Cambria Math"/>
-                                <w:i/>
-                              </w:rPr>
-                            </m:ctrlPr>
-                          </m:e>
-                        </m:mr>
-                        <m:mr>
-                          <m:e>
-                            <m:r>
-                              <w:rPr>
-                                <w:rFonts w:ascii="Cambria Math" w:eastAsia="Cambria Math" w:hAnsi="Cambria Math" w:cs="Cambria Math"/>
-                              </w:rPr>
-                              <m:t>1</m:t>
-                            </m:r>
-                          </m:e>
-                        </m:mr>
-                      </m:m>
-                    </m:e>
-                  </m:d>
-                  <m:r>
-                    <m:rPr>
-                      <m:sty m:val="p"/>
-                    </m:rPr>
-                    <w:rPr>
-                      <w:rFonts w:ascii="Cambria Math" w:hAnsi="Cambria Math"/>
-                    </w:rPr>
-                    <m:t xml:space="preserve"> </m:t>
-                  </m:r>
-                </m:e>
-              </m:d>
-              <m:r>
-                <w:rPr>
-                  <w:rFonts w:ascii="Cambria Math" w:hAnsi="Cambria Math"/>
-                </w:rPr>
-                <m:t>=</m:t>
-              </m:r>
-              <m:func>
-                <m:funcPr>
-                  <m:ctrlPr>
-                    <w:rPr>
-                      <w:rFonts w:ascii="Cambria Math" w:hAnsi="Cambria Math"/>
-                      <w:i/>
-                    </w:rPr>
-                  </m:ctrlPr>
-                </m:funcPr>
-                <m:fName>
-                  <m:r>
-                    <w:rPr>
-                      <w:rFonts w:ascii="Cambria Math" w:hAnsi="Cambria Math"/>
-                    </w:rPr>
-                    <m:t>σ</m:t>
-                  </m:r>
-                </m:fName>
-                <m:e>
-                  <m:d>
-                    <m:dPr>
-                      <m:ctrlPr>
-                        <w:rPr>
-                          <w:rFonts w:ascii="Cambria Math" w:hAnsi="Cambria Math"/>
-                          <w:i/>
-                        </w:rPr>
-                      </m:ctrlPr>
-                    </m:dPr>
-                    <m:e>
-                      <m:r>
-                        <w:rPr>
-                          <w:rFonts w:ascii="Cambria Math" w:hAnsi="Cambria Math"/>
-                        </w:rPr>
-                        <m:t xml:space="preserve"> </m:t>
-                      </m:r>
-                      <m:d>
-                        <m:dPr>
-                          <m:begChr m:val="["/>
-                          <m:endChr m:val="]"/>
-                          <m:ctrlPr>
-                            <w:rPr>
-                              <w:rFonts w:ascii="Cambria Math" w:hAnsi="Cambria Math"/>
-                              <w:i/>
-                            </w:rPr>
-                          </m:ctrlPr>
-                        </m:dPr>
-                        <m:e>
-                          <m:m>
-                            <m:mPr>
-                              <m:mcs>
-                                <m:mc>
-                                  <m:mcPr>
-                                    <m:count m:val="1"/>
-                                    <m:mcJc m:val="center"/>
-                                  </m:mcPr>
-                                </m:mc>
-                              </m:mcs>
-                              <m:ctrlPr>
-                                <w:rPr>
-                                  <w:rFonts w:ascii="Cambria Math" w:hAnsi="Cambria Math"/>
-                                  <w:i/>
-                                </w:rPr>
-                              </m:ctrlPr>
-                            </m:mPr>
-                            <m:mr>
-                              <m:e>
-                                <m:r>
-                                  <w:rPr>
-                                    <w:rFonts w:ascii="Cambria Math" w:hAnsi="Cambria Math"/>
-                                  </w:rPr>
-                                  <m:t>2</m:t>
-                                </m:r>
-                              </m:e>
-                            </m:mr>
-                            <m:mr>
-                              <m:e>
-                                <m:r>
-                                  <w:rPr>
-                                    <w:rFonts w:ascii="Cambria Math" w:hAnsi="Cambria Math"/>
-                                  </w:rPr>
-                                  <m:t>2</m:t>
-                                </m:r>
-                              </m:e>
-                            </m:mr>
-                            <m:mr>
-                              <m:e>
-                                <m:r>
-                                  <w:rPr>
-                                    <w:rFonts w:ascii="Cambria Math" w:hAnsi="Cambria Math"/>
-                                  </w:rPr>
-                                  <m:t>2</m:t>
-                                </m:r>
-                                <m:ctrlPr>
-                                  <w:rPr>
-                                    <w:rFonts w:ascii="Cambria Math" w:eastAsia="Cambria Math" w:hAnsi="Cambria Math" w:cs="Cambria Math"/>
-                                    <w:i/>
-                                  </w:rPr>
-                                </m:ctrlPr>
-                              </m:e>
-                            </m:mr>
-                            <m:mr>
-                              <m:e>
-                                <m:r>
-                                  <w:rPr>
-                                    <w:rFonts w:ascii="Cambria Math" w:eastAsia="Cambria Math" w:hAnsi="Cambria Math" w:cs="Cambria Math"/>
-                                  </w:rPr>
-                                  <m:t>2</m:t>
-                                </m:r>
-                                <m:ctrlPr>
-                                  <w:rPr>
-                                    <w:rFonts w:ascii="Cambria Math" w:eastAsia="Cambria Math" w:hAnsi="Cambria Math" w:cs="Cambria Math"/>
-                                    <w:i/>
-                                  </w:rPr>
-                                </m:ctrlPr>
-                              </m:e>
-                            </m:mr>
-                            <m:mr>
-                              <m:e>
-                                <m:r>
-                                  <w:rPr>
-                                    <w:rFonts w:ascii="Cambria Math" w:eastAsia="Cambria Math" w:hAnsi="Cambria Math" w:cs="Cambria Math"/>
-                                  </w:rPr>
-                                  <m:t>2</m:t>
-                                </m:r>
-                              </m:e>
-                            </m:mr>
-                          </m:m>
-                        </m:e>
-                      </m:d>
-                      <m:r>
-                        <w:rPr>
-                          <w:rFonts w:ascii="Cambria Math" w:hAnsi="Cambria Math"/>
-                        </w:rPr>
-                        <m:t xml:space="preserve"> </m:t>
-                      </m:r>
-                    </m:e>
-                  </m:d>
-                </m:e>
-              </m:func>
-            </m:e>
-          </m:func>
-          <m:r>
-            <w:rPr>
-              <w:rFonts w:ascii="Cambria Math" w:hAnsi="Cambria Math"/>
-            </w:rPr>
-            <m:t xml:space="preserve">=  </m:t>
-          </m:r>
-          <m:d>
-            <m:dPr>
-              <m:begChr m:val="["/>
-              <m:endChr m:val="]"/>
-              <m:ctrlPr>
-                <w:rPr>
-                  <w:rFonts w:ascii="Cambria Math" w:hAnsi="Cambria Math"/>
-                  <w:i/>
-                </w:rPr>
-              </m:ctrlPr>
-            </m:dPr>
-            <m:e>
-              <m:m>
-                <m:mPr>
-                  <m:mcs>
-                    <m:mc>
-                      <m:mcPr>
-                        <m:count m:val="1"/>
-                        <m:mcJc m:val="center"/>
-                      </m:mcPr>
-                    </m:mc>
-                  </m:mcs>
-                  <m:ctrlPr>
-                    <w:rPr>
-                      <w:rFonts w:ascii="Cambria Math" w:hAnsi="Cambria Math"/>
-                      <w:i/>
-                    </w:rPr>
-                  </m:ctrlPr>
-                </m:mPr>
-                <m:mr>
-                  <m:e>
-                    <m:r>
-                      <w:rPr>
-                        <w:rFonts w:ascii="Cambria Math" w:hAnsi="Cambria Math"/>
-                      </w:rPr>
-                      <m:t>0.88</m:t>
-                    </m:r>
-                  </m:e>
-                </m:mr>
-                <m:mr>
-                  <m:e>
-                    <m:r>
-                      <w:rPr>
-                        <w:rFonts w:ascii="Cambria Math" w:hAnsi="Cambria Math"/>
-                      </w:rPr>
-                      <m:t>0.88</m:t>
-                    </m:r>
-                  </m:e>
-                </m:mr>
-                <m:mr>
-                  <m:e>
-                    <m:r>
-                      <w:rPr>
-                        <w:rFonts w:ascii="Cambria Math" w:hAnsi="Cambria Math"/>
-                      </w:rPr>
-                      <m:t>0.88</m:t>
-                    </m:r>
-                    <m:ctrlPr>
-                      <w:rPr>
-                        <w:rFonts w:ascii="Cambria Math" w:eastAsia="Cambria Math" w:hAnsi="Cambria Math" w:cs="Cambria Math"/>
-                        <w:i/>
-                      </w:rPr>
-                    </m:ctrlPr>
-                  </m:e>
-                </m:mr>
-                <m:mr>
-                  <m:e>
-                    <m:r>
-                      <w:rPr>
-                        <w:rFonts w:ascii="Cambria Math" w:eastAsia="Cambria Math" w:hAnsi="Cambria Math" w:cs="Cambria Math"/>
-                      </w:rPr>
-                      <m:t>0.88</m:t>
-                    </m:r>
-                    <m:ctrlPr>
-                      <w:rPr>
-                        <w:rFonts w:ascii="Cambria Math" w:eastAsia="Cambria Math" w:hAnsi="Cambria Math" w:cs="Cambria Math"/>
-                        <w:i/>
-                      </w:rPr>
-                    </m:ctrlPr>
-                  </m:e>
-                </m:mr>
-                <m:mr>
-                  <m:e>
-                    <m:r>
-                      <w:rPr>
-                        <w:rFonts w:ascii="Cambria Math" w:eastAsia="Cambria Math" w:hAnsi="Cambria Math" w:cs="Cambria Math"/>
-                      </w:rPr>
-                      <m:t>0.88</m:t>
-                    </m:r>
-                  </m:e>
-                </m:mr>
-              </m:m>
-            </m:e>
-          </m:d>
-        </m:oMath>
-      </m:oMathPara>
-    </w:p>
-    <w:p>
-      <w:pPr>
-        <w:ind w:firstLine="0"/>
-      </w:pPr>
-    </w:p>
-    <w:p>
-      <w:pPr>
-        <w:pStyle w:val="STTSRumus"/>
-        <w:tabs>
-          <w:tab w:val="clear" w:pos="2552"/>
-          <w:tab w:val="left" w:pos="2127"/>
-          <w:tab w:val="left" w:pos="2835"/>
-        </w:tabs>
-      </w:pPr>
-      <w:r>
-        <w:t>Keliling</w:t>
-      </w:r>
-      <w:r>
-        <w:t xml:space="preserve"> = 4 x s</w:t>
-      </w:r>
-      <w:r>
-        <w:tab/>
-      </w:r>
-      <w:r>
-        <w:tab/>
-      </w:r>
-      <w:r>
-        <w:t>(3.</w:t>
-      </w:r>
-      <w:r>
-        <w:t>5</w:t>
-      </w:r>
-      <w:r>
-        <w:t>)</w:t>
-      </w:r>
-    </w:p>
-    <w:p/>
-    <w:p>
-      <w:r>
-        <w:t>Video provides a powerful way to help you prove your point. When you click Online Video, you can paste in the embed code for the video you want to add. You can also type a keyword to search online for the video that best fits your document.</w:t>
+        <w:ind w:hanging="720"/>
+      </w:pPr>
+      <w:r>
+        <w:t>Spesifikasi Kebutuhan</w:t>
       </w:r>
     </w:p>
     <w:p>
@@ -8809,7 +5624,7 @@
           <w:noProof/>
         </w:rPr>
         <w:drawing>
-          <wp:anchor distT="0" distB="0" distL="114300" distR="114300" simplePos="0" relativeHeight="251668480" behindDoc="0" locked="0" layoutInCell="1" allowOverlap="1" wp14:anchorId="619C19D9" wp14:editId="23EDB957">
+          <wp:anchor distT="0" distB="0" distL="114300" distR="114300" simplePos="0" relativeHeight="251668480" behindDoc="0" locked="0" layoutInCell="1" allowOverlap="1" wp14:anchorId="619C19D9" wp14:editId="3E4A3048">
             <wp:simplePos x="0" y="0"/>
             <wp:positionH relativeFrom="margin">
               <wp:align>left</wp:align>
@@ -8834,7 +5649,7 @@
                     </pic:cNvPicPr>
                   </pic:nvPicPr>
                   <pic:blipFill>
-                    <a:blip r:embed="rId25" cstate="print">
+                    <a:blip r:embed="rId22" cstate="print">
                       <a:extLst>
                         <a:ext uri="{28A0092B-C50C-407E-A947-70E740481C1C}">
                           <a14:useLocalDpi xmlns:a14="http://schemas.microsoft.com/office/drawing/2010/main" val="0"/>
@@ -13142,42 +9957,15 @@
   </w:num>
   <w:num w:numId="42" w16cid:durableId="974678813">
     <w:abstractNumId w:val="32"/>
-    <w:lvlOverride w:ilvl="0"/>
-    <w:lvlOverride w:ilvl="1"/>
-    <w:lvlOverride w:ilvl="2"/>
-    <w:lvlOverride w:ilvl="3"/>
-    <w:lvlOverride w:ilvl="4"/>
-    <w:lvlOverride w:ilvl="5"/>
-    <w:lvlOverride w:ilvl="6"/>
-    <w:lvlOverride w:ilvl="7"/>
-    <w:lvlOverride w:ilvl="8"/>
   </w:num>
   <w:num w:numId="43" w16cid:durableId="1897547521">
     <w:abstractNumId w:val="27"/>
   </w:num>
   <w:num w:numId="44" w16cid:durableId="358554576">
     <w:abstractNumId w:val="37"/>
-    <w:lvlOverride w:ilvl="0"/>
-    <w:lvlOverride w:ilvl="1"/>
-    <w:lvlOverride w:ilvl="2"/>
-    <w:lvlOverride w:ilvl="3"/>
-    <w:lvlOverride w:ilvl="4"/>
-    <w:lvlOverride w:ilvl="5"/>
-    <w:lvlOverride w:ilvl="6"/>
-    <w:lvlOverride w:ilvl="7"/>
-    <w:lvlOverride w:ilvl="8"/>
   </w:num>
   <w:num w:numId="45" w16cid:durableId="2025328315">
     <w:abstractNumId w:val="17"/>
-    <w:lvlOverride w:ilvl="0"/>
-    <w:lvlOverride w:ilvl="1"/>
-    <w:lvlOverride w:ilvl="2"/>
-    <w:lvlOverride w:ilvl="3"/>
-    <w:lvlOverride w:ilvl="4"/>
-    <w:lvlOverride w:ilvl="5"/>
-    <w:lvlOverride w:ilvl="6"/>
-    <w:lvlOverride w:ilvl="7"/>
-    <w:lvlOverride w:ilvl="8"/>
   </w:num>
 </w:numbering>
 </file>
@@ -13575,7 +10363,7 @@
     <w:name w:val="Normal"/>
     <w:aliases w:val="[STTS] Normal"/>
     <w:qFormat/>
-    <w:rsid w:val="007834C5"/>
+    <w:rsid w:val="00B30F58"/>
     <w:pPr>
       <w:spacing w:line="360" w:lineRule="auto"/>
       <w:ind w:firstLine="720"/>
@@ -13661,6 +10449,7 @@
   <w:style w:type="character" w:default="1" w:styleId="DefaultParagraphFont">
     <w:name w:val="Default Paragraph Font"/>
     <w:uiPriority w:val="1"/>
+    <w:semiHidden/>
     <w:unhideWhenUsed/>
   </w:style>
   <w:style w:type="table" w:default="1" w:styleId="TableNormal">

--- a/document/1. Laporan-project-sdp.docx
+++ b/document/1. Laporan-project-sdp.docx
@@ -22813,15 +22813,13 @@
       </w:r>
       <w:proofErr w:type="spellEnd"/>
       <w:r>
-        <w:t xml:space="preserve"> </w:t>
-      </w:r>
-      <w:proofErr w:type="spellStart"/>
-      <w:r>
-        <w:t>menual</w:t>
-      </w:r>
-      <w:proofErr w:type="spellEnd"/>
-      <w:r>
-        <w:t xml:space="preserve">, </w:t>
+        <w:t xml:space="preserve"> m</w:t>
+      </w:r>
+      <w:r>
+        <w:t>a</w:t>
+      </w:r>
+      <w:r>
+        <w:t xml:space="preserve">nual, </w:t>
       </w:r>
       <w:proofErr w:type="spellStart"/>
       <w:r>
@@ -22901,490 +22899,736 @@
       </w:r>
       <w:proofErr w:type="spellEnd"/>
       <w:r>
+        <w:t>.</w:t>
+      </w:r>
+      <w:r>
+        <w:t xml:space="preserve"> </w:t>
+      </w:r>
+      <w:r>
+        <w:rPr>
+          <w:szCs w:val="24"/>
+        </w:rPr>
+        <w:t xml:space="preserve">Pada </w:t>
+      </w:r>
+      <w:proofErr w:type="spellStart"/>
+      <w:r>
+        <w:rPr>
+          <w:szCs w:val="24"/>
+        </w:rPr>
+        <w:t>sistem</w:t>
+      </w:r>
+      <w:proofErr w:type="spellEnd"/>
+      <w:r>
+        <w:rPr>
+          <w:szCs w:val="24"/>
+        </w:rPr>
+        <w:t xml:space="preserve"> supervisor </w:t>
+      </w:r>
+      <w:proofErr w:type="spellStart"/>
+      <w:r>
+        <w:rPr>
+          <w:szCs w:val="24"/>
+        </w:rPr>
+        <w:t>terdapat</w:t>
+      </w:r>
+      <w:proofErr w:type="spellEnd"/>
+      <w:r>
+        <w:rPr>
+          <w:szCs w:val="24"/>
+        </w:rPr>
+        <w:t xml:space="preserve"> </w:t>
+      </w:r>
+      <w:proofErr w:type="spellStart"/>
+      <w:r>
+        <w:rPr>
+          <w:szCs w:val="24"/>
+        </w:rPr>
+        <w:t>kekurangan</w:t>
+      </w:r>
+      <w:proofErr w:type="spellEnd"/>
+      <w:r>
+        <w:rPr>
+          <w:szCs w:val="24"/>
+        </w:rPr>
+        <w:t xml:space="preserve"> </w:t>
+      </w:r>
+      <w:proofErr w:type="spellStart"/>
+      <w:r>
+        <w:rPr>
+          <w:szCs w:val="24"/>
+        </w:rPr>
+        <w:t>dari</w:t>
+      </w:r>
+      <w:proofErr w:type="spellEnd"/>
+      <w:r>
+        <w:rPr>
+          <w:szCs w:val="24"/>
+        </w:rPr>
+        <w:t xml:space="preserve"> </w:t>
+      </w:r>
+      <w:proofErr w:type="spellStart"/>
+      <w:r>
+        <w:rPr>
+          <w:szCs w:val="24"/>
+        </w:rPr>
+        <w:t>hasil</w:t>
+      </w:r>
+      <w:proofErr w:type="spellEnd"/>
+      <w:r>
+        <w:rPr>
+          <w:szCs w:val="24"/>
+        </w:rPr>
+        <w:t xml:space="preserve"> </w:t>
+      </w:r>
+      <w:proofErr w:type="spellStart"/>
+      <w:r>
+        <w:rPr>
+          <w:szCs w:val="24"/>
+        </w:rPr>
+        <w:t>observasi</w:t>
+      </w:r>
+      <w:proofErr w:type="spellEnd"/>
+      <w:r>
+        <w:rPr>
+          <w:szCs w:val="24"/>
+        </w:rPr>
+        <w:t xml:space="preserve"> </w:t>
+      </w:r>
+      <w:proofErr w:type="spellStart"/>
+      <w:r>
+        <w:rPr>
+          <w:szCs w:val="24"/>
+        </w:rPr>
+        <w:t>yaitu</w:t>
+      </w:r>
+      <w:proofErr w:type="spellEnd"/>
+      <w:r>
+        <w:rPr>
+          <w:szCs w:val="24"/>
+        </w:rPr>
+        <w:t xml:space="preserve"> pada </w:t>
+      </w:r>
+      <w:proofErr w:type="spellStart"/>
+      <w:r>
+        <w:rPr>
+          <w:szCs w:val="24"/>
+        </w:rPr>
+        <w:t>saat</w:t>
+      </w:r>
+      <w:proofErr w:type="spellEnd"/>
+      <w:r>
+        <w:rPr>
+          <w:szCs w:val="24"/>
+        </w:rPr>
+        <w:t xml:space="preserve"> supervisor </w:t>
+      </w:r>
+      <w:proofErr w:type="spellStart"/>
+      <w:r>
+        <w:rPr>
+          <w:szCs w:val="24"/>
+        </w:rPr>
+        <w:t>akan</w:t>
+      </w:r>
+      <w:proofErr w:type="spellEnd"/>
+      <w:r>
+        <w:rPr>
+          <w:szCs w:val="24"/>
+        </w:rPr>
+        <w:t xml:space="preserve"> </w:t>
+      </w:r>
+      <w:proofErr w:type="spellStart"/>
+      <w:r>
+        <w:rPr>
+          <w:szCs w:val="24"/>
+        </w:rPr>
+        <w:t>memberikan</w:t>
+      </w:r>
+      <w:proofErr w:type="spellEnd"/>
+      <w:r>
+        <w:rPr>
+          <w:szCs w:val="24"/>
+        </w:rPr>
+        <w:t xml:space="preserve"> target </w:t>
+      </w:r>
+      <w:proofErr w:type="spellStart"/>
+      <w:r>
+        <w:rPr>
+          <w:szCs w:val="24"/>
+        </w:rPr>
+        <w:t>bulanan</w:t>
+      </w:r>
+      <w:proofErr w:type="spellEnd"/>
+      <w:r>
+        <w:rPr>
+          <w:szCs w:val="24"/>
+        </w:rPr>
+        <w:t xml:space="preserve"> yang </w:t>
+      </w:r>
+      <w:proofErr w:type="spellStart"/>
+      <w:r>
+        <w:rPr>
+          <w:szCs w:val="24"/>
+        </w:rPr>
+        <w:t>masih</w:t>
+      </w:r>
+      <w:proofErr w:type="spellEnd"/>
+      <w:r>
+        <w:rPr>
+          <w:szCs w:val="24"/>
+        </w:rPr>
+        <w:t xml:space="preserve"> </w:t>
+      </w:r>
+      <w:proofErr w:type="spellStart"/>
+      <w:r>
+        <w:rPr>
+          <w:szCs w:val="24"/>
+        </w:rPr>
+        <w:t>menggunakan</w:t>
+      </w:r>
+      <w:proofErr w:type="spellEnd"/>
+      <w:r>
+        <w:rPr>
+          <w:szCs w:val="24"/>
+        </w:rPr>
+        <w:t xml:space="preserve"> </w:t>
+      </w:r>
+      <w:proofErr w:type="spellStart"/>
+      <w:r>
+        <w:rPr>
+          <w:szCs w:val="24"/>
+        </w:rPr>
+        <w:t>kertas</w:t>
+      </w:r>
+      <w:proofErr w:type="spellEnd"/>
+      <w:r>
+        <w:rPr>
+          <w:szCs w:val="24"/>
+        </w:rPr>
+        <w:t xml:space="preserve"> </w:t>
+      </w:r>
+      <w:proofErr w:type="spellStart"/>
+      <w:r>
+        <w:rPr>
+          <w:szCs w:val="24"/>
+        </w:rPr>
+        <w:t>sebagai</w:t>
+      </w:r>
+      <w:proofErr w:type="spellEnd"/>
+      <w:r>
+        <w:rPr>
+          <w:szCs w:val="24"/>
+        </w:rPr>
+        <w:t xml:space="preserve"> </w:t>
+      </w:r>
+      <w:proofErr w:type="spellStart"/>
+      <w:r>
+        <w:rPr>
+          <w:szCs w:val="24"/>
+        </w:rPr>
+        <w:t>catatan</w:t>
+      </w:r>
+      <w:proofErr w:type="spellEnd"/>
+      <w:r>
+        <w:rPr>
+          <w:szCs w:val="24"/>
+        </w:rPr>
+        <w:t xml:space="preserve"> </w:t>
+      </w:r>
+      <w:proofErr w:type="spellStart"/>
+      <w:r>
+        <w:rPr>
+          <w:szCs w:val="24"/>
+        </w:rPr>
+        <w:t>untuk</w:t>
+      </w:r>
+      <w:proofErr w:type="spellEnd"/>
+      <w:r>
+        <w:rPr>
+          <w:szCs w:val="24"/>
+        </w:rPr>
+        <w:t xml:space="preserve"> target dan </w:t>
+      </w:r>
+      <w:proofErr w:type="spellStart"/>
+      <w:r>
+        <w:rPr>
+          <w:szCs w:val="24"/>
+        </w:rPr>
+        <w:t>realisasi</w:t>
+      </w:r>
+      <w:proofErr w:type="spellEnd"/>
+      <w:r>
+        <w:rPr>
+          <w:szCs w:val="24"/>
+        </w:rPr>
+        <w:t xml:space="preserve"> </w:t>
+      </w:r>
+      <w:proofErr w:type="spellStart"/>
+      <w:r>
+        <w:rPr>
+          <w:szCs w:val="24"/>
+        </w:rPr>
+        <w:t>dari</w:t>
+      </w:r>
+      <w:proofErr w:type="spellEnd"/>
+      <w:r>
+        <w:rPr>
+          <w:szCs w:val="24"/>
+        </w:rPr>
+        <w:t xml:space="preserve"> </w:t>
+      </w:r>
+      <w:proofErr w:type="spellStart"/>
+      <w:r>
+        <w:rPr>
+          <w:szCs w:val="24"/>
+        </w:rPr>
+        <w:t>penjualan</w:t>
+      </w:r>
+      <w:proofErr w:type="spellEnd"/>
+      <w:r>
+        <w:rPr>
+          <w:szCs w:val="24"/>
+        </w:rPr>
+        <w:t xml:space="preserve"> salesman, </w:t>
+      </w:r>
+      <w:proofErr w:type="spellStart"/>
+      <w:r>
+        <w:rPr>
+          <w:szCs w:val="24"/>
+        </w:rPr>
+        <w:t>selain</w:t>
+      </w:r>
+      <w:proofErr w:type="spellEnd"/>
+      <w:r>
+        <w:rPr>
+          <w:szCs w:val="24"/>
+        </w:rPr>
+        <w:t xml:space="preserve"> </w:t>
+      </w:r>
+      <w:proofErr w:type="spellStart"/>
+      <w:r>
+        <w:rPr>
+          <w:szCs w:val="24"/>
+        </w:rPr>
+        <w:t>itu</w:t>
+      </w:r>
+      <w:proofErr w:type="spellEnd"/>
+      <w:r>
+        <w:rPr>
+          <w:szCs w:val="24"/>
+        </w:rPr>
+        <w:t xml:space="preserve"> </w:t>
+      </w:r>
+      <w:proofErr w:type="spellStart"/>
+      <w:r>
+        <w:rPr>
+          <w:szCs w:val="24"/>
+        </w:rPr>
+        <w:t>terdapat</w:t>
+      </w:r>
+      <w:proofErr w:type="spellEnd"/>
+      <w:r>
+        <w:rPr>
+          <w:szCs w:val="24"/>
+        </w:rPr>
+        <w:t xml:space="preserve"> pada </w:t>
+      </w:r>
+      <w:proofErr w:type="spellStart"/>
+      <w:r>
+        <w:rPr>
+          <w:szCs w:val="24"/>
+        </w:rPr>
+        <w:t>saat</w:t>
+      </w:r>
+      <w:proofErr w:type="spellEnd"/>
+      <w:r>
+        <w:rPr>
+          <w:szCs w:val="24"/>
+        </w:rPr>
+        <w:t xml:space="preserve"> </w:t>
+      </w:r>
+      <w:proofErr w:type="spellStart"/>
+      <w:r>
+        <w:rPr>
+          <w:szCs w:val="24"/>
+        </w:rPr>
+        <w:t>evaluasi</w:t>
+      </w:r>
+      <w:proofErr w:type="spellEnd"/>
+      <w:r>
+        <w:rPr>
+          <w:szCs w:val="24"/>
+        </w:rPr>
+        <w:t xml:space="preserve"> target </w:t>
+      </w:r>
+      <w:proofErr w:type="spellStart"/>
+      <w:r>
+        <w:rPr>
+          <w:szCs w:val="24"/>
+        </w:rPr>
+        <w:t>bulanan</w:t>
+      </w:r>
+      <w:proofErr w:type="spellEnd"/>
+      <w:r>
+        <w:rPr>
+          <w:szCs w:val="24"/>
+        </w:rPr>
+        <w:t xml:space="preserve"> yang </w:t>
+      </w:r>
+      <w:proofErr w:type="spellStart"/>
+      <w:r>
+        <w:rPr>
+          <w:szCs w:val="24"/>
+        </w:rPr>
+        <w:t>tidak</w:t>
+      </w:r>
+      <w:proofErr w:type="spellEnd"/>
+      <w:r>
+        <w:rPr>
+          <w:szCs w:val="24"/>
+        </w:rPr>
+        <w:t xml:space="preserve"> </w:t>
+      </w:r>
+      <w:proofErr w:type="spellStart"/>
+      <w:r>
+        <w:rPr>
+          <w:szCs w:val="24"/>
+        </w:rPr>
+        <w:t>akurat</w:t>
+      </w:r>
+      <w:proofErr w:type="spellEnd"/>
+      <w:r>
+        <w:rPr>
+          <w:szCs w:val="24"/>
+        </w:rPr>
+        <w:t xml:space="preserve"> </w:t>
+      </w:r>
+      <w:proofErr w:type="spellStart"/>
+      <w:r>
+        <w:rPr>
+          <w:szCs w:val="24"/>
+        </w:rPr>
+        <w:t>karena</w:t>
+      </w:r>
+      <w:proofErr w:type="spellEnd"/>
+      <w:r>
+        <w:rPr>
+          <w:szCs w:val="24"/>
+        </w:rPr>
+        <w:t xml:space="preserve"> data </w:t>
+      </w:r>
+      <w:proofErr w:type="spellStart"/>
+      <w:r>
+        <w:rPr>
+          <w:szCs w:val="24"/>
+        </w:rPr>
+        <w:t>penjualan</w:t>
+      </w:r>
+      <w:proofErr w:type="spellEnd"/>
+      <w:r>
+        <w:rPr>
+          <w:szCs w:val="24"/>
+        </w:rPr>
+        <w:t xml:space="preserve"> yang </w:t>
+      </w:r>
+      <w:proofErr w:type="spellStart"/>
+      <w:r>
+        <w:rPr>
+          <w:szCs w:val="24"/>
+        </w:rPr>
+        <w:t>tidak</w:t>
+      </w:r>
+      <w:proofErr w:type="spellEnd"/>
+      <w:r>
+        <w:rPr>
+          <w:szCs w:val="24"/>
+        </w:rPr>
+        <w:t xml:space="preserve"> </w:t>
+      </w:r>
+      <w:proofErr w:type="spellStart"/>
+      <w:r>
+        <w:rPr>
+          <w:szCs w:val="24"/>
+        </w:rPr>
+        <w:t>autentik</w:t>
+      </w:r>
+      <w:proofErr w:type="spellEnd"/>
+      <w:r>
+        <w:rPr>
+          <w:szCs w:val="24"/>
+        </w:rPr>
         <w:t xml:space="preserve">. </w:t>
       </w:r>
-      <w:proofErr w:type="spellStart"/>
-      <w:r>
-        <w:t>Permasalahan</w:t>
-      </w:r>
-      <w:proofErr w:type="spellEnd"/>
-      <w:r>
-        <w:t xml:space="preserve"> </w:t>
-      </w:r>
-      <w:proofErr w:type="spellStart"/>
-      <w:r>
-        <w:t>lainnya</w:t>
-      </w:r>
-      <w:proofErr w:type="spellEnd"/>
-      <w:r>
-        <w:t xml:space="preserve"> </w:t>
-      </w:r>
-      <w:proofErr w:type="spellStart"/>
-      <w:r>
-        <w:t>terdapat</w:t>
-      </w:r>
-      <w:proofErr w:type="spellEnd"/>
-      <w:r>
-        <w:t xml:space="preserve"> pada</w:t>
-      </w:r>
-      <w:r>
-        <w:t xml:space="preserve"> </w:t>
-      </w:r>
-      <w:proofErr w:type="spellStart"/>
-      <w:r>
+      <w:r>
+        <w:rPr>
+          <w:szCs w:val="24"/>
+        </w:rPr>
+        <w:t xml:space="preserve">Hasil </w:t>
+      </w:r>
+      <w:proofErr w:type="spellStart"/>
+      <w:r>
+        <w:rPr>
+          <w:szCs w:val="24"/>
+        </w:rPr>
+        <w:t>dari</w:t>
+      </w:r>
+      <w:proofErr w:type="spellEnd"/>
+      <w:r>
+        <w:rPr>
+          <w:szCs w:val="24"/>
+        </w:rPr>
+        <w:t xml:space="preserve"> </w:t>
+      </w:r>
+      <w:proofErr w:type="spellStart"/>
+      <w:r>
+        <w:rPr>
+          <w:szCs w:val="24"/>
+        </w:rPr>
+        <w:t>observasi</w:t>
+      </w:r>
+      <w:proofErr w:type="spellEnd"/>
+      <w:r>
+        <w:rPr>
+          <w:szCs w:val="24"/>
+        </w:rPr>
+        <w:t xml:space="preserve"> </w:t>
+      </w:r>
+      <w:proofErr w:type="spellStart"/>
+      <w:r>
+        <w:rPr>
+          <w:szCs w:val="24"/>
+        </w:rPr>
+        <w:t>koordinator</w:t>
+      </w:r>
+      <w:proofErr w:type="spellEnd"/>
+      <w:r>
+        <w:rPr>
+          <w:szCs w:val="24"/>
+        </w:rPr>
+        <w:t xml:space="preserve"> supervisor </w:t>
+      </w:r>
+      <w:proofErr w:type="spellStart"/>
+      <w:r>
+        <w:rPr>
+          <w:szCs w:val="24"/>
+        </w:rPr>
+        <w:t>menemukan</w:t>
+      </w:r>
+      <w:proofErr w:type="spellEnd"/>
+      <w:r>
+        <w:rPr>
+          <w:szCs w:val="24"/>
+        </w:rPr>
+        <w:t xml:space="preserve"> </w:t>
+      </w:r>
+      <w:proofErr w:type="spellStart"/>
+      <w:r>
+        <w:rPr>
+          <w:szCs w:val="24"/>
+        </w:rPr>
+        <w:t>bahwa</w:t>
+      </w:r>
+      <w:proofErr w:type="spellEnd"/>
+      <w:r>
+        <w:rPr>
+          <w:szCs w:val="24"/>
+        </w:rPr>
+        <w:t xml:space="preserve"> </w:t>
+      </w:r>
+      <w:proofErr w:type="spellStart"/>
+      <w:r>
+        <w:rPr>
+          <w:szCs w:val="24"/>
+        </w:rPr>
+        <w:t>kekurangan</w:t>
+      </w:r>
+      <w:proofErr w:type="spellEnd"/>
+      <w:r>
+        <w:rPr>
+          <w:szCs w:val="24"/>
+        </w:rPr>
+        <w:t xml:space="preserve"> pada </w:t>
+      </w:r>
+      <w:proofErr w:type="spellStart"/>
+      <w:r>
+        <w:rPr>
+          <w:szCs w:val="24"/>
+        </w:rPr>
         <w:t>sistem</w:t>
       </w:r>
       <w:proofErr w:type="spellEnd"/>
       <w:r>
-        <w:t xml:space="preserve"> target</w:t>
-      </w:r>
-      <w:r>
-        <w:t xml:space="preserve"> dan </w:t>
-      </w:r>
-      <w:proofErr w:type="spellStart"/>
-      <w:r>
+        <w:rPr>
+          <w:szCs w:val="24"/>
+        </w:rPr>
+        <w:t xml:space="preserve"> </w:t>
+      </w:r>
+      <w:proofErr w:type="spellStart"/>
+      <w:r>
+        <w:rPr>
+          <w:szCs w:val="24"/>
+        </w:rPr>
+        <w:t>ini</w:t>
+      </w:r>
+      <w:proofErr w:type="spellEnd"/>
+      <w:r>
+        <w:rPr>
+          <w:szCs w:val="24"/>
+        </w:rPr>
+        <w:t xml:space="preserve"> </w:t>
+      </w:r>
+      <w:proofErr w:type="spellStart"/>
+      <w:r>
+        <w:rPr>
+          <w:szCs w:val="24"/>
+        </w:rPr>
+        <w:t>mirip</w:t>
+      </w:r>
+      <w:proofErr w:type="spellEnd"/>
+      <w:r>
+        <w:rPr>
+          <w:szCs w:val="24"/>
+        </w:rPr>
+        <w:t xml:space="preserve"> </w:t>
+      </w:r>
+      <w:proofErr w:type="spellStart"/>
+      <w:r>
+        <w:rPr>
+          <w:szCs w:val="24"/>
+        </w:rPr>
+        <w:t>dengan</w:t>
+      </w:r>
+      <w:proofErr w:type="spellEnd"/>
+      <w:r>
+        <w:rPr>
+          <w:szCs w:val="24"/>
+        </w:rPr>
+        <w:t xml:space="preserve"> </w:t>
+      </w:r>
+      <w:proofErr w:type="spellStart"/>
+      <w:r>
+        <w:rPr>
+          <w:szCs w:val="24"/>
+        </w:rPr>
+        <w:t>sistem</w:t>
+      </w:r>
+      <w:proofErr w:type="spellEnd"/>
+      <w:r>
+        <w:rPr>
+          <w:szCs w:val="24"/>
+        </w:rPr>
+        <w:t xml:space="preserve"> supervisor </w:t>
+      </w:r>
+      <w:proofErr w:type="spellStart"/>
+      <w:r>
+        <w:rPr>
+          <w:szCs w:val="24"/>
+        </w:rPr>
+        <w:t>mengenai</w:t>
+      </w:r>
+      <w:proofErr w:type="spellEnd"/>
+      <w:r>
+        <w:rPr>
+          <w:szCs w:val="24"/>
+        </w:rPr>
+        <w:t xml:space="preserve"> </w:t>
+      </w:r>
+      <w:proofErr w:type="spellStart"/>
+      <w:r>
+        <w:rPr>
+          <w:szCs w:val="24"/>
+        </w:rPr>
+        <w:t>evaluasi</w:t>
+      </w:r>
+      <w:proofErr w:type="spellEnd"/>
+      <w:r>
+        <w:rPr>
+          <w:szCs w:val="24"/>
+        </w:rPr>
+        <w:t xml:space="preserve"> target dan </w:t>
+      </w:r>
+      <w:proofErr w:type="spellStart"/>
+      <w:r>
+        <w:rPr>
+          <w:szCs w:val="24"/>
+        </w:rPr>
         <w:t>realisasi</w:t>
       </w:r>
       <w:proofErr w:type="spellEnd"/>
       <w:r>
-        <w:t xml:space="preserve"> salesman yang </w:t>
-      </w:r>
-      <w:proofErr w:type="spellStart"/>
-      <w:r>
-        <w:t>tidak</w:t>
-      </w:r>
-      <w:proofErr w:type="spellEnd"/>
-      <w:r>
-        <w:t xml:space="preserve"> </w:t>
-      </w:r>
-      <w:proofErr w:type="spellStart"/>
-      <w:r>
-        <w:t>dapat</w:t>
-      </w:r>
-      <w:proofErr w:type="spellEnd"/>
-      <w:r>
-        <w:t xml:space="preserve"> </w:t>
-      </w:r>
-      <w:proofErr w:type="spellStart"/>
-      <w:r>
-        <w:t>mengetahui</w:t>
-      </w:r>
-      <w:proofErr w:type="spellEnd"/>
-      <w:r>
-        <w:t xml:space="preserve"> </w:t>
-      </w:r>
-      <w:proofErr w:type="spellStart"/>
-      <w:r>
-        <w:t>berapa</w:t>
-      </w:r>
-      <w:proofErr w:type="spellEnd"/>
-      <w:r>
-        <w:t xml:space="preserve"> target </w:t>
-      </w:r>
-      <w:proofErr w:type="spellStart"/>
-      <w:r>
+        <w:rPr>
+          <w:szCs w:val="24"/>
+        </w:rPr>
+        <w:t xml:space="preserve"> </w:t>
+      </w:r>
+      <w:proofErr w:type="spellStart"/>
+      <w:r>
+        <w:rPr>
+          <w:szCs w:val="24"/>
+        </w:rPr>
         <w:t>penjualan</w:t>
       </w:r>
       <w:proofErr w:type="spellEnd"/>
       <w:r>
-        <w:t xml:space="preserve"> yang </w:t>
-      </w:r>
-      <w:proofErr w:type="spellStart"/>
-      <w:r>
-        <w:t>telah</w:t>
-      </w:r>
-      <w:proofErr w:type="spellEnd"/>
-      <w:r>
-        <w:t xml:space="preserve"> </w:t>
-      </w:r>
-      <w:proofErr w:type="spellStart"/>
-      <w:r>
-        <w:t>dicapai</w:t>
-      </w:r>
-      <w:proofErr w:type="spellEnd"/>
-      <w:r>
-        <w:t xml:space="preserve"> </w:t>
-      </w:r>
-      <w:proofErr w:type="spellStart"/>
-      <w:r>
-        <w:t>secara</w:t>
-      </w:r>
-      <w:proofErr w:type="spellEnd"/>
-      <w:r>
-        <w:t xml:space="preserve"> </w:t>
-      </w:r>
-      <w:proofErr w:type="spellStart"/>
-      <w:r>
-        <w:t>langsung</w:t>
-      </w:r>
-      <w:proofErr w:type="spellEnd"/>
-      <w:r>
-        <w:t xml:space="preserve"> </w:t>
-      </w:r>
-      <w:proofErr w:type="spellStart"/>
-      <w:r>
-        <w:t>kapan</w:t>
-      </w:r>
-      <w:proofErr w:type="spellEnd"/>
-      <w:r>
-        <w:t xml:space="preserve"> pun </w:t>
-      </w:r>
-      <w:proofErr w:type="spellStart"/>
-      <w:r>
-        <w:t>dimana</w:t>
-      </w:r>
-      <w:proofErr w:type="spellEnd"/>
-      <w:r>
-        <w:t xml:space="preserve"> pun</w:t>
-      </w:r>
-      <w:r>
-        <w:t xml:space="preserve"> </w:t>
-      </w:r>
-      <w:proofErr w:type="spellStart"/>
-      <w:r>
-        <w:t>karena</w:t>
-      </w:r>
-      <w:proofErr w:type="spellEnd"/>
-      <w:r>
-        <w:t xml:space="preserve"> data </w:t>
-      </w:r>
-      <w:proofErr w:type="spellStart"/>
-      <w:r>
-        <w:t>tersebut</w:t>
-      </w:r>
-      <w:proofErr w:type="spellEnd"/>
-      <w:r>
-        <w:t xml:space="preserve"> </w:t>
-      </w:r>
-      <w:proofErr w:type="spellStart"/>
-      <w:r>
-        <w:t>hanya</w:t>
-      </w:r>
-      <w:proofErr w:type="spellEnd"/>
-      <w:r>
-        <w:t xml:space="preserve"> </w:t>
-      </w:r>
-      <w:proofErr w:type="spellStart"/>
-      <w:r>
-        <w:t>ada</w:t>
-      </w:r>
-      <w:proofErr w:type="spellEnd"/>
-      <w:r>
-        <w:t xml:space="preserve"> pada supervisor</w:t>
-      </w:r>
-      <w:r>
-        <w:t xml:space="preserve">, </w:t>
-      </w:r>
-      <w:proofErr w:type="spellStart"/>
-      <w:r>
-        <w:t>selain</w:t>
-      </w:r>
-      <w:proofErr w:type="spellEnd"/>
-      <w:r>
-        <w:t xml:space="preserve"> </w:t>
-      </w:r>
-      <w:proofErr w:type="spellStart"/>
-      <w:r>
-        <w:t>itu</w:t>
-      </w:r>
-      <w:proofErr w:type="spellEnd"/>
-      <w:r>
-        <w:t xml:space="preserve"> </w:t>
-      </w:r>
-      <w:proofErr w:type="spellStart"/>
-      <w:r>
-        <w:t>kekurangan</w:t>
-      </w:r>
-      <w:proofErr w:type="spellEnd"/>
-      <w:r>
-        <w:t xml:space="preserve"> yang </w:t>
-      </w:r>
-      <w:proofErr w:type="spellStart"/>
-      <w:r>
-        <w:t>dapat</w:t>
-      </w:r>
-      <w:proofErr w:type="spellEnd"/>
-      <w:r>
-        <w:t xml:space="preserve"> </w:t>
-      </w:r>
-      <w:proofErr w:type="spellStart"/>
-      <w:r>
-        <w:t>ditemukan</w:t>
-      </w:r>
-      <w:proofErr w:type="spellEnd"/>
-      <w:r>
-        <w:t xml:space="preserve"> pada </w:t>
-      </w:r>
-      <w:proofErr w:type="spellStart"/>
-      <w:r>
-        <w:t>sistem</w:t>
-      </w:r>
-      <w:proofErr w:type="spellEnd"/>
-      <w:r>
-        <w:t xml:space="preserve"> </w:t>
-      </w:r>
-      <w:proofErr w:type="spellStart"/>
-      <w:r>
-        <w:t>pembatalan</w:t>
-      </w:r>
-      <w:proofErr w:type="spellEnd"/>
-      <w:r>
-        <w:t xml:space="preserve"> nota, </w:t>
-      </w:r>
-      <w:proofErr w:type="spellStart"/>
-      <w:r>
-        <w:t>karena</w:t>
-      </w:r>
-      <w:proofErr w:type="spellEnd"/>
-      <w:r>
-        <w:t xml:space="preserve"> proses </w:t>
-      </w:r>
-      <w:proofErr w:type="spellStart"/>
-      <w:r>
-        <w:t>tersebut</w:t>
-      </w:r>
-      <w:proofErr w:type="spellEnd"/>
-      <w:r>
-        <w:t xml:space="preserve"> </w:t>
-      </w:r>
-      <w:proofErr w:type="spellStart"/>
-      <w:r>
-        <w:t>dilakukan</w:t>
-      </w:r>
-      <w:proofErr w:type="spellEnd"/>
-      <w:r>
-        <w:t xml:space="preserve"> oleh admin </w:t>
-      </w:r>
-      <w:proofErr w:type="spellStart"/>
-      <w:r>
-        <w:t>penjualan</w:t>
-      </w:r>
-      <w:proofErr w:type="spellEnd"/>
-      <w:r>
-        <w:t xml:space="preserve"> yang </w:t>
-      </w:r>
-      <w:proofErr w:type="spellStart"/>
-      <w:r>
-        <w:t>menyebabkan</w:t>
-      </w:r>
-      <w:proofErr w:type="spellEnd"/>
-      <w:r>
-        <w:t xml:space="preserve"> proses </w:t>
-      </w:r>
-      <w:proofErr w:type="spellStart"/>
-      <w:r>
-        <w:t>verifikasi</w:t>
-      </w:r>
-      <w:proofErr w:type="spellEnd"/>
-      <w:r>
-        <w:t xml:space="preserve"> </w:t>
-      </w:r>
-      <w:proofErr w:type="spellStart"/>
-      <w:r>
-        <w:t>pemesanan</w:t>
-      </w:r>
-      <w:proofErr w:type="spellEnd"/>
-      <w:r>
-        <w:t xml:space="preserve"> </w:t>
-      </w:r>
-      <w:proofErr w:type="spellStart"/>
-      <w:r>
-        <w:t>menjadi</w:t>
-      </w:r>
-      <w:proofErr w:type="spellEnd"/>
-      <w:r>
-        <w:t xml:space="preserve"> </w:t>
-      </w:r>
-      <w:proofErr w:type="spellStart"/>
-      <w:r>
-        <w:t>terhambat</w:t>
-      </w:r>
-      <w:proofErr w:type="spellEnd"/>
-      <w:r>
-        <w:t xml:space="preserve"> </w:t>
-      </w:r>
-      <w:proofErr w:type="spellStart"/>
-      <w:r>
-        <w:t>karena</w:t>
-      </w:r>
-      <w:proofErr w:type="spellEnd"/>
-      <w:r>
-        <w:t xml:space="preserve"> </w:t>
-      </w:r>
-      <w:proofErr w:type="spellStart"/>
-      <w:r>
-        <w:t>harus</w:t>
-      </w:r>
-      <w:proofErr w:type="spellEnd"/>
-      <w:r>
-        <w:t xml:space="preserve"> </w:t>
-      </w:r>
-      <w:proofErr w:type="spellStart"/>
-      <w:r>
-        <w:t>membatalkan</w:t>
-      </w:r>
-      <w:proofErr w:type="spellEnd"/>
-      <w:r>
-        <w:t xml:space="preserve"> </w:t>
-      </w:r>
-      <w:proofErr w:type="spellStart"/>
-      <w:r>
-        <w:t>terlebih</w:t>
-      </w:r>
-      <w:proofErr w:type="spellEnd"/>
-      <w:r>
-        <w:t xml:space="preserve"> </w:t>
-      </w:r>
-      <w:proofErr w:type="spellStart"/>
-      <w:r>
-        <w:t>dahulu</w:t>
-      </w:r>
-      <w:proofErr w:type="spellEnd"/>
-      <w:r>
-        <w:t xml:space="preserve"> agar </w:t>
-      </w:r>
-      <w:proofErr w:type="spellStart"/>
-      <w:r>
-        <w:t>tidak</w:t>
-      </w:r>
-      <w:proofErr w:type="spellEnd"/>
-      <w:r>
-        <w:t xml:space="preserve"> </w:t>
-      </w:r>
-      <w:proofErr w:type="spellStart"/>
-      <w:r>
-        <w:t>tercampur</w:t>
-      </w:r>
-      <w:proofErr w:type="spellEnd"/>
-      <w:r>
-        <w:t xml:space="preserve"> </w:t>
-      </w:r>
-      <w:proofErr w:type="spellStart"/>
-      <w:r>
-        <w:t>dengan</w:t>
-      </w:r>
-      <w:proofErr w:type="spellEnd"/>
-      <w:r>
-        <w:t xml:space="preserve"> </w:t>
-      </w:r>
-      <w:proofErr w:type="spellStart"/>
-      <w:r>
-        <w:t>pemesanan</w:t>
-      </w:r>
-      <w:proofErr w:type="spellEnd"/>
-      <w:r>
-        <w:t xml:space="preserve"> </w:t>
-      </w:r>
-      <w:proofErr w:type="spellStart"/>
-      <w:r>
-        <w:t>utama</w:t>
-      </w:r>
-      <w:proofErr w:type="spellEnd"/>
-      <w:r>
-        <w:t>.</w:t>
-      </w:r>
-      <w:r>
-        <w:t xml:space="preserve"> </w:t>
-      </w:r>
-      <w:r>
-        <w:t xml:space="preserve">Selain </w:t>
-      </w:r>
-      <w:proofErr w:type="spellStart"/>
-      <w:r>
-        <w:t>itu</w:t>
-      </w:r>
-      <w:proofErr w:type="spellEnd"/>
-      <w:r>
-        <w:t xml:space="preserve"> </w:t>
-      </w:r>
-      <w:proofErr w:type="spellStart"/>
-      <w:r>
-        <w:t>t</w:t>
-      </w:r>
-      <w:r>
-        <w:t>erdapat</w:t>
-      </w:r>
-      <w:proofErr w:type="spellEnd"/>
-      <w:r>
-        <w:t xml:space="preserve"> </w:t>
-      </w:r>
-      <w:proofErr w:type="spellStart"/>
-      <w:r>
-        <w:t>kekurangan</w:t>
-      </w:r>
-      <w:proofErr w:type="spellEnd"/>
-      <w:r>
-        <w:t xml:space="preserve"> </w:t>
-      </w:r>
-      <w:proofErr w:type="spellStart"/>
-      <w:r>
-        <w:t>dalam</w:t>
-      </w:r>
-      <w:proofErr w:type="spellEnd"/>
-      <w:r>
-        <w:t xml:space="preserve"> </w:t>
-      </w:r>
-      <w:proofErr w:type="spellStart"/>
-      <w:r>
-        <w:t>sistem</w:t>
-      </w:r>
-      <w:proofErr w:type="spellEnd"/>
-      <w:r>
-        <w:t xml:space="preserve"> admin </w:t>
-      </w:r>
-      <w:proofErr w:type="spellStart"/>
-      <w:r>
-        <w:t>penjualan</w:t>
-      </w:r>
-      <w:proofErr w:type="spellEnd"/>
-      <w:r>
-        <w:t xml:space="preserve"> yang </w:t>
-      </w:r>
-      <w:proofErr w:type="spellStart"/>
-      <w:r>
-        <w:t>belum</w:t>
-      </w:r>
-      <w:proofErr w:type="spellEnd"/>
-      <w:r>
-        <w:t xml:space="preserve"> </w:t>
-      </w:r>
-      <w:proofErr w:type="spellStart"/>
-      <w:r>
-        <w:t>terhubung</w:t>
-      </w:r>
-      <w:proofErr w:type="spellEnd"/>
-      <w:r>
-        <w:t xml:space="preserve"> </w:t>
-      </w:r>
-      <w:proofErr w:type="spellStart"/>
-      <w:r>
-        <w:t>langsung</w:t>
-      </w:r>
-      <w:proofErr w:type="spellEnd"/>
-      <w:r>
-        <w:t xml:space="preserve"> </w:t>
-      </w:r>
-      <w:proofErr w:type="spellStart"/>
-      <w:r>
-        <w:t>dengan</w:t>
-      </w:r>
-      <w:proofErr w:type="spellEnd"/>
-      <w:r>
-        <w:t xml:space="preserve"> data-data</w:t>
-      </w:r>
-      <w:r>
-        <w:t xml:space="preserve"> </w:t>
-      </w:r>
-      <w:proofErr w:type="spellStart"/>
-      <w:r>
-        <w:t>penjualan</w:t>
-      </w:r>
-      <w:proofErr w:type="spellEnd"/>
-      <w:r>
-        <w:t xml:space="preserve"> salesman</w:t>
-      </w:r>
-      <w:r>
-        <w:t xml:space="preserve">. </w:t>
+        <w:rPr>
+          <w:szCs w:val="24"/>
+        </w:rPr>
+        <w:t xml:space="preserve">, supervisor </w:t>
+      </w:r>
+      <w:proofErr w:type="spellStart"/>
+      <w:r>
+        <w:rPr>
+          <w:szCs w:val="24"/>
+        </w:rPr>
+        <w:t>membawahi</w:t>
+      </w:r>
+      <w:proofErr w:type="spellEnd"/>
+      <w:r>
+        <w:rPr>
+          <w:szCs w:val="24"/>
+        </w:rPr>
+        <w:t xml:space="preserve"> salesman </w:t>
+      </w:r>
+      <w:proofErr w:type="spellStart"/>
+      <w:r>
+        <w:rPr>
+          <w:szCs w:val="24"/>
+        </w:rPr>
+        <w:t>sedangkan</w:t>
+      </w:r>
+      <w:proofErr w:type="spellEnd"/>
+      <w:r>
+        <w:rPr>
+          <w:szCs w:val="24"/>
+        </w:rPr>
+        <w:t xml:space="preserve"> </w:t>
+      </w:r>
+      <w:proofErr w:type="spellStart"/>
+      <w:r>
+        <w:rPr>
+          <w:szCs w:val="24"/>
+        </w:rPr>
+        <w:t>koordinator</w:t>
+      </w:r>
+      <w:proofErr w:type="spellEnd"/>
+      <w:r>
+        <w:rPr>
+          <w:szCs w:val="24"/>
+        </w:rPr>
+        <w:t xml:space="preserve"> supervisor </w:t>
+      </w:r>
+      <w:proofErr w:type="spellStart"/>
+      <w:r>
+        <w:rPr>
+          <w:szCs w:val="24"/>
+        </w:rPr>
+        <w:t>membawahi</w:t>
+      </w:r>
+      <w:proofErr w:type="spellEnd"/>
+      <w:r>
+        <w:rPr>
+          <w:szCs w:val="24"/>
+        </w:rPr>
+        <w:t xml:space="preserve"> supervisor. </w:t>
       </w:r>
       <w:proofErr w:type="spellStart"/>
       <w:r>
@@ -23596,12 +23840,16 @@
     <w:p>
       <w:pPr>
         <w:ind w:firstLine="0"/>
+        <w:rPr>
+          <w:szCs w:val="24"/>
+        </w:rPr>
       </w:pPr>
       <w:r>
         <w:rPr>
           <w:szCs w:val="24"/>
         </w:rPr>
         <w:tab/>
+        <w:t xml:space="preserve"> </w:t>
       </w:r>
       <w:proofErr w:type="spellStart"/>
       <w:r>
@@ -23729,81 +23977,838 @@
         </w:rPr>
         <w:t xml:space="preserve">. </w:t>
       </w:r>
-      <w:proofErr w:type="spellStart"/>
-      <w:r>
-        <w:rPr>
-          <w:szCs w:val="24"/>
-        </w:rPr>
-        <w:t>Sistem</w:t>
-      </w:r>
-      <w:proofErr w:type="spellEnd"/>
-      <w:r>
-        <w:rPr>
-          <w:szCs w:val="24"/>
-        </w:rPr>
-        <w:t xml:space="preserve"> </w:t>
-      </w:r>
-      <w:proofErr w:type="spellStart"/>
-      <w:r>
-        <w:rPr>
-          <w:szCs w:val="24"/>
-        </w:rPr>
-        <w:t>kinerja</w:t>
-      </w:r>
-      <w:proofErr w:type="spellEnd"/>
-      <w:r>
-        <w:rPr>
-          <w:szCs w:val="24"/>
-        </w:rPr>
-        <w:t xml:space="preserve"> </w:t>
-      </w:r>
-      <w:proofErr w:type="spellStart"/>
-      <w:r>
-        <w:rPr>
-          <w:szCs w:val="24"/>
-        </w:rPr>
-        <w:t>untuk</w:t>
-      </w:r>
-      <w:proofErr w:type="spellEnd"/>
-      <w:r>
-        <w:rPr>
-          <w:szCs w:val="24"/>
-        </w:rPr>
-        <w:t xml:space="preserve"> salesman </w:t>
-      </w:r>
-      <w:proofErr w:type="spellStart"/>
-      <w:r>
-        <w:rPr>
-          <w:szCs w:val="24"/>
-        </w:rPr>
-        <w:t>memiliki</w:t>
-      </w:r>
-      <w:proofErr w:type="spellEnd"/>
-      <w:r>
-        <w:rPr>
-          <w:szCs w:val="24"/>
-        </w:rPr>
-        <w:t xml:space="preserve"> </w:t>
-      </w:r>
-      <w:proofErr w:type="spellStart"/>
-      <w:r>
-        <w:rPr>
-          <w:szCs w:val="24"/>
-        </w:rPr>
-        <w:t>kekurangan</w:t>
-      </w:r>
-      <w:proofErr w:type="spellEnd"/>
-      <w:r>
-        <w:rPr>
-          <w:szCs w:val="24"/>
-        </w:rPr>
-        <w:t xml:space="preserve"> </w:t>
-      </w:r>
-      <w:r>
-        <w:rPr>
-          <w:szCs w:val="24"/>
-        </w:rPr>
-        <w:t xml:space="preserve"> </w:t>
+      <w:r>
+        <w:rPr>
+          <w:szCs w:val="24"/>
+        </w:rPr>
+        <w:t xml:space="preserve">Dari interview yang </w:t>
+      </w:r>
+      <w:proofErr w:type="spellStart"/>
+      <w:r>
+        <w:rPr>
+          <w:szCs w:val="24"/>
+        </w:rPr>
+        <w:t>telah</w:t>
+      </w:r>
+      <w:proofErr w:type="spellEnd"/>
+      <w:r>
+        <w:rPr>
+          <w:szCs w:val="24"/>
+        </w:rPr>
+        <w:t xml:space="preserve"> </w:t>
+      </w:r>
+      <w:proofErr w:type="spellStart"/>
+      <w:r>
+        <w:rPr>
+          <w:szCs w:val="24"/>
+        </w:rPr>
+        <w:t>dilakukan</w:t>
+      </w:r>
+      <w:proofErr w:type="spellEnd"/>
+      <w:r>
+        <w:rPr>
+          <w:szCs w:val="24"/>
+        </w:rPr>
+        <w:t xml:space="preserve"> pada </w:t>
+      </w:r>
+      <w:proofErr w:type="spellStart"/>
+      <w:r>
+        <w:rPr>
+          <w:szCs w:val="24"/>
+        </w:rPr>
+        <w:t>setiap</w:t>
+      </w:r>
+      <w:proofErr w:type="spellEnd"/>
+      <w:r>
+        <w:rPr>
+          <w:szCs w:val="24"/>
+        </w:rPr>
+        <w:t xml:space="preserve"> </w:t>
+      </w:r>
+      <w:proofErr w:type="spellStart"/>
+      <w:r>
+        <w:rPr>
+          <w:szCs w:val="24"/>
+        </w:rPr>
+        <w:t>aktor</w:t>
+      </w:r>
+      <w:proofErr w:type="spellEnd"/>
+      <w:r>
+        <w:rPr>
+          <w:szCs w:val="24"/>
+        </w:rPr>
+        <w:t xml:space="preserve"> yang </w:t>
+      </w:r>
+      <w:proofErr w:type="spellStart"/>
+      <w:r>
+        <w:rPr>
+          <w:szCs w:val="24"/>
+        </w:rPr>
+        <w:t>terlibat</w:t>
+      </w:r>
+      <w:proofErr w:type="spellEnd"/>
+      <w:r>
+        <w:rPr>
+          <w:szCs w:val="24"/>
+        </w:rPr>
+        <w:t xml:space="preserve"> pada </w:t>
+      </w:r>
+      <w:proofErr w:type="spellStart"/>
+      <w:r>
+        <w:rPr>
+          <w:szCs w:val="24"/>
+        </w:rPr>
+        <w:t>sistem</w:t>
+      </w:r>
+      <w:proofErr w:type="spellEnd"/>
+      <w:r>
+        <w:rPr>
+          <w:szCs w:val="24"/>
+        </w:rPr>
+        <w:t xml:space="preserve"> </w:t>
+      </w:r>
+      <w:proofErr w:type="spellStart"/>
+      <w:r>
+        <w:rPr>
+          <w:szCs w:val="24"/>
+        </w:rPr>
+        <w:t>penjualan</w:t>
+      </w:r>
+      <w:proofErr w:type="spellEnd"/>
+      <w:r>
+        <w:rPr>
+          <w:szCs w:val="24"/>
+        </w:rPr>
+        <w:t xml:space="preserve"> </w:t>
+      </w:r>
+      <w:proofErr w:type="spellStart"/>
+      <w:r>
+        <w:rPr>
+          <w:szCs w:val="24"/>
+        </w:rPr>
+        <w:t>dapat</w:t>
+      </w:r>
+      <w:proofErr w:type="spellEnd"/>
+      <w:r>
+        <w:rPr>
+          <w:szCs w:val="24"/>
+        </w:rPr>
+        <w:t xml:space="preserve"> </w:t>
+      </w:r>
+      <w:proofErr w:type="spellStart"/>
+      <w:r>
+        <w:rPr>
+          <w:szCs w:val="24"/>
+        </w:rPr>
+        <w:t>disimpulkan</w:t>
+      </w:r>
+      <w:proofErr w:type="spellEnd"/>
+      <w:r>
+        <w:rPr>
+          <w:szCs w:val="24"/>
+        </w:rPr>
+        <w:t xml:space="preserve"> </w:t>
+      </w:r>
+      <w:proofErr w:type="spellStart"/>
+      <w:r>
+        <w:rPr>
+          <w:szCs w:val="24"/>
+        </w:rPr>
+        <w:t>permasalahan</w:t>
+      </w:r>
+      <w:proofErr w:type="spellEnd"/>
+      <w:r>
+        <w:rPr>
+          <w:szCs w:val="24"/>
+        </w:rPr>
+        <w:t xml:space="preserve"> paling </w:t>
+      </w:r>
+      <w:proofErr w:type="spellStart"/>
+      <w:r>
+        <w:rPr>
+          <w:szCs w:val="24"/>
+        </w:rPr>
+        <w:t>banyak</w:t>
+      </w:r>
+      <w:proofErr w:type="spellEnd"/>
+      <w:r>
+        <w:rPr>
+          <w:szCs w:val="24"/>
+        </w:rPr>
+        <w:t xml:space="preserve"> </w:t>
+      </w:r>
+      <w:proofErr w:type="spellStart"/>
+      <w:r>
+        <w:rPr>
+          <w:szCs w:val="24"/>
+        </w:rPr>
+        <w:lastRenderedPageBreak/>
+        <w:t>terjadi</w:t>
+      </w:r>
+      <w:proofErr w:type="spellEnd"/>
+      <w:r>
+        <w:rPr>
+          <w:szCs w:val="24"/>
+        </w:rPr>
+        <w:t xml:space="preserve"> pada salesman </w:t>
+      </w:r>
+      <w:proofErr w:type="spellStart"/>
+      <w:r>
+        <w:rPr>
+          <w:szCs w:val="24"/>
+        </w:rPr>
+        <w:t>dengan</w:t>
+      </w:r>
+      <w:proofErr w:type="spellEnd"/>
+      <w:r>
+        <w:rPr>
+          <w:szCs w:val="24"/>
+        </w:rPr>
+        <w:t xml:space="preserve"> </w:t>
+      </w:r>
+      <w:proofErr w:type="spellStart"/>
+      <w:r>
+        <w:rPr>
+          <w:szCs w:val="24"/>
+        </w:rPr>
+        <w:t>toko</w:t>
+      </w:r>
+      <w:proofErr w:type="spellEnd"/>
+      <w:r>
+        <w:rPr>
+          <w:szCs w:val="24"/>
+        </w:rPr>
+        <w:t xml:space="preserve"> </w:t>
+      </w:r>
+      <w:proofErr w:type="spellStart"/>
+      <w:r>
+        <w:rPr>
+          <w:szCs w:val="24"/>
+        </w:rPr>
+        <w:t>karena</w:t>
+      </w:r>
+      <w:proofErr w:type="spellEnd"/>
+      <w:r>
+        <w:rPr>
+          <w:szCs w:val="24"/>
+        </w:rPr>
+        <w:t xml:space="preserve"> </w:t>
+      </w:r>
+      <w:proofErr w:type="spellStart"/>
+      <w:r>
+        <w:rPr>
+          <w:szCs w:val="24"/>
+        </w:rPr>
+        <w:t>sistem</w:t>
+      </w:r>
+      <w:proofErr w:type="spellEnd"/>
+      <w:r>
+        <w:rPr>
+          <w:szCs w:val="24"/>
+        </w:rPr>
+        <w:t xml:space="preserve"> </w:t>
+      </w:r>
+      <w:proofErr w:type="spellStart"/>
+      <w:r>
+        <w:rPr>
+          <w:szCs w:val="24"/>
+        </w:rPr>
+        <w:t>tersebut</w:t>
+      </w:r>
+      <w:proofErr w:type="spellEnd"/>
+      <w:r>
+        <w:rPr>
+          <w:szCs w:val="24"/>
+        </w:rPr>
+        <w:t xml:space="preserve"> </w:t>
+      </w:r>
+      <w:proofErr w:type="spellStart"/>
+      <w:r>
+        <w:rPr>
+          <w:szCs w:val="24"/>
+        </w:rPr>
+        <w:t>masih</w:t>
+      </w:r>
+      <w:proofErr w:type="spellEnd"/>
+      <w:r>
+        <w:rPr>
+          <w:szCs w:val="24"/>
+        </w:rPr>
+        <w:t xml:space="preserve"> </w:t>
+      </w:r>
+      <w:proofErr w:type="spellStart"/>
+      <w:r>
+        <w:rPr>
+          <w:szCs w:val="24"/>
+        </w:rPr>
+        <w:t>dilakukan</w:t>
+      </w:r>
+      <w:proofErr w:type="spellEnd"/>
+      <w:r>
+        <w:rPr>
+          <w:szCs w:val="24"/>
+        </w:rPr>
+        <w:t xml:space="preserve"> </w:t>
+      </w:r>
+      <w:proofErr w:type="spellStart"/>
+      <w:r>
+        <w:rPr>
+          <w:szCs w:val="24"/>
+        </w:rPr>
+        <w:t>dengan</w:t>
+      </w:r>
+      <w:proofErr w:type="spellEnd"/>
+      <w:r>
+        <w:rPr>
+          <w:szCs w:val="24"/>
+        </w:rPr>
+        <w:t xml:space="preserve"> </w:t>
+      </w:r>
+      <w:proofErr w:type="spellStart"/>
+      <w:r>
+        <w:rPr>
+          <w:szCs w:val="24"/>
+        </w:rPr>
+        <w:t>cara</w:t>
+      </w:r>
+      <w:proofErr w:type="spellEnd"/>
+      <w:r>
+        <w:rPr>
+          <w:szCs w:val="24"/>
+        </w:rPr>
+        <w:t xml:space="preserve"> </w:t>
+      </w:r>
+      <w:proofErr w:type="spellStart"/>
+      <w:r>
+        <w:rPr>
+          <w:szCs w:val="24"/>
+        </w:rPr>
+        <w:t>mencatat</w:t>
+      </w:r>
+      <w:proofErr w:type="spellEnd"/>
+      <w:r>
+        <w:rPr>
+          <w:szCs w:val="24"/>
+        </w:rPr>
+        <w:t xml:space="preserve">, </w:t>
+      </w:r>
+      <w:proofErr w:type="spellStart"/>
+      <w:r>
+        <w:rPr>
+          <w:szCs w:val="24"/>
+        </w:rPr>
+        <w:t>sedangkan</w:t>
+      </w:r>
+      <w:proofErr w:type="spellEnd"/>
+      <w:r>
+        <w:rPr>
+          <w:szCs w:val="24"/>
+        </w:rPr>
+        <w:t xml:space="preserve"> </w:t>
+      </w:r>
+      <w:proofErr w:type="spellStart"/>
+      <w:r>
+        <w:rPr>
+          <w:szCs w:val="24"/>
+        </w:rPr>
+        <w:t>hasil</w:t>
+      </w:r>
+      <w:proofErr w:type="spellEnd"/>
+      <w:r>
+        <w:rPr>
+          <w:szCs w:val="24"/>
+        </w:rPr>
+        <w:t xml:space="preserve"> </w:t>
+      </w:r>
+      <w:proofErr w:type="spellStart"/>
+      <w:r>
+        <w:rPr>
+          <w:szCs w:val="24"/>
+        </w:rPr>
+        <w:t>dari</w:t>
+      </w:r>
+      <w:proofErr w:type="spellEnd"/>
+      <w:r>
+        <w:rPr>
+          <w:szCs w:val="24"/>
+        </w:rPr>
+        <w:t xml:space="preserve"> interview </w:t>
+      </w:r>
+      <w:proofErr w:type="spellStart"/>
+      <w:r>
+        <w:rPr>
+          <w:szCs w:val="24"/>
+        </w:rPr>
+        <w:t>lainnya</w:t>
+      </w:r>
+      <w:proofErr w:type="spellEnd"/>
+      <w:r>
+        <w:rPr>
+          <w:szCs w:val="24"/>
+        </w:rPr>
+        <w:t xml:space="preserve"> </w:t>
+      </w:r>
+      <w:proofErr w:type="spellStart"/>
+      <w:r>
+        <w:rPr>
+          <w:szCs w:val="24"/>
+        </w:rPr>
+        <w:t>berpendapat</w:t>
+      </w:r>
+      <w:proofErr w:type="spellEnd"/>
+      <w:r>
+        <w:rPr>
+          <w:szCs w:val="24"/>
+        </w:rPr>
+        <w:t xml:space="preserve"> </w:t>
+      </w:r>
+      <w:proofErr w:type="spellStart"/>
+      <w:r>
+        <w:rPr>
+          <w:szCs w:val="24"/>
+        </w:rPr>
+        <w:t>bahwa</w:t>
+      </w:r>
+      <w:proofErr w:type="spellEnd"/>
+      <w:r>
+        <w:rPr>
+          <w:szCs w:val="24"/>
+        </w:rPr>
+        <w:t xml:space="preserve"> </w:t>
+      </w:r>
+      <w:proofErr w:type="spellStart"/>
+      <w:r>
+        <w:rPr>
+          <w:szCs w:val="24"/>
+        </w:rPr>
+        <w:t>sistem</w:t>
+      </w:r>
+      <w:proofErr w:type="spellEnd"/>
+      <w:r>
+        <w:rPr>
+          <w:szCs w:val="24"/>
+        </w:rPr>
+        <w:t xml:space="preserve"> yang </w:t>
+      </w:r>
+      <w:proofErr w:type="spellStart"/>
+      <w:r>
+        <w:rPr>
+          <w:szCs w:val="24"/>
+        </w:rPr>
+        <w:t>ada</w:t>
+      </w:r>
+      <w:proofErr w:type="spellEnd"/>
+      <w:r>
+        <w:rPr>
+          <w:szCs w:val="24"/>
+        </w:rPr>
+        <w:t xml:space="preserve"> di </w:t>
+      </w:r>
+      <w:proofErr w:type="spellStart"/>
+      <w:r>
+        <w:rPr>
+          <w:szCs w:val="24"/>
+        </w:rPr>
+        <w:t>perusahaan</w:t>
+      </w:r>
+      <w:proofErr w:type="spellEnd"/>
+      <w:r>
+        <w:rPr>
+          <w:szCs w:val="24"/>
+        </w:rPr>
+        <w:t xml:space="preserve"> distributor </w:t>
+      </w:r>
+      <w:proofErr w:type="spellStart"/>
+      <w:r>
+        <w:rPr>
+          <w:szCs w:val="24"/>
+        </w:rPr>
+        <w:t>tersebut</w:t>
+      </w:r>
+      <w:proofErr w:type="spellEnd"/>
+      <w:r>
+        <w:rPr>
+          <w:szCs w:val="24"/>
+        </w:rPr>
+        <w:t xml:space="preserve"> </w:t>
+      </w:r>
+      <w:proofErr w:type="spellStart"/>
+      <w:r>
+        <w:rPr>
+          <w:szCs w:val="24"/>
+        </w:rPr>
+        <w:t>sering</w:t>
+      </w:r>
+      <w:proofErr w:type="spellEnd"/>
+      <w:r>
+        <w:rPr>
+          <w:szCs w:val="24"/>
+        </w:rPr>
+        <w:t xml:space="preserve"> </w:t>
+      </w:r>
+      <w:proofErr w:type="spellStart"/>
+      <w:r>
+        <w:rPr>
+          <w:szCs w:val="24"/>
+        </w:rPr>
+        <w:t>menghambat</w:t>
+      </w:r>
+      <w:proofErr w:type="spellEnd"/>
+      <w:r>
+        <w:rPr>
+          <w:szCs w:val="24"/>
+        </w:rPr>
+        <w:t xml:space="preserve"> proses </w:t>
+      </w:r>
+      <w:proofErr w:type="spellStart"/>
+      <w:r>
+        <w:rPr>
+          <w:szCs w:val="24"/>
+        </w:rPr>
+        <w:t>penjualan</w:t>
+      </w:r>
+      <w:proofErr w:type="spellEnd"/>
+      <w:r>
+        <w:rPr>
+          <w:szCs w:val="24"/>
+        </w:rPr>
+        <w:t xml:space="preserve"> </w:t>
+      </w:r>
+      <w:proofErr w:type="spellStart"/>
+      <w:r>
+        <w:rPr>
+          <w:szCs w:val="24"/>
+        </w:rPr>
+        <w:t>hingga</w:t>
+      </w:r>
+      <w:proofErr w:type="spellEnd"/>
+      <w:r>
+        <w:rPr>
+          <w:szCs w:val="24"/>
+        </w:rPr>
+        <w:t xml:space="preserve"> proses </w:t>
+      </w:r>
+      <w:proofErr w:type="spellStart"/>
+      <w:r>
+        <w:rPr>
+          <w:szCs w:val="24"/>
+        </w:rPr>
+        <w:t>pengiriman</w:t>
+      </w:r>
+      <w:proofErr w:type="spellEnd"/>
+      <w:r>
+        <w:rPr>
+          <w:szCs w:val="24"/>
+        </w:rPr>
+        <w:t xml:space="preserve"> </w:t>
+      </w:r>
+      <w:proofErr w:type="spellStart"/>
+      <w:r>
+        <w:rPr>
+          <w:szCs w:val="24"/>
+        </w:rPr>
+        <w:t>barang</w:t>
+      </w:r>
+      <w:proofErr w:type="spellEnd"/>
+      <w:r>
+        <w:rPr>
+          <w:szCs w:val="24"/>
+        </w:rPr>
+        <w:t xml:space="preserve"> dan </w:t>
+      </w:r>
+      <w:proofErr w:type="spellStart"/>
+      <w:r>
+        <w:rPr>
+          <w:szCs w:val="24"/>
+        </w:rPr>
+        <w:t>mereka</w:t>
+      </w:r>
+      <w:proofErr w:type="spellEnd"/>
+      <w:r>
+        <w:rPr>
+          <w:szCs w:val="24"/>
+        </w:rPr>
+        <w:t xml:space="preserve"> </w:t>
+      </w:r>
+      <w:proofErr w:type="spellStart"/>
+      <w:r>
+        <w:rPr>
+          <w:szCs w:val="24"/>
+        </w:rPr>
+        <w:t>berharap</w:t>
+      </w:r>
+      <w:proofErr w:type="spellEnd"/>
+      <w:r>
+        <w:rPr>
+          <w:szCs w:val="24"/>
+        </w:rPr>
+        <w:t xml:space="preserve"> pada </w:t>
+      </w:r>
+      <w:proofErr w:type="spellStart"/>
+      <w:r>
+        <w:rPr>
+          <w:szCs w:val="24"/>
+        </w:rPr>
+        <w:t>sistem</w:t>
+      </w:r>
+      <w:proofErr w:type="spellEnd"/>
+      <w:r>
+        <w:rPr>
+          <w:szCs w:val="24"/>
+        </w:rPr>
+        <w:t xml:space="preserve"> yang </w:t>
+      </w:r>
+      <w:proofErr w:type="spellStart"/>
+      <w:r>
+        <w:rPr>
+          <w:szCs w:val="24"/>
+        </w:rPr>
+        <w:t>akan</w:t>
+      </w:r>
+      <w:proofErr w:type="spellEnd"/>
+      <w:r>
+        <w:rPr>
+          <w:szCs w:val="24"/>
+        </w:rPr>
+        <w:t xml:space="preserve"> di </w:t>
+      </w:r>
+      <w:proofErr w:type="spellStart"/>
+      <w:r>
+        <w:rPr>
+          <w:szCs w:val="24"/>
+        </w:rPr>
+        <w:t>perbaruai</w:t>
+      </w:r>
+      <w:proofErr w:type="spellEnd"/>
+      <w:r>
+        <w:rPr>
+          <w:szCs w:val="24"/>
+        </w:rPr>
+        <w:t xml:space="preserve"> </w:t>
+      </w:r>
+      <w:proofErr w:type="spellStart"/>
+      <w:r>
+        <w:rPr>
+          <w:szCs w:val="24"/>
+        </w:rPr>
+        <w:t>dapat</w:t>
+      </w:r>
+      <w:proofErr w:type="spellEnd"/>
+      <w:r>
+        <w:rPr>
+          <w:szCs w:val="24"/>
+        </w:rPr>
+        <w:t xml:space="preserve"> </w:t>
+      </w:r>
+      <w:proofErr w:type="spellStart"/>
+      <w:r>
+        <w:rPr>
+          <w:szCs w:val="24"/>
+        </w:rPr>
+        <w:t>mempercepat</w:t>
+      </w:r>
+      <w:proofErr w:type="spellEnd"/>
+      <w:r>
+        <w:rPr>
+          <w:szCs w:val="24"/>
+        </w:rPr>
+        <w:t xml:space="preserve"> </w:t>
+      </w:r>
+      <w:proofErr w:type="spellStart"/>
+      <w:r>
+        <w:rPr>
+          <w:szCs w:val="24"/>
+        </w:rPr>
+        <w:t>semua</w:t>
+      </w:r>
+      <w:proofErr w:type="spellEnd"/>
+      <w:r>
+        <w:rPr>
+          <w:szCs w:val="24"/>
+        </w:rPr>
+        <w:t xml:space="preserve"> proses </w:t>
+      </w:r>
+      <w:proofErr w:type="spellStart"/>
+      <w:r>
+        <w:rPr>
+          <w:szCs w:val="24"/>
+        </w:rPr>
+        <w:t>khusus</w:t>
+      </w:r>
+      <w:proofErr w:type="spellEnd"/>
+      <w:r>
+        <w:rPr>
+          <w:szCs w:val="24"/>
+        </w:rPr>
+        <w:t xml:space="preserve"> </w:t>
+      </w:r>
+      <w:proofErr w:type="spellStart"/>
+      <w:r>
+        <w:rPr>
+          <w:szCs w:val="24"/>
+        </w:rPr>
+        <w:t>nya</w:t>
+      </w:r>
+      <w:proofErr w:type="spellEnd"/>
+      <w:r>
+        <w:rPr>
+          <w:szCs w:val="24"/>
+        </w:rPr>
+        <w:t xml:space="preserve"> </w:t>
+      </w:r>
+      <w:proofErr w:type="spellStart"/>
+      <w:r>
+        <w:rPr>
+          <w:szCs w:val="24"/>
+        </w:rPr>
+        <w:t>penjualan</w:t>
+      </w:r>
+      <w:proofErr w:type="spellEnd"/>
+      <w:r>
+        <w:rPr>
+          <w:szCs w:val="24"/>
+        </w:rPr>
+        <w:t xml:space="preserve"> dan </w:t>
+      </w:r>
+      <w:proofErr w:type="spellStart"/>
+      <w:r>
+        <w:rPr>
+          <w:szCs w:val="24"/>
+        </w:rPr>
+        <w:t>semua</w:t>
+      </w:r>
+      <w:proofErr w:type="spellEnd"/>
+      <w:r>
+        <w:rPr>
+          <w:szCs w:val="24"/>
+        </w:rPr>
+        <w:t xml:space="preserve"> </w:t>
+      </w:r>
+      <w:proofErr w:type="spellStart"/>
+      <w:r>
+        <w:rPr>
+          <w:szCs w:val="24"/>
+        </w:rPr>
+        <w:t>informasi</w:t>
+      </w:r>
+      <w:proofErr w:type="spellEnd"/>
+      <w:r>
+        <w:rPr>
+          <w:szCs w:val="24"/>
+        </w:rPr>
+        <w:t xml:space="preserve"> </w:t>
+      </w:r>
+      <w:proofErr w:type="spellStart"/>
+      <w:r>
+        <w:rPr>
+          <w:szCs w:val="24"/>
+        </w:rPr>
+        <w:t>mengenai</w:t>
+      </w:r>
+      <w:proofErr w:type="spellEnd"/>
+      <w:r>
+        <w:rPr>
+          <w:szCs w:val="24"/>
+        </w:rPr>
+        <w:t xml:space="preserve"> data </w:t>
+      </w:r>
+      <w:proofErr w:type="spellStart"/>
+      <w:r>
+        <w:rPr>
+          <w:szCs w:val="24"/>
+        </w:rPr>
+        <w:t>barang</w:t>
+      </w:r>
+      <w:proofErr w:type="spellEnd"/>
+      <w:r>
+        <w:rPr>
+          <w:szCs w:val="24"/>
+        </w:rPr>
+        <w:t xml:space="preserve"> dan data personal </w:t>
+      </w:r>
+      <w:proofErr w:type="spellStart"/>
+      <w:r>
+        <w:rPr>
+          <w:szCs w:val="24"/>
+        </w:rPr>
+        <w:t>dapat</w:t>
+      </w:r>
+      <w:proofErr w:type="spellEnd"/>
+      <w:r>
+        <w:rPr>
+          <w:szCs w:val="24"/>
+        </w:rPr>
+        <w:t xml:space="preserve"> di </w:t>
+      </w:r>
+      <w:proofErr w:type="spellStart"/>
+      <w:r>
+        <w:rPr>
+          <w:szCs w:val="24"/>
+        </w:rPr>
+        <w:t>akses</w:t>
+      </w:r>
+      <w:proofErr w:type="spellEnd"/>
+      <w:r>
+        <w:rPr>
+          <w:szCs w:val="24"/>
+        </w:rPr>
+        <w:t xml:space="preserve"> </w:t>
+      </w:r>
+      <w:proofErr w:type="spellStart"/>
+      <w:r>
+        <w:rPr>
+          <w:szCs w:val="24"/>
+        </w:rPr>
+        <w:t>secara</w:t>
+      </w:r>
+      <w:proofErr w:type="spellEnd"/>
+      <w:r>
+        <w:rPr>
+          <w:szCs w:val="24"/>
+        </w:rPr>
+        <w:t xml:space="preserve"> </w:t>
+      </w:r>
+      <w:proofErr w:type="spellStart"/>
+      <w:r>
+        <w:rPr>
+          <w:szCs w:val="24"/>
+        </w:rPr>
+        <w:t>langsung</w:t>
+      </w:r>
+      <w:proofErr w:type="spellEnd"/>
+      <w:r>
+        <w:rPr>
+          <w:szCs w:val="24"/>
+        </w:rPr>
+        <w:t xml:space="preserve"> </w:t>
+      </w:r>
+      <w:proofErr w:type="spellStart"/>
+      <w:r>
+        <w:rPr>
+          <w:szCs w:val="24"/>
+        </w:rPr>
+        <w:t>kapan</w:t>
+      </w:r>
+      <w:proofErr w:type="spellEnd"/>
+      <w:r>
+        <w:rPr>
+          <w:szCs w:val="24"/>
+        </w:rPr>
+        <w:t xml:space="preserve"> pun </w:t>
+      </w:r>
+      <w:proofErr w:type="spellStart"/>
+      <w:r>
+        <w:rPr>
+          <w:szCs w:val="24"/>
+        </w:rPr>
+        <w:t>dimana</w:t>
+      </w:r>
+      <w:proofErr w:type="spellEnd"/>
+      <w:r>
+        <w:rPr>
+          <w:szCs w:val="24"/>
+        </w:rPr>
+        <w:t xml:space="preserve"> pun.</w:t>
       </w:r>
     </w:p>
     <w:p>
@@ -24146,6 +25151,7 @@
           <w:sz w:val="24"/>
           <w:szCs w:val="24"/>
         </w:rPr>
+        <w:lastRenderedPageBreak/>
         <w:t>Permasalahan</w:t>
       </w:r>
       <w:proofErr w:type="spellEnd"/>
@@ -25107,7 +26113,6 @@
           <w:sz w:val="24"/>
           <w:szCs w:val="24"/>
         </w:rPr>
-        <w:lastRenderedPageBreak/>
         <w:t>Permasalahan</w:t>
       </w:r>
       <w:proofErr w:type="spellEnd"/>
@@ -27856,6 +28861,7 @@
         <w:rPr>
           <w:lang w:val="en-US"/>
         </w:rPr>
+        <w:lastRenderedPageBreak/>
         <w:t>Sistem</w:t>
       </w:r>
       <w:proofErr w:type="spellEnd"/>
@@ -28162,11 +29168,7 @@
       </w:r>
       <w:proofErr w:type="spellEnd"/>
       <w:r>
-        <w:t xml:space="preserve"> melihat </w:t>
-      </w:r>
-      <w:r>
-        <w:lastRenderedPageBreak/>
-        <w:t xml:space="preserve">semua aktivitas baik pembagian wilayah, target, dan kinerja yang </w:t>
+        <w:t xml:space="preserve"> melihat semua aktivitas baik pembagian wilayah, target, dan kinerja yang </w:t>
       </w:r>
       <w:proofErr w:type="spellStart"/>
       <w:r>
@@ -28426,6 +29428,8 @@
         <w:pStyle w:val="STTSJudulSubBab"/>
         <w:ind w:left="720"/>
         <w:rPr>
+          <w:sz w:val="24"/>
+          <w:szCs w:val="24"/>
           <w:lang w:val="id"/>
         </w:rPr>
       </w:pPr>
@@ -28447,6 +29451,1455 @@
         <w:t>Kebutuhan</w:t>
       </w:r>
       <w:proofErr w:type="spellEnd"/>
+    </w:p>
+    <w:p>
+      <w:pPr>
+        <w:pStyle w:val="STTSJudulSubBab"/>
+        <w:ind w:firstLine="720"/>
+        <w:rPr>
+          <w:b w:val="0"/>
+          <w:bCs/>
+          <w:sz w:val="24"/>
+          <w:szCs w:val="20"/>
+        </w:rPr>
+      </w:pPr>
+      <w:r>
+        <w:rPr>
+          <w:b w:val="0"/>
+          <w:bCs/>
+          <w:sz w:val="24"/>
+          <w:szCs w:val="20"/>
+        </w:rPr>
+        <w:t xml:space="preserve">Pada Analisa </w:t>
+      </w:r>
+      <w:proofErr w:type="spellStart"/>
+      <w:r>
+        <w:rPr>
+          <w:b w:val="0"/>
+          <w:bCs/>
+          <w:sz w:val="24"/>
+          <w:szCs w:val="20"/>
+        </w:rPr>
+        <w:t>kebutuhan</w:t>
+      </w:r>
+      <w:proofErr w:type="spellEnd"/>
+      <w:r>
+        <w:rPr>
+          <w:b w:val="0"/>
+          <w:bCs/>
+          <w:sz w:val="24"/>
+          <w:szCs w:val="20"/>
+        </w:rPr>
+        <w:t xml:space="preserve"> </w:t>
+      </w:r>
+      <w:proofErr w:type="spellStart"/>
+      <w:r>
+        <w:rPr>
+          <w:b w:val="0"/>
+          <w:bCs/>
+          <w:sz w:val="24"/>
+          <w:szCs w:val="20"/>
+        </w:rPr>
+        <w:t>akan</w:t>
+      </w:r>
+      <w:proofErr w:type="spellEnd"/>
+      <w:r>
+        <w:rPr>
+          <w:b w:val="0"/>
+          <w:bCs/>
+          <w:sz w:val="24"/>
+          <w:szCs w:val="20"/>
+        </w:rPr>
+        <w:t xml:space="preserve"> </w:t>
+      </w:r>
+      <w:proofErr w:type="spellStart"/>
+      <w:r>
+        <w:rPr>
+          <w:b w:val="0"/>
+          <w:bCs/>
+          <w:sz w:val="24"/>
+          <w:szCs w:val="20"/>
+        </w:rPr>
+        <w:t>menjelaskan</w:t>
+      </w:r>
+      <w:proofErr w:type="spellEnd"/>
+      <w:r>
+        <w:rPr>
+          <w:b w:val="0"/>
+          <w:bCs/>
+          <w:sz w:val="24"/>
+          <w:szCs w:val="20"/>
+        </w:rPr>
+        <w:t xml:space="preserve"> </w:t>
+      </w:r>
+      <w:proofErr w:type="spellStart"/>
+      <w:r>
+        <w:rPr>
+          <w:b w:val="0"/>
+          <w:bCs/>
+          <w:sz w:val="24"/>
+          <w:szCs w:val="20"/>
+        </w:rPr>
+        <w:t>sistem</w:t>
+      </w:r>
+      <w:proofErr w:type="spellEnd"/>
+      <w:r>
+        <w:rPr>
+          <w:b w:val="0"/>
+          <w:bCs/>
+          <w:sz w:val="24"/>
+          <w:szCs w:val="20"/>
+        </w:rPr>
+        <w:t xml:space="preserve"> yang </w:t>
+      </w:r>
+      <w:proofErr w:type="spellStart"/>
+      <w:r>
+        <w:rPr>
+          <w:b w:val="0"/>
+          <w:bCs/>
+          <w:sz w:val="24"/>
+          <w:szCs w:val="20"/>
+        </w:rPr>
+        <w:t>dibutuhkan</w:t>
+      </w:r>
+      <w:proofErr w:type="spellEnd"/>
+      <w:r>
+        <w:rPr>
+          <w:b w:val="0"/>
+          <w:bCs/>
+          <w:sz w:val="24"/>
+          <w:szCs w:val="20"/>
+        </w:rPr>
+        <w:t xml:space="preserve"> oleh </w:t>
+      </w:r>
+      <w:proofErr w:type="spellStart"/>
+      <w:r>
+        <w:rPr>
+          <w:b w:val="0"/>
+          <w:bCs/>
+          <w:sz w:val="24"/>
+          <w:szCs w:val="20"/>
+        </w:rPr>
+        <w:t>aktor</w:t>
+      </w:r>
+      <w:proofErr w:type="spellEnd"/>
+      <w:r>
+        <w:rPr>
+          <w:b w:val="0"/>
+          <w:bCs/>
+          <w:sz w:val="24"/>
+          <w:szCs w:val="20"/>
+        </w:rPr>
+        <w:t xml:space="preserve"> yang </w:t>
+      </w:r>
+      <w:proofErr w:type="spellStart"/>
+      <w:r>
+        <w:rPr>
+          <w:b w:val="0"/>
+          <w:bCs/>
+          <w:sz w:val="24"/>
+          <w:szCs w:val="20"/>
+        </w:rPr>
+        <w:t>ada</w:t>
+      </w:r>
+      <w:proofErr w:type="spellEnd"/>
+      <w:r>
+        <w:rPr>
+          <w:b w:val="0"/>
+          <w:bCs/>
+          <w:sz w:val="24"/>
+          <w:szCs w:val="20"/>
+        </w:rPr>
+        <w:t xml:space="preserve"> </w:t>
+      </w:r>
+      <w:proofErr w:type="spellStart"/>
+      <w:r>
+        <w:rPr>
+          <w:b w:val="0"/>
+          <w:bCs/>
+          <w:sz w:val="24"/>
+          <w:szCs w:val="20"/>
+        </w:rPr>
+        <w:t>didalam</w:t>
+      </w:r>
+      <w:proofErr w:type="spellEnd"/>
+      <w:r>
+        <w:rPr>
+          <w:b w:val="0"/>
+          <w:bCs/>
+          <w:sz w:val="24"/>
+          <w:szCs w:val="20"/>
+        </w:rPr>
+        <w:t xml:space="preserve"> </w:t>
+      </w:r>
+      <w:proofErr w:type="spellStart"/>
+      <w:r>
+        <w:rPr>
+          <w:b w:val="0"/>
+          <w:bCs/>
+          <w:sz w:val="24"/>
+          <w:szCs w:val="20"/>
+        </w:rPr>
+        <w:t>perusahaan</w:t>
+      </w:r>
+      <w:proofErr w:type="spellEnd"/>
+      <w:r>
+        <w:rPr>
+          <w:b w:val="0"/>
+          <w:bCs/>
+          <w:sz w:val="24"/>
+          <w:szCs w:val="20"/>
+        </w:rPr>
+        <w:t xml:space="preserve"> </w:t>
+      </w:r>
+      <w:proofErr w:type="spellStart"/>
+      <w:r>
+        <w:rPr>
+          <w:b w:val="0"/>
+          <w:bCs/>
+          <w:sz w:val="24"/>
+          <w:szCs w:val="20"/>
+        </w:rPr>
+        <w:t>tersebut</w:t>
+      </w:r>
+      <w:proofErr w:type="spellEnd"/>
+      <w:r>
+        <w:rPr>
+          <w:b w:val="0"/>
+          <w:bCs/>
+          <w:sz w:val="24"/>
+          <w:szCs w:val="20"/>
+        </w:rPr>
+        <w:t xml:space="preserve">. Selain </w:t>
+      </w:r>
+      <w:proofErr w:type="spellStart"/>
+      <w:r>
+        <w:rPr>
+          <w:b w:val="0"/>
+          <w:bCs/>
+          <w:sz w:val="24"/>
+          <w:szCs w:val="20"/>
+        </w:rPr>
+        <w:t>itu</w:t>
+      </w:r>
+      <w:proofErr w:type="spellEnd"/>
+      <w:r>
+        <w:rPr>
+          <w:b w:val="0"/>
+          <w:bCs/>
+          <w:sz w:val="24"/>
+          <w:szCs w:val="20"/>
+        </w:rPr>
+        <w:t xml:space="preserve">, pada proses </w:t>
+      </w:r>
+      <w:proofErr w:type="spellStart"/>
+      <w:r>
+        <w:rPr>
+          <w:b w:val="0"/>
+          <w:bCs/>
+          <w:sz w:val="24"/>
+          <w:szCs w:val="20"/>
+        </w:rPr>
+        <w:t>analisa</w:t>
+      </w:r>
+      <w:proofErr w:type="spellEnd"/>
+      <w:r>
+        <w:rPr>
+          <w:b w:val="0"/>
+          <w:bCs/>
+          <w:sz w:val="24"/>
+          <w:szCs w:val="20"/>
+        </w:rPr>
+        <w:t xml:space="preserve"> </w:t>
+      </w:r>
+      <w:proofErr w:type="spellStart"/>
+      <w:r>
+        <w:rPr>
+          <w:b w:val="0"/>
+          <w:bCs/>
+          <w:sz w:val="24"/>
+          <w:szCs w:val="20"/>
+        </w:rPr>
+        <w:t>kebutuhan</w:t>
+      </w:r>
+      <w:proofErr w:type="spellEnd"/>
+      <w:r>
+        <w:rPr>
+          <w:b w:val="0"/>
+          <w:bCs/>
+          <w:sz w:val="24"/>
+          <w:szCs w:val="20"/>
+        </w:rPr>
+        <w:t xml:space="preserve"> </w:t>
+      </w:r>
+      <w:proofErr w:type="spellStart"/>
+      <w:r>
+        <w:rPr>
+          <w:b w:val="0"/>
+          <w:bCs/>
+          <w:sz w:val="24"/>
+          <w:szCs w:val="20"/>
+        </w:rPr>
+        <w:t>akan</w:t>
+      </w:r>
+      <w:proofErr w:type="spellEnd"/>
+      <w:r>
+        <w:rPr>
+          <w:b w:val="0"/>
+          <w:bCs/>
+          <w:sz w:val="24"/>
+          <w:szCs w:val="20"/>
+        </w:rPr>
+        <w:t xml:space="preserve"> </w:t>
+      </w:r>
+      <w:proofErr w:type="spellStart"/>
+      <w:r>
+        <w:rPr>
+          <w:b w:val="0"/>
+          <w:bCs/>
+          <w:sz w:val="24"/>
+          <w:szCs w:val="20"/>
+        </w:rPr>
+        <w:t>menggunakan</w:t>
+      </w:r>
+      <w:proofErr w:type="spellEnd"/>
+      <w:r>
+        <w:rPr>
+          <w:b w:val="0"/>
+          <w:bCs/>
+          <w:sz w:val="24"/>
+          <w:szCs w:val="20"/>
+        </w:rPr>
+        <w:t xml:space="preserve"> </w:t>
+      </w:r>
+      <w:proofErr w:type="spellStart"/>
+      <w:r>
+        <w:rPr>
+          <w:b w:val="0"/>
+          <w:bCs/>
+          <w:sz w:val="24"/>
+          <w:szCs w:val="20"/>
+        </w:rPr>
+        <w:t>sistem</w:t>
+      </w:r>
+      <w:proofErr w:type="spellEnd"/>
+      <w:r>
+        <w:rPr>
+          <w:b w:val="0"/>
+          <w:bCs/>
+          <w:sz w:val="24"/>
+          <w:szCs w:val="20"/>
+        </w:rPr>
+        <w:t xml:space="preserve"> lama yang</w:t>
+      </w:r>
+      <w:r>
+        <w:rPr>
+          <w:b w:val="0"/>
+          <w:bCs/>
+          <w:sz w:val="24"/>
+          <w:szCs w:val="20"/>
+        </w:rPr>
+        <w:t xml:space="preserve"> </w:t>
+      </w:r>
+      <w:proofErr w:type="spellStart"/>
+      <w:r>
+        <w:rPr>
+          <w:b w:val="0"/>
+          <w:bCs/>
+          <w:sz w:val="24"/>
+          <w:szCs w:val="20"/>
+        </w:rPr>
+        <w:t>akan</w:t>
+      </w:r>
+      <w:proofErr w:type="spellEnd"/>
+      <w:r>
+        <w:rPr>
+          <w:b w:val="0"/>
+          <w:bCs/>
+          <w:sz w:val="24"/>
+          <w:szCs w:val="20"/>
+        </w:rPr>
+        <w:t xml:space="preserve"> </w:t>
+      </w:r>
+      <w:proofErr w:type="spellStart"/>
+      <w:r>
+        <w:rPr>
+          <w:b w:val="0"/>
+          <w:bCs/>
+          <w:sz w:val="24"/>
+          <w:szCs w:val="20"/>
+        </w:rPr>
+        <w:t>diperbarui</w:t>
+      </w:r>
+      <w:proofErr w:type="spellEnd"/>
+      <w:r>
+        <w:rPr>
+          <w:b w:val="0"/>
+          <w:bCs/>
+          <w:sz w:val="24"/>
+          <w:szCs w:val="20"/>
+        </w:rPr>
+        <w:t xml:space="preserve"> </w:t>
+      </w:r>
+      <w:proofErr w:type="spellStart"/>
+      <w:r>
+        <w:rPr>
+          <w:b w:val="0"/>
+          <w:bCs/>
+          <w:sz w:val="24"/>
+          <w:szCs w:val="20"/>
+        </w:rPr>
+        <w:t>atau</w:t>
+      </w:r>
+      <w:proofErr w:type="spellEnd"/>
+      <w:r>
+        <w:rPr>
+          <w:b w:val="0"/>
+          <w:bCs/>
+          <w:sz w:val="24"/>
+          <w:szCs w:val="20"/>
+        </w:rPr>
+        <w:t xml:space="preserve"> </w:t>
+      </w:r>
+      <w:proofErr w:type="spellStart"/>
+      <w:r>
+        <w:rPr>
+          <w:b w:val="0"/>
+          <w:bCs/>
+          <w:sz w:val="24"/>
+          <w:szCs w:val="20"/>
+        </w:rPr>
+        <w:t>digantikan</w:t>
+      </w:r>
+      <w:proofErr w:type="spellEnd"/>
+      <w:r>
+        <w:rPr>
+          <w:b w:val="0"/>
+          <w:bCs/>
+          <w:sz w:val="24"/>
+          <w:szCs w:val="20"/>
+        </w:rPr>
+        <w:t xml:space="preserve"> </w:t>
+      </w:r>
+      <w:proofErr w:type="spellStart"/>
+      <w:r>
+        <w:rPr>
+          <w:b w:val="0"/>
+          <w:bCs/>
+          <w:sz w:val="24"/>
+          <w:szCs w:val="20"/>
+        </w:rPr>
+        <w:t>dengan</w:t>
+      </w:r>
+      <w:proofErr w:type="spellEnd"/>
+      <w:r>
+        <w:rPr>
+          <w:b w:val="0"/>
+          <w:bCs/>
+          <w:sz w:val="24"/>
+          <w:szCs w:val="20"/>
+        </w:rPr>
+        <w:t xml:space="preserve"> </w:t>
+      </w:r>
+      <w:proofErr w:type="spellStart"/>
+      <w:r>
+        <w:rPr>
+          <w:b w:val="0"/>
+          <w:bCs/>
+          <w:sz w:val="24"/>
+          <w:szCs w:val="20"/>
+        </w:rPr>
+        <w:t>sistem</w:t>
+      </w:r>
+      <w:proofErr w:type="spellEnd"/>
+      <w:r>
+        <w:rPr>
+          <w:b w:val="0"/>
+          <w:bCs/>
+          <w:sz w:val="24"/>
+          <w:szCs w:val="20"/>
+        </w:rPr>
+        <w:t xml:space="preserve"> </w:t>
+      </w:r>
+      <w:proofErr w:type="spellStart"/>
+      <w:r>
+        <w:rPr>
+          <w:b w:val="0"/>
+          <w:bCs/>
+          <w:sz w:val="24"/>
+          <w:szCs w:val="20"/>
+        </w:rPr>
+        <w:t>baru</w:t>
+      </w:r>
+      <w:proofErr w:type="spellEnd"/>
+      <w:r>
+        <w:rPr>
+          <w:b w:val="0"/>
+          <w:bCs/>
+          <w:sz w:val="24"/>
+          <w:szCs w:val="20"/>
+        </w:rPr>
+        <w:t xml:space="preserve">, </w:t>
+      </w:r>
+      <w:proofErr w:type="spellStart"/>
+      <w:r>
+        <w:rPr>
+          <w:b w:val="0"/>
+          <w:bCs/>
+          <w:sz w:val="24"/>
+          <w:szCs w:val="20"/>
+        </w:rPr>
+        <w:t>sistem</w:t>
+      </w:r>
+      <w:proofErr w:type="spellEnd"/>
+      <w:r>
+        <w:rPr>
+          <w:b w:val="0"/>
+          <w:bCs/>
+          <w:sz w:val="24"/>
+          <w:szCs w:val="20"/>
+        </w:rPr>
+        <w:t xml:space="preserve"> </w:t>
+      </w:r>
+      <w:proofErr w:type="spellStart"/>
+      <w:r>
+        <w:rPr>
+          <w:b w:val="0"/>
+          <w:bCs/>
+          <w:sz w:val="24"/>
+          <w:szCs w:val="20"/>
+        </w:rPr>
+        <w:t>baru</w:t>
+      </w:r>
+      <w:proofErr w:type="spellEnd"/>
+      <w:r>
+        <w:rPr>
+          <w:b w:val="0"/>
+          <w:bCs/>
+          <w:sz w:val="24"/>
+          <w:szCs w:val="20"/>
+        </w:rPr>
+        <w:t xml:space="preserve"> yang kami </w:t>
+      </w:r>
+      <w:proofErr w:type="spellStart"/>
+      <w:r>
+        <w:rPr>
+          <w:b w:val="0"/>
+          <w:bCs/>
+          <w:sz w:val="24"/>
+          <w:szCs w:val="20"/>
+        </w:rPr>
+        <w:t>tawarkan</w:t>
+      </w:r>
+      <w:proofErr w:type="spellEnd"/>
+      <w:r>
+        <w:rPr>
+          <w:b w:val="0"/>
+          <w:bCs/>
+          <w:sz w:val="24"/>
+          <w:szCs w:val="20"/>
+        </w:rPr>
+        <w:t xml:space="preserve"> </w:t>
+      </w:r>
+      <w:proofErr w:type="spellStart"/>
+      <w:r>
+        <w:rPr>
+          <w:b w:val="0"/>
+          <w:bCs/>
+          <w:sz w:val="24"/>
+          <w:szCs w:val="20"/>
+        </w:rPr>
+        <w:t>menggunakan</w:t>
+      </w:r>
+      <w:proofErr w:type="spellEnd"/>
+      <w:r>
+        <w:rPr>
+          <w:b w:val="0"/>
+          <w:bCs/>
+          <w:sz w:val="24"/>
+          <w:szCs w:val="20"/>
+        </w:rPr>
+        <w:t xml:space="preserve"> website </w:t>
+      </w:r>
+      <w:proofErr w:type="spellStart"/>
+      <w:r>
+        <w:rPr>
+          <w:b w:val="0"/>
+          <w:bCs/>
+          <w:sz w:val="24"/>
+          <w:szCs w:val="20"/>
+        </w:rPr>
+        <w:t>sebagai</w:t>
+      </w:r>
+      <w:proofErr w:type="spellEnd"/>
+      <w:r>
+        <w:rPr>
+          <w:b w:val="0"/>
+          <w:bCs/>
+          <w:sz w:val="24"/>
+          <w:szCs w:val="20"/>
+        </w:rPr>
+        <w:t xml:space="preserve"> media </w:t>
+      </w:r>
+      <w:proofErr w:type="spellStart"/>
+      <w:r>
+        <w:rPr>
+          <w:b w:val="0"/>
+          <w:bCs/>
+          <w:sz w:val="24"/>
+          <w:szCs w:val="20"/>
+        </w:rPr>
+        <w:t>untuk</w:t>
+      </w:r>
+      <w:proofErr w:type="spellEnd"/>
+      <w:r>
+        <w:rPr>
+          <w:b w:val="0"/>
+          <w:bCs/>
+          <w:sz w:val="24"/>
+          <w:szCs w:val="20"/>
+        </w:rPr>
+        <w:t xml:space="preserve"> proses </w:t>
+      </w:r>
+      <w:proofErr w:type="spellStart"/>
+      <w:r>
+        <w:rPr>
+          <w:b w:val="0"/>
+          <w:bCs/>
+          <w:sz w:val="24"/>
+          <w:szCs w:val="20"/>
+        </w:rPr>
+        <w:t>penjualan</w:t>
+      </w:r>
+      <w:proofErr w:type="spellEnd"/>
+      <w:r>
+        <w:rPr>
+          <w:b w:val="0"/>
+          <w:bCs/>
+          <w:sz w:val="24"/>
+          <w:szCs w:val="20"/>
+        </w:rPr>
+        <w:t xml:space="preserve"> dan </w:t>
+      </w:r>
+      <w:proofErr w:type="spellStart"/>
+      <w:r>
+        <w:rPr>
+          <w:b w:val="0"/>
+          <w:bCs/>
+          <w:sz w:val="24"/>
+          <w:szCs w:val="20"/>
+        </w:rPr>
+        <w:t>sistem</w:t>
+      </w:r>
+      <w:proofErr w:type="spellEnd"/>
+      <w:r>
+        <w:rPr>
+          <w:b w:val="0"/>
+          <w:bCs/>
+          <w:sz w:val="24"/>
+          <w:szCs w:val="20"/>
+        </w:rPr>
+        <w:t xml:space="preserve"> admin</w:t>
+      </w:r>
+      <w:r>
+        <w:rPr>
+          <w:b w:val="0"/>
+          <w:bCs/>
+          <w:sz w:val="24"/>
+          <w:szCs w:val="20"/>
+        </w:rPr>
+        <w:t xml:space="preserve">. Pada salesman </w:t>
+      </w:r>
+      <w:proofErr w:type="spellStart"/>
+      <w:r>
+        <w:rPr>
+          <w:b w:val="0"/>
+          <w:bCs/>
+          <w:sz w:val="24"/>
+          <w:szCs w:val="20"/>
+        </w:rPr>
+        <w:t>terdapat</w:t>
+      </w:r>
+      <w:proofErr w:type="spellEnd"/>
+      <w:r>
+        <w:rPr>
+          <w:b w:val="0"/>
+          <w:bCs/>
+          <w:sz w:val="24"/>
+          <w:szCs w:val="20"/>
+        </w:rPr>
+        <w:t xml:space="preserve"> </w:t>
+      </w:r>
+      <w:proofErr w:type="spellStart"/>
+      <w:r>
+        <w:rPr>
+          <w:b w:val="0"/>
+          <w:bCs/>
+          <w:sz w:val="24"/>
+          <w:szCs w:val="20"/>
+        </w:rPr>
+        <w:t>beberapa</w:t>
+      </w:r>
+      <w:proofErr w:type="spellEnd"/>
+      <w:r>
+        <w:rPr>
+          <w:b w:val="0"/>
+          <w:bCs/>
+          <w:sz w:val="24"/>
+          <w:szCs w:val="20"/>
+        </w:rPr>
+        <w:t xml:space="preserve"> </w:t>
+      </w:r>
+      <w:proofErr w:type="spellStart"/>
+      <w:r>
+        <w:rPr>
+          <w:b w:val="0"/>
+          <w:bCs/>
+          <w:sz w:val="24"/>
+          <w:szCs w:val="20"/>
+        </w:rPr>
+        <w:t>sistem</w:t>
+      </w:r>
+      <w:proofErr w:type="spellEnd"/>
+      <w:r>
+        <w:rPr>
+          <w:b w:val="0"/>
+          <w:bCs/>
+          <w:sz w:val="24"/>
+          <w:szCs w:val="20"/>
+        </w:rPr>
+        <w:t xml:space="preserve"> yang </w:t>
+      </w:r>
+      <w:proofErr w:type="spellStart"/>
+      <w:r>
+        <w:rPr>
+          <w:b w:val="0"/>
+          <w:bCs/>
+          <w:sz w:val="24"/>
+          <w:szCs w:val="20"/>
+        </w:rPr>
+        <w:t>masih</w:t>
+      </w:r>
+      <w:proofErr w:type="spellEnd"/>
+      <w:r>
+        <w:rPr>
+          <w:b w:val="0"/>
+          <w:bCs/>
+          <w:sz w:val="24"/>
+          <w:szCs w:val="20"/>
+        </w:rPr>
+        <w:t xml:space="preserve"> </w:t>
+      </w:r>
+      <w:proofErr w:type="spellStart"/>
+      <w:r>
+        <w:rPr>
+          <w:b w:val="0"/>
+          <w:bCs/>
+          <w:sz w:val="24"/>
+          <w:szCs w:val="20"/>
+        </w:rPr>
+        <w:t>menggunakan</w:t>
+      </w:r>
+      <w:proofErr w:type="spellEnd"/>
+      <w:r>
+        <w:rPr>
+          <w:b w:val="0"/>
+          <w:bCs/>
+          <w:sz w:val="24"/>
+          <w:szCs w:val="20"/>
+        </w:rPr>
+        <w:t xml:space="preserve"> </w:t>
+      </w:r>
+      <w:proofErr w:type="spellStart"/>
+      <w:r>
+        <w:rPr>
+          <w:b w:val="0"/>
+          <w:bCs/>
+          <w:sz w:val="24"/>
+          <w:szCs w:val="20"/>
+        </w:rPr>
+        <w:t>metode</w:t>
+      </w:r>
+      <w:proofErr w:type="spellEnd"/>
+      <w:r>
+        <w:rPr>
+          <w:b w:val="0"/>
+          <w:bCs/>
+          <w:sz w:val="24"/>
+          <w:szCs w:val="20"/>
+        </w:rPr>
+        <w:t xml:space="preserve"> </w:t>
+      </w:r>
+      <w:proofErr w:type="spellStart"/>
+      <w:r>
+        <w:rPr>
+          <w:b w:val="0"/>
+          <w:bCs/>
+          <w:sz w:val="24"/>
+          <w:szCs w:val="20"/>
+        </w:rPr>
+        <w:t>sistem</w:t>
+      </w:r>
+      <w:proofErr w:type="spellEnd"/>
+      <w:r>
+        <w:rPr>
+          <w:b w:val="0"/>
+          <w:bCs/>
+          <w:sz w:val="24"/>
+          <w:szCs w:val="20"/>
+        </w:rPr>
+        <w:t xml:space="preserve"> lama </w:t>
+      </w:r>
+      <w:proofErr w:type="spellStart"/>
+      <w:r>
+        <w:rPr>
+          <w:b w:val="0"/>
+          <w:bCs/>
+          <w:sz w:val="24"/>
+          <w:szCs w:val="20"/>
+        </w:rPr>
+        <w:t>namun</w:t>
+      </w:r>
+      <w:proofErr w:type="spellEnd"/>
+      <w:r>
+        <w:rPr>
+          <w:b w:val="0"/>
+          <w:bCs/>
+          <w:sz w:val="24"/>
+          <w:szCs w:val="20"/>
+        </w:rPr>
+        <w:t xml:space="preserve"> di </w:t>
+      </w:r>
+      <w:proofErr w:type="spellStart"/>
+      <w:r>
+        <w:rPr>
+          <w:b w:val="0"/>
+          <w:bCs/>
+          <w:sz w:val="24"/>
+          <w:szCs w:val="20"/>
+        </w:rPr>
+        <w:t>sesuaikan</w:t>
+      </w:r>
+      <w:proofErr w:type="spellEnd"/>
+      <w:r>
+        <w:rPr>
+          <w:b w:val="0"/>
+          <w:bCs/>
+          <w:sz w:val="24"/>
+          <w:szCs w:val="20"/>
+        </w:rPr>
+        <w:t xml:space="preserve"> </w:t>
+      </w:r>
+      <w:proofErr w:type="spellStart"/>
+      <w:r>
+        <w:rPr>
+          <w:b w:val="0"/>
+          <w:bCs/>
+          <w:sz w:val="24"/>
+          <w:szCs w:val="20"/>
+        </w:rPr>
+        <w:t>dengan</w:t>
+      </w:r>
+      <w:proofErr w:type="spellEnd"/>
+      <w:r>
+        <w:rPr>
+          <w:b w:val="0"/>
+          <w:bCs/>
+          <w:sz w:val="24"/>
+          <w:szCs w:val="20"/>
+        </w:rPr>
+        <w:t xml:space="preserve"> </w:t>
+      </w:r>
+      <w:proofErr w:type="spellStart"/>
+      <w:r>
+        <w:rPr>
+          <w:b w:val="0"/>
+          <w:bCs/>
+          <w:sz w:val="24"/>
+          <w:szCs w:val="20"/>
+        </w:rPr>
+        <w:t>sistem</w:t>
+      </w:r>
+      <w:proofErr w:type="spellEnd"/>
+      <w:r>
+        <w:rPr>
+          <w:b w:val="0"/>
+          <w:bCs/>
+          <w:sz w:val="24"/>
+          <w:szCs w:val="20"/>
+        </w:rPr>
+        <w:t xml:space="preserve"> </w:t>
+      </w:r>
+      <w:proofErr w:type="spellStart"/>
+      <w:r>
+        <w:rPr>
+          <w:b w:val="0"/>
+          <w:bCs/>
+          <w:sz w:val="24"/>
+          <w:szCs w:val="20"/>
+        </w:rPr>
+        <w:t>baru</w:t>
+      </w:r>
+      <w:proofErr w:type="spellEnd"/>
+      <w:r>
+        <w:rPr>
+          <w:b w:val="0"/>
+          <w:bCs/>
+          <w:sz w:val="24"/>
+          <w:szCs w:val="20"/>
+        </w:rPr>
+        <w:t xml:space="preserve">, </w:t>
+      </w:r>
+      <w:proofErr w:type="spellStart"/>
+      <w:r>
+        <w:rPr>
+          <w:b w:val="0"/>
+          <w:bCs/>
+          <w:sz w:val="24"/>
+          <w:szCs w:val="20"/>
+        </w:rPr>
+        <w:t>diataranya</w:t>
+      </w:r>
+      <w:proofErr w:type="spellEnd"/>
+      <w:r>
+        <w:rPr>
+          <w:b w:val="0"/>
+          <w:bCs/>
+          <w:sz w:val="24"/>
+          <w:szCs w:val="20"/>
+        </w:rPr>
+        <w:t xml:space="preserve"> pada </w:t>
+      </w:r>
+      <w:proofErr w:type="spellStart"/>
+      <w:r>
+        <w:rPr>
+          <w:b w:val="0"/>
+          <w:bCs/>
+          <w:sz w:val="24"/>
+          <w:szCs w:val="20"/>
+        </w:rPr>
+        <w:t>saat</w:t>
+      </w:r>
+      <w:proofErr w:type="spellEnd"/>
+      <w:r>
+        <w:rPr>
+          <w:b w:val="0"/>
+          <w:bCs/>
+          <w:sz w:val="24"/>
+          <w:szCs w:val="20"/>
+        </w:rPr>
+        <w:t xml:space="preserve"> </w:t>
+      </w:r>
+      <w:proofErr w:type="spellStart"/>
+      <w:r>
+        <w:rPr>
+          <w:b w:val="0"/>
+          <w:bCs/>
+          <w:sz w:val="24"/>
+          <w:szCs w:val="20"/>
+        </w:rPr>
+        <w:t>pemesanan</w:t>
+      </w:r>
+      <w:proofErr w:type="spellEnd"/>
+      <w:r>
+        <w:rPr>
+          <w:b w:val="0"/>
+          <w:bCs/>
+          <w:sz w:val="24"/>
+          <w:szCs w:val="20"/>
+        </w:rPr>
+        <w:t xml:space="preserve"> </w:t>
+      </w:r>
+      <w:proofErr w:type="spellStart"/>
+      <w:r>
+        <w:rPr>
+          <w:b w:val="0"/>
+          <w:bCs/>
+          <w:sz w:val="24"/>
+          <w:szCs w:val="20"/>
+        </w:rPr>
+        <w:t>barang</w:t>
+      </w:r>
+      <w:proofErr w:type="spellEnd"/>
+      <w:r>
+        <w:rPr>
+          <w:b w:val="0"/>
+          <w:bCs/>
+          <w:sz w:val="24"/>
+          <w:szCs w:val="20"/>
+        </w:rPr>
+        <w:t xml:space="preserve"> </w:t>
+      </w:r>
+      <w:proofErr w:type="spellStart"/>
+      <w:r>
+        <w:rPr>
+          <w:b w:val="0"/>
+          <w:bCs/>
+          <w:sz w:val="24"/>
+          <w:szCs w:val="20"/>
+        </w:rPr>
+        <w:t>tetap</w:t>
+      </w:r>
+      <w:proofErr w:type="spellEnd"/>
+      <w:r>
+        <w:rPr>
+          <w:b w:val="0"/>
+          <w:bCs/>
+          <w:sz w:val="24"/>
+          <w:szCs w:val="20"/>
+        </w:rPr>
+        <w:t xml:space="preserve"> </w:t>
+      </w:r>
+      <w:proofErr w:type="spellStart"/>
+      <w:r>
+        <w:rPr>
+          <w:b w:val="0"/>
+          <w:bCs/>
+          <w:sz w:val="24"/>
+          <w:szCs w:val="20"/>
+        </w:rPr>
+        <w:t>menginputkan</w:t>
+      </w:r>
+      <w:proofErr w:type="spellEnd"/>
+      <w:r>
+        <w:rPr>
+          <w:b w:val="0"/>
+          <w:bCs/>
+          <w:sz w:val="24"/>
+          <w:szCs w:val="20"/>
+        </w:rPr>
+        <w:t xml:space="preserve"> data </w:t>
+      </w:r>
+      <w:proofErr w:type="spellStart"/>
+      <w:r>
+        <w:rPr>
+          <w:b w:val="0"/>
+          <w:bCs/>
+          <w:sz w:val="24"/>
+          <w:szCs w:val="20"/>
+        </w:rPr>
+        <w:t>barang</w:t>
+      </w:r>
+      <w:proofErr w:type="spellEnd"/>
+      <w:r>
+        <w:rPr>
+          <w:b w:val="0"/>
+          <w:bCs/>
+          <w:sz w:val="24"/>
+          <w:szCs w:val="20"/>
+        </w:rPr>
+        <w:t xml:space="preserve"> </w:t>
+      </w:r>
+      <w:proofErr w:type="spellStart"/>
+      <w:r>
+        <w:rPr>
+          <w:b w:val="0"/>
+          <w:bCs/>
+          <w:sz w:val="24"/>
+          <w:szCs w:val="20"/>
+        </w:rPr>
+        <w:t>hanya</w:t>
+      </w:r>
+      <w:proofErr w:type="spellEnd"/>
+      <w:r>
+        <w:rPr>
+          <w:b w:val="0"/>
+          <w:bCs/>
+          <w:sz w:val="24"/>
+          <w:szCs w:val="20"/>
+        </w:rPr>
+        <w:t xml:space="preserve"> </w:t>
+      </w:r>
+      <w:proofErr w:type="spellStart"/>
+      <w:r>
+        <w:rPr>
+          <w:b w:val="0"/>
+          <w:bCs/>
+          <w:sz w:val="24"/>
+          <w:szCs w:val="20"/>
+        </w:rPr>
+        <w:t>saja</w:t>
+      </w:r>
+      <w:proofErr w:type="spellEnd"/>
+      <w:r>
+        <w:rPr>
+          <w:b w:val="0"/>
+          <w:bCs/>
+          <w:sz w:val="24"/>
+          <w:szCs w:val="20"/>
+        </w:rPr>
+        <w:t xml:space="preserve"> pada </w:t>
+      </w:r>
+      <w:proofErr w:type="spellStart"/>
+      <w:r>
+        <w:rPr>
+          <w:b w:val="0"/>
+          <w:bCs/>
+          <w:sz w:val="24"/>
+          <w:szCs w:val="20"/>
+        </w:rPr>
+        <w:t>sistem</w:t>
+      </w:r>
+      <w:proofErr w:type="spellEnd"/>
+      <w:r>
+        <w:rPr>
+          <w:b w:val="0"/>
+          <w:bCs/>
+          <w:sz w:val="24"/>
+          <w:szCs w:val="20"/>
+        </w:rPr>
+        <w:t xml:space="preserve"> </w:t>
+      </w:r>
+      <w:proofErr w:type="spellStart"/>
+      <w:r>
+        <w:rPr>
+          <w:b w:val="0"/>
+          <w:bCs/>
+          <w:sz w:val="24"/>
+          <w:szCs w:val="20"/>
+        </w:rPr>
+        <w:t>baru</w:t>
+      </w:r>
+      <w:proofErr w:type="spellEnd"/>
+      <w:r>
+        <w:rPr>
+          <w:b w:val="0"/>
+          <w:bCs/>
+          <w:sz w:val="24"/>
+          <w:szCs w:val="20"/>
+        </w:rPr>
+        <w:t xml:space="preserve"> </w:t>
+      </w:r>
+      <w:proofErr w:type="spellStart"/>
+      <w:r>
+        <w:rPr>
+          <w:b w:val="0"/>
+          <w:bCs/>
+          <w:sz w:val="24"/>
+          <w:szCs w:val="20"/>
+        </w:rPr>
+        <w:t>akan</w:t>
+      </w:r>
+      <w:proofErr w:type="spellEnd"/>
+      <w:r>
+        <w:rPr>
+          <w:b w:val="0"/>
+          <w:bCs/>
+          <w:sz w:val="24"/>
+          <w:szCs w:val="20"/>
+        </w:rPr>
+        <w:t xml:space="preserve"> </w:t>
+      </w:r>
+      <w:proofErr w:type="spellStart"/>
+      <w:r>
+        <w:rPr>
+          <w:b w:val="0"/>
+          <w:bCs/>
+          <w:sz w:val="24"/>
+          <w:szCs w:val="20"/>
+        </w:rPr>
+        <w:t>menggunakan</w:t>
+      </w:r>
+      <w:proofErr w:type="spellEnd"/>
+      <w:r>
+        <w:rPr>
+          <w:b w:val="0"/>
+          <w:bCs/>
+          <w:sz w:val="24"/>
+          <w:szCs w:val="20"/>
+        </w:rPr>
+        <w:t xml:space="preserve"> tablet </w:t>
+      </w:r>
+      <w:proofErr w:type="spellStart"/>
+      <w:r>
+        <w:rPr>
+          <w:b w:val="0"/>
+          <w:bCs/>
+          <w:sz w:val="24"/>
+          <w:szCs w:val="20"/>
+        </w:rPr>
+        <w:t>sebagai</w:t>
+      </w:r>
+      <w:proofErr w:type="spellEnd"/>
+      <w:r>
+        <w:rPr>
+          <w:b w:val="0"/>
+          <w:bCs/>
+          <w:sz w:val="24"/>
+          <w:szCs w:val="20"/>
+        </w:rPr>
+        <w:t xml:space="preserve"> </w:t>
+      </w:r>
+      <w:proofErr w:type="spellStart"/>
+      <w:r>
+        <w:rPr>
+          <w:b w:val="0"/>
+          <w:bCs/>
+          <w:sz w:val="24"/>
+          <w:szCs w:val="20"/>
+        </w:rPr>
+        <w:t>alat</w:t>
+      </w:r>
+      <w:proofErr w:type="spellEnd"/>
+      <w:r>
+        <w:rPr>
+          <w:b w:val="0"/>
+          <w:bCs/>
+          <w:sz w:val="24"/>
+          <w:szCs w:val="20"/>
+        </w:rPr>
+        <w:t xml:space="preserve"> </w:t>
+      </w:r>
+      <w:proofErr w:type="spellStart"/>
+      <w:r>
+        <w:rPr>
+          <w:b w:val="0"/>
+          <w:bCs/>
+          <w:sz w:val="24"/>
+          <w:szCs w:val="20"/>
+        </w:rPr>
+        <w:t>untuk</w:t>
+      </w:r>
+      <w:proofErr w:type="spellEnd"/>
+      <w:r>
+        <w:rPr>
+          <w:b w:val="0"/>
+          <w:bCs/>
+          <w:sz w:val="24"/>
+          <w:szCs w:val="20"/>
+        </w:rPr>
+        <w:t xml:space="preserve"> </w:t>
+      </w:r>
+      <w:proofErr w:type="spellStart"/>
+      <w:r>
+        <w:rPr>
+          <w:b w:val="0"/>
+          <w:bCs/>
+          <w:sz w:val="24"/>
+          <w:szCs w:val="20"/>
+        </w:rPr>
+        <w:t>melakukan</w:t>
+      </w:r>
+      <w:proofErr w:type="spellEnd"/>
+      <w:r>
+        <w:rPr>
+          <w:b w:val="0"/>
+          <w:bCs/>
+          <w:sz w:val="24"/>
+          <w:szCs w:val="20"/>
+        </w:rPr>
+        <w:t xml:space="preserve"> </w:t>
+      </w:r>
+      <w:proofErr w:type="spellStart"/>
+      <w:r>
+        <w:rPr>
+          <w:b w:val="0"/>
+          <w:bCs/>
+          <w:sz w:val="24"/>
+          <w:szCs w:val="20"/>
+        </w:rPr>
+        <w:t>penjualan</w:t>
+      </w:r>
+      <w:proofErr w:type="spellEnd"/>
+      <w:r>
+        <w:rPr>
+          <w:b w:val="0"/>
+          <w:bCs/>
+          <w:sz w:val="24"/>
+          <w:szCs w:val="20"/>
+        </w:rPr>
+        <w:t xml:space="preserve"> </w:t>
+      </w:r>
+      <w:proofErr w:type="spellStart"/>
+      <w:r>
+        <w:rPr>
+          <w:b w:val="0"/>
+          <w:bCs/>
+          <w:sz w:val="24"/>
+          <w:szCs w:val="20"/>
+        </w:rPr>
+        <w:t>dengan</w:t>
+      </w:r>
+      <w:proofErr w:type="spellEnd"/>
+      <w:r>
+        <w:rPr>
+          <w:b w:val="0"/>
+          <w:bCs/>
+          <w:sz w:val="24"/>
+          <w:szCs w:val="20"/>
+        </w:rPr>
+        <w:t xml:space="preserve"> </w:t>
+      </w:r>
+      <w:proofErr w:type="spellStart"/>
+      <w:r>
+        <w:rPr>
+          <w:b w:val="0"/>
+          <w:bCs/>
+          <w:sz w:val="24"/>
+          <w:szCs w:val="20"/>
+        </w:rPr>
+        <w:t>mengakses</w:t>
+      </w:r>
+      <w:proofErr w:type="spellEnd"/>
+      <w:r>
+        <w:rPr>
+          <w:b w:val="0"/>
+          <w:bCs/>
+          <w:sz w:val="24"/>
+          <w:szCs w:val="20"/>
+        </w:rPr>
+        <w:t xml:space="preserve"> website </w:t>
+      </w:r>
+      <w:proofErr w:type="spellStart"/>
+      <w:r>
+        <w:rPr>
+          <w:b w:val="0"/>
+          <w:bCs/>
+          <w:sz w:val="24"/>
+          <w:szCs w:val="20"/>
+        </w:rPr>
+        <w:t>khusus</w:t>
+      </w:r>
+      <w:proofErr w:type="spellEnd"/>
+      <w:r>
+        <w:rPr>
+          <w:b w:val="0"/>
+          <w:bCs/>
+          <w:sz w:val="24"/>
+          <w:szCs w:val="20"/>
+        </w:rPr>
+        <w:t xml:space="preserve"> pada </w:t>
+      </w:r>
+      <w:proofErr w:type="spellStart"/>
+      <w:r>
+        <w:rPr>
+          <w:b w:val="0"/>
+          <w:bCs/>
+          <w:sz w:val="24"/>
+          <w:szCs w:val="20"/>
+        </w:rPr>
+        <w:t>sistem</w:t>
+      </w:r>
+      <w:proofErr w:type="spellEnd"/>
+      <w:r>
+        <w:rPr>
+          <w:b w:val="0"/>
+          <w:bCs/>
+          <w:sz w:val="24"/>
+          <w:szCs w:val="20"/>
+        </w:rPr>
+        <w:t xml:space="preserve"> salesman </w:t>
+      </w:r>
+      <w:r>
+        <w:rPr>
+          <w:b w:val="0"/>
+          <w:bCs/>
+          <w:sz w:val="24"/>
+          <w:szCs w:val="20"/>
+        </w:rPr>
+        <w:lastRenderedPageBreak/>
+        <w:t xml:space="preserve">yang </w:t>
+      </w:r>
+      <w:proofErr w:type="spellStart"/>
+      <w:r>
+        <w:rPr>
+          <w:b w:val="0"/>
+          <w:bCs/>
+          <w:sz w:val="24"/>
+          <w:szCs w:val="20"/>
+        </w:rPr>
+        <w:t>terhubung</w:t>
+      </w:r>
+      <w:proofErr w:type="spellEnd"/>
+      <w:r>
+        <w:rPr>
+          <w:b w:val="0"/>
+          <w:bCs/>
+          <w:sz w:val="24"/>
+          <w:szCs w:val="20"/>
+        </w:rPr>
+        <w:t xml:space="preserve"> </w:t>
+      </w:r>
+      <w:proofErr w:type="spellStart"/>
+      <w:r>
+        <w:rPr>
+          <w:b w:val="0"/>
+          <w:bCs/>
+          <w:sz w:val="24"/>
+          <w:szCs w:val="20"/>
+        </w:rPr>
+        <w:t>dengan</w:t>
+      </w:r>
+      <w:proofErr w:type="spellEnd"/>
+      <w:r>
+        <w:rPr>
+          <w:b w:val="0"/>
+          <w:bCs/>
+          <w:sz w:val="24"/>
+          <w:szCs w:val="20"/>
+        </w:rPr>
+        <w:t xml:space="preserve"> data center </w:t>
+      </w:r>
+      <w:proofErr w:type="spellStart"/>
+      <w:r>
+        <w:rPr>
+          <w:b w:val="0"/>
+          <w:bCs/>
+          <w:sz w:val="24"/>
+          <w:szCs w:val="20"/>
+        </w:rPr>
+        <w:t>mengenai</w:t>
+      </w:r>
+      <w:proofErr w:type="spellEnd"/>
+      <w:r>
+        <w:rPr>
+          <w:b w:val="0"/>
+          <w:bCs/>
+          <w:sz w:val="24"/>
+          <w:szCs w:val="20"/>
+        </w:rPr>
+        <w:t xml:space="preserve"> </w:t>
+      </w:r>
+      <w:proofErr w:type="spellStart"/>
+      <w:r>
+        <w:rPr>
+          <w:b w:val="0"/>
+          <w:bCs/>
+          <w:sz w:val="24"/>
+          <w:szCs w:val="20"/>
+        </w:rPr>
+        <w:t>informasi</w:t>
+      </w:r>
+      <w:proofErr w:type="spellEnd"/>
+      <w:r>
+        <w:rPr>
+          <w:b w:val="0"/>
+          <w:bCs/>
+          <w:sz w:val="24"/>
+          <w:szCs w:val="20"/>
+        </w:rPr>
+        <w:t xml:space="preserve"> data </w:t>
+      </w:r>
+      <w:proofErr w:type="spellStart"/>
+      <w:r>
+        <w:rPr>
+          <w:b w:val="0"/>
+          <w:bCs/>
+          <w:sz w:val="24"/>
+          <w:szCs w:val="20"/>
+        </w:rPr>
+        <w:t>barang</w:t>
+      </w:r>
+      <w:proofErr w:type="spellEnd"/>
+      <w:r>
+        <w:rPr>
+          <w:b w:val="0"/>
+          <w:bCs/>
+          <w:sz w:val="24"/>
+          <w:szCs w:val="20"/>
+        </w:rPr>
+        <w:t xml:space="preserve"> dan data personal salesman. </w:t>
+      </w:r>
     </w:p>
     <w:p>
       <w:pPr>
@@ -29228,7 +31681,7 @@
           <w:noProof/>
         </w:rPr>
         <w:drawing>
-          <wp:anchor distT="0" distB="0" distL="114300" distR="114300" simplePos="0" relativeHeight="251668480" behindDoc="0" locked="0" layoutInCell="1" allowOverlap="1" wp14:anchorId="619C19D9" wp14:editId="0E56640D">
+          <wp:anchor distT="0" distB="0" distL="114300" distR="114300" simplePos="0" relativeHeight="251668480" behindDoc="0" locked="0" layoutInCell="1" allowOverlap="1" wp14:anchorId="619C19D9" wp14:editId="67DDAF6D">
             <wp:simplePos x="0" y="0"/>
             <wp:positionH relativeFrom="margin">
               <wp:align>left</wp:align>
@@ -30345,13 +32798,7 @@
       <w:rPr>
         <w:noProof/>
       </w:rPr>
-      <w:t>i</w:t>
-    </w:r>
-    <w:r>
-      <w:rPr>
-        <w:noProof/>
-      </w:rPr>
-      <w:t>i</w:t>
+      <w:t>ii</w:t>
     </w:r>
     <w:r>
       <w:fldChar w:fldCharType="end"/>
@@ -30402,13 +32849,7 @@
       <w:rPr>
         <w:noProof/>
       </w:rPr>
-      <w:t>i</w:t>
-    </w:r>
-    <w:r>
-      <w:rPr>
-        <w:noProof/>
-      </w:rPr>
-      <w:t>i</w:t>
+      <w:t>ii</w:t>
     </w:r>
     <w:r>
       <w:fldChar w:fldCharType="end"/>
@@ -30480,13 +32921,7 @@
       <w:rPr>
         <w:noProof/>
       </w:rPr>
-      <w:t>1</w:t>
-    </w:r>
-    <w:r>
-      <w:rPr>
-        <w:noProof/>
-      </w:rPr>
-      <w:t>2</w:t>
+      <w:t>12</w:t>
     </w:r>
     <w:r>
       <w:fldChar w:fldCharType="end"/>
@@ -30857,13 +33292,7 @@
       <w:rPr>
         <w:noProof/>
       </w:rPr>
-      <w:t>1</w:t>
-    </w:r>
-    <w:r>
-      <w:rPr>
-        <w:noProof/>
-      </w:rPr>
-      <w:t>0</w:t>
+      <w:t>10</w:t>
     </w:r>
     <w:r>
       <w:fldChar w:fldCharType="end"/>
